--- a/М3О-435-20_Муравьев_Курсовая.docx
+++ b/М3О-435-20_Муравьев_Курсовая.docx
@@ -2428,17 +2428,7 @@
           <w:u w:val="single"/>
           <w:lang w:eastAsia="ru-RU"/>
         </w:rPr>
-        <w:t>Нагибин С.Я., п</w:t>
-      </w:r>
-      <w:r>
-        <w:rPr>
-          <w:rFonts w:ascii="Times New Roman" w:eastAsia="Times New Roman" w:hAnsi="Times New Roman" w:cs="Times New Roman"/>
-          <w:sz w:val="28"/>
-          <w:szCs w:val="24"/>
-          <w:u w:val="single"/>
-          <w:lang w:eastAsia="ru-RU"/>
-        </w:rPr>
-        <w:t>рофессор</w:t>
+        <w:t>Нагибин С.Я., профессор</w:t>
       </w:r>
       <w:r>
         <w:rPr>
@@ -2720,8 +2710,6 @@
             <w:pStyle w:val="11"/>
             <w:rPr>
               <w:rFonts w:ascii="Times New Roman" w:eastAsiaTheme="minorEastAsia" w:hAnsi="Times New Roman" w:cs="Times New Roman"/>
-              <w:bCs/>
-              <w:noProof/>
               <w:kern w:val="2"/>
               <w:sz w:val="28"/>
               <w:szCs w:val="28"/>
@@ -2756,13 +2744,11 @@
             </w:rPr>
             <w:fldChar w:fldCharType="separate"/>
           </w:r>
-          <w:hyperlink w:anchor="_Toc154282261" w:history="1">
+          <w:hyperlink w:anchor="_Toc154429887" w:history="1">
             <w:r>
               <w:rPr>
                 <w:rStyle w:val="a5"/>
                 <w:rFonts w:ascii="Times New Roman" w:eastAsia="Times New Roman" w:hAnsi="Times New Roman" w:cs="Times New Roman"/>
-                <w:bCs/>
-                <w:noProof/>
                 <w:sz w:val="28"/>
                 <w:szCs w:val="28"/>
                 <w:lang w:eastAsia="ru-RU"/>
@@ -2772,8 +2758,6 @@
             <w:r>
               <w:rPr>
                 <w:rFonts w:ascii="Times New Roman" w:hAnsi="Times New Roman" w:cs="Times New Roman"/>
-                <w:bCs/>
-                <w:noProof/>
                 <w:webHidden/>
                 <w:sz w:val="28"/>
                 <w:szCs w:val="28"/>
@@ -2783,8 +2767,6 @@
             <w:r>
               <w:rPr>
                 <w:rFonts w:ascii="Times New Roman" w:hAnsi="Times New Roman" w:cs="Times New Roman"/>
-                <w:bCs/>
-                <w:noProof/>
                 <w:webHidden/>
                 <w:sz w:val="28"/>
                 <w:szCs w:val="28"/>
@@ -2794,19 +2776,15 @@
             <w:r>
               <w:rPr>
                 <w:rFonts w:ascii="Times New Roman" w:hAnsi="Times New Roman" w:cs="Times New Roman"/>
-                <w:bCs/>
-                <w:noProof/>
                 <w:webHidden/>
                 <w:sz w:val="28"/>
                 <w:szCs w:val="28"/>
               </w:rPr>
-              <w:instrText xml:space="preserve"> PAGEREF _Toc154282261 \h </w:instrText>
+              <w:instrText xml:space="preserve"> PAGEREF _Toc154429887 \h </w:instrText>
             </w:r>
             <w:r>
               <w:rPr>
                 <w:rFonts w:ascii="Times New Roman" w:hAnsi="Times New Roman" w:cs="Times New Roman"/>
-                <w:bCs/>
-                <w:noProof/>
                 <w:webHidden/>
                 <w:sz w:val="28"/>
                 <w:szCs w:val="28"/>
@@ -2815,8 +2793,6 @@
             <w:r>
               <w:rPr>
                 <w:rFonts w:ascii="Times New Roman" w:hAnsi="Times New Roman" w:cs="Times New Roman"/>
-                <w:bCs/>
-                <w:noProof/>
                 <w:webHidden/>
                 <w:sz w:val="28"/>
                 <w:szCs w:val="28"/>
@@ -2826,8 +2802,6 @@
             <w:r>
               <w:rPr>
                 <w:rFonts w:ascii="Times New Roman" w:hAnsi="Times New Roman" w:cs="Times New Roman"/>
-                <w:bCs/>
-                <w:noProof/>
                 <w:webHidden/>
                 <w:sz w:val="28"/>
                 <w:szCs w:val="28"/>
@@ -2837,8 +2811,6 @@
             <w:r>
               <w:rPr>
                 <w:rFonts w:ascii="Times New Roman" w:hAnsi="Times New Roman" w:cs="Times New Roman"/>
-                <w:bCs/>
-                <w:noProof/>
                 <w:webHidden/>
                 <w:sz w:val="28"/>
                 <w:szCs w:val="28"/>
@@ -2852,8 +2824,6 @@
             <w:pStyle w:val="11"/>
             <w:rPr>
               <w:rFonts w:ascii="Times New Roman" w:eastAsiaTheme="minorEastAsia" w:hAnsi="Times New Roman" w:cs="Times New Roman"/>
-              <w:bCs/>
-              <w:noProof/>
               <w:kern w:val="2"/>
               <w:sz w:val="28"/>
               <w:szCs w:val="28"/>
@@ -2861,13 +2831,11 @@
               <w14:ligatures w14:val="standardContextual"/>
             </w:rPr>
           </w:pPr>
-          <w:hyperlink w:anchor="_Toc154282262" w:history="1">
+          <w:hyperlink w:anchor="_Toc154429888" w:history="1">
             <w:r>
               <w:rPr>
                 <w:rStyle w:val="a5"/>
                 <w:rFonts w:ascii="Times New Roman" w:hAnsi="Times New Roman" w:cs="Times New Roman"/>
-                <w:bCs/>
-                <w:noProof/>
                 <w:sz w:val="28"/>
                 <w:szCs w:val="28"/>
                 <w:lang w:eastAsia="ru-RU"/>
@@ -2877,8 +2845,6 @@
             <w:r>
               <w:rPr>
                 <w:rFonts w:ascii="Times New Roman" w:eastAsiaTheme="minorEastAsia" w:hAnsi="Times New Roman" w:cs="Times New Roman"/>
-                <w:bCs/>
-                <w:noProof/>
                 <w:kern w:val="2"/>
                 <w:sz w:val="28"/>
                 <w:szCs w:val="28"/>
@@ -2891,8 +2857,6 @@
               <w:rPr>
                 <w:rStyle w:val="a5"/>
                 <w:rFonts w:ascii="Times New Roman" w:hAnsi="Times New Roman" w:cs="Times New Roman"/>
-                <w:bCs/>
-                <w:noProof/>
                 <w:sz w:val="28"/>
                 <w:szCs w:val="28"/>
                 <w:lang w:eastAsia="ru-RU"/>
@@ -2902,8 +2866,6 @@
             <w:r>
               <w:rPr>
                 <w:rFonts w:ascii="Times New Roman" w:hAnsi="Times New Roman" w:cs="Times New Roman"/>
-                <w:bCs/>
-                <w:noProof/>
                 <w:webHidden/>
                 <w:sz w:val="28"/>
                 <w:szCs w:val="28"/>
@@ -2913,8 +2875,6 @@
             <w:r>
               <w:rPr>
                 <w:rFonts w:ascii="Times New Roman" w:hAnsi="Times New Roman" w:cs="Times New Roman"/>
-                <w:bCs/>
-                <w:noProof/>
                 <w:webHidden/>
                 <w:sz w:val="28"/>
                 <w:szCs w:val="28"/>
@@ -2924,19 +2884,15 @@
             <w:r>
               <w:rPr>
                 <w:rFonts w:ascii="Times New Roman" w:hAnsi="Times New Roman" w:cs="Times New Roman"/>
-                <w:bCs/>
-                <w:noProof/>
                 <w:webHidden/>
                 <w:sz w:val="28"/>
                 <w:szCs w:val="28"/>
               </w:rPr>
-              <w:instrText xml:space="preserve"> PAGEREF _Toc154282262 \h </w:instrText>
+              <w:instrText xml:space="preserve"> PAGEREF _Toc154429888 \h </w:instrText>
             </w:r>
             <w:r>
               <w:rPr>
                 <w:rFonts w:ascii="Times New Roman" w:hAnsi="Times New Roman" w:cs="Times New Roman"/>
-                <w:bCs/>
-                <w:noProof/>
                 <w:webHidden/>
                 <w:sz w:val="28"/>
                 <w:szCs w:val="28"/>
@@ -2945,8 +2901,6 @@
             <w:r>
               <w:rPr>
                 <w:rFonts w:ascii="Times New Roman" w:hAnsi="Times New Roman" w:cs="Times New Roman"/>
-                <w:bCs/>
-                <w:noProof/>
                 <w:webHidden/>
                 <w:sz w:val="28"/>
                 <w:szCs w:val="28"/>
@@ -2956,8 +2910,6 @@
             <w:r>
               <w:rPr>
                 <w:rFonts w:ascii="Times New Roman" w:hAnsi="Times New Roman" w:cs="Times New Roman"/>
-                <w:bCs/>
-                <w:noProof/>
                 <w:webHidden/>
                 <w:sz w:val="28"/>
                 <w:szCs w:val="28"/>
@@ -2967,8 +2919,6 @@
             <w:r>
               <w:rPr>
                 <w:rFonts w:ascii="Times New Roman" w:hAnsi="Times New Roman" w:cs="Times New Roman"/>
-                <w:bCs/>
-                <w:noProof/>
                 <w:webHidden/>
                 <w:sz w:val="28"/>
                 <w:szCs w:val="28"/>
@@ -2982,8 +2932,6 @@
             <w:pStyle w:val="21"/>
             <w:rPr>
               <w:rFonts w:ascii="Times New Roman" w:eastAsiaTheme="minorEastAsia" w:hAnsi="Times New Roman" w:cs="Times New Roman"/>
-              <w:bCs/>
-              <w:noProof/>
               <w:kern w:val="2"/>
               <w:sz w:val="28"/>
               <w:szCs w:val="28"/>
@@ -2991,114 +2939,73 @@
               <w14:ligatures w14:val="standardContextual"/>
             </w:rPr>
           </w:pPr>
-          <w:hyperlink w:anchor="_Toc154282263" w:history="1">
+          <w:hyperlink w:anchor="_Toc154429889" w:history="1">
             <w:r>
               <w:rPr>
                 <w:rStyle w:val="a5"/>
                 <w:rFonts w:ascii="Times New Roman" w:hAnsi="Times New Roman" w:cs="Times New Roman"/>
-                <w:bCs/>
-                <w:noProof/>
                 <w:sz w:val="28"/>
                 <w:szCs w:val="28"/>
                 <w:lang w:eastAsia="ru-RU"/>
               </w:rPr>
-              <w:t>1.1</w:t>
+              <w:t>1.1 Нелинейная регрессия</w:t>
             </w:r>
             <w:r>
               <w:rPr>
-                <w:rFonts w:ascii="Times New Roman" w:eastAsiaTheme="minorEastAsia" w:hAnsi="Times New Roman" w:cs="Times New Roman"/>
-                <w:bCs/>
-                <w:noProof/>
-                <w:kern w:val="2"/>
+                <w:rFonts w:ascii="Times New Roman" w:hAnsi="Times New Roman" w:cs="Times New Roman"/>
+                <w:webHidden/>
                 <w:sz w:val="28"/>
                 <w:szCs w:val="28"/>
-                <w:lang w:eastAsia="ru-RU"/>
-                <w14:ligatures w14:val="standardContextual"/>
               </w:rPr>
               <w:tab/>
             </w:r>
             <w:r>
               <w:rPr>
-                <w:rStyle w:val="a5"/>
                 <w:rFonts w:ascii="Times New Roman" w:hAnsi="Times New Roman" w:cs="Times New Roman"/>
-                <w:bCs/>
-                <w:noProof/>
-                <w:sz w:val="28"/>
-                <w:szCs w:val="28"/>
-                <w:lang w:eastAsia="ru-RU"/>
-              </w:rPr>
-              <w:t>Нелинейная регрессия</w:t>
-            </w:r>
-            <w:r>
-              <w:rPr>
-                <w:rFonts w:ascii="Times New Roman" w:hAnsi="Times New Roman" w:cs="Times New Roman"/>
-                <w:bCs/>
-                <w:noProof/>
                 <w:webHidden/>
                 <w:sz w:val="28"/>
                 <w:szCs w:val="28"/>
               </w:rPr>
-              <w:tab/>
+              <w:fldChar w:fldCharType="begin"/>
             </w:r>
             <w:r>
               <w:rPr>
                 <w:rFonts w:ascii="Times New Roman" w:hAnsi="Times New Roman" w:cs="Times New Roman"/>
-                <w:bCs/>
-                <w:noProof/>
                 <w:webHidden/>
                 <w:sz w:val="28"/>
                 <w:szCs w:val="28"/>
               </w:rPr>
-              <w:fldChar w:fldCharType="begin"/>
+              <w:instrText xml:space="preserve"> PAGEREF _Toc154429889 \h </w:instrText>
             </w:r>
             <w:r>
               <w:rPr>
                 <w:rFonts w:ascii="Times New Roman" w:hAnsi="Times New Roman" w:cs="Times New Roman"/>
-                <w:bCs/>
-                <w:noProof/>
                 <w:webHidden/>
                 <w:sz w:val="28"/>
                 <w:szCs w:val="28"/>
               </w:rPr>
-              <w:instrText xml:space="preserve"> PAGEREF _Toc154282263 \h </w:instrText>
             </w:r>
             <w:r>
               <w:rPr>
                 <w:rFonts w:ascii="Times New Roman" w:hAnsi="Times New Roman" w:cs="Times New Roman"/>
-                <w:bCs/>
-                <w:noProof/>
                 <w:webHidden/>
                 <w:sz w:val="28"/>
                 <w:szCs w:val="28"/>
               </w:rPr>
+              <w:fldChar w:fldCharType="separate"/>
             </w:r>
             <w:r>
               <w:rPr>
                 <w:rFonts w:ascii="Times New Roman" w:hAnsi="Times New Roman" w:cs="Times New Roman"/>
-                <w:bCs/>
-                <w:noProof/>
                 <w:webHidden/>
                 <w:sz w:val="28"/>
                 <w:szCs w:val="28"/>
               </w:rPr>
-              <w:fldChar w:fldCharType="separate"/>
-            </w:r>
-            <w:r>
-              <w:rPr>
-                <w:rFonts w:ascii="Times New Roman" w:hAnsi="Times New Roman" w:cs="Times New Roman"/>
-                <w:bCs/>
-                <w:noProof/>
-                <w:webHidden/>
-                <w:sz w:val="28"/>
-                <w:szCs w:val="28"/>
-              </w:rPr>
               <w:t>5</w:t>
             </w:r>
             <w:r>
               <w:rPr>
                 <w:rFonts w:ascii="Times New Roman" w:hAnsi="Times New Roman" w:cs="Times New Roman"/>
-                <w:bCs/>
-                <w:noProof/>
                 <w:webHidden/>
                 <w:sz w:val="28"/>
                 <w:szCs w:val="28"/>
@@ -3112,8 +3019,6 @@
             <w:pStyle w:val="21"/>
             <w:rPr>
               <w:rFonts w:ascii="Times New Roman" w:eastAsiaTheme="minorEastAsia" w:hAnsi="Times New Roman" w:cs="Times New Roman"/>
-              <w:bCs/>
-              <w:noProof/>
               <w:kern w:val="2"/>
               <w:sz w:val="28"/>
               <w:szCs w:val="28"/>
@@ -3121,114 +3026,73 @@
               <w14:ligatures w14:val="standardContextual"/>
             </w:rPr>
           </w:pPr>
-          <w:hyperlink w:anchor="_Toc154282264" w:history="1">
+          <w:hyperlink w:anchor="_Toc154429890" w:history="1">
             <w:r>
               <w:rPr>
                 <w:rStyle w:val="a5"/>
                 <w:rFonts w:ascii="Times New Roman" w:hAnsi="Times New Roman" w:cs="Times New Roman"/>
-                <w:bCs/>
-                <w:noProof/>
                 <w:sz w:val="28"/>
                 <w:szCs w:val="28"/>
                 <w:lang w:eastAsia="ru-RU"/>
               </w:rPr>
-              <w:t>1.2</w:t>
+              <w:t>1.2 Решение задачи нелинейной регрессии</w:t>
             </w:r>
             <w:r>
               <w:rPr>
-                <w:rFonts w:ascii="Times New Roman" w:eastAsiaTheme="minorEastAsia" w:hAnsi="Times New Roman" w:cs="Times New Roman"/>
-                <w:bCs/>
-                <w:noProof/>
-                <w:kern w:val="2"/>
+                <w:rFonts w:ascii="Times New Roman" w:hAnsi="Times New Roman" w:cs="Times New Roman"/>
+                <w:webHidden/>
                 <w:sz w:val="28"/>
                 <w:szCs w:val="28"/>
-                <w:lang w:eastAsia="ru-RU"/>
-                <w14:ligatures w14:val="standardContextual"/>
               </w:rPr>
               <w:tab/>
             </w:r>
             <w:r>
               <w:rPr>
-                <w:rStyle w:val="a5"/>
                 <w:rFonts w:ascii="Times New Roman" w:hAnsi="Times New Roman" w:cs="Times New Roman"/>
-                <w:bCs/>
-                <w:noProof/>
-                <w:sz w:val="28"/>
-                <w:szCs w:val="28"/>
-                <w:lang w:eastAsia="ru-RU"/>
-              </w:rPr>
-              <w:t>Решение задачи нелинейной регрессии</w:t>
-            </w:r>
-            <w:r>
-              <w:rPr>
-                <w:rFonts w:ascii="Times New Roman" w:hAnsi="Times New Roman" w:cs="Times New Roman"/>
-                <w:bCs/>
-                <w:noProof/>
                 <w:webHidden/>
                 <w:sz w:val="28"/>
                 <w:szCs w:val="28"/>
               </w:rPr>
-              <w:tab/>
+              <w:fldChar w:fldCharType="begin"/>
             </w:r>
             <w:r>
               <w:rPr>
                 <w:rFonts w:ascii="Times New Roman" w:hAnsi="Times New Roman" w:cs="Times New Roman"/>
-                <w:bCs/>
-                <w:noProof/>
                 <w:webHidden/>
                 <w:sz w:val="28"/>
                 <w:szCs w:val="28"/>
               </w:rPr>
-              <w:fldChar w:fldCharType="begin"/>
+              <w:instrText xml:space="preserve"> PAGEREF _Toc154429890 \h </w:instrText>
             </w:r>
             <w:r>
               <w:rPr>
                 <w:rFonts w:ascii="Times New Roman" w:hAnsi="Times New Roman" w:cs="Times New Roman"/>
-                <w:bCs/>
-                <w:noProof/>
                 <w:webHidden/>
                 <w:sz w:val="28"/>
                 <w:szCs w:val="28"/>
               </w:rPr>
-              <w:instrText xml:space="preserve"> PAGEREF _Toc154282264 \h </w:instrText>
             </w:r>
             <w:r>
               <w:rPr>
                 <w:rFonts w:ascii="Times New Roman" w:hAnsi="Times New Roman" w:cs="Times New Roman"/>
-                <w:bCs/>
-                <w:noProof/>
                 <w:webHidden/>
                 <w:sz w:val="28"/>
                 <w:szCs w:val="28"/>
               </w:rPr>
+              <w:fldChar w:fldCharType="separate"/>
             </w:r>
             <w:r>
               <w:rPr>
                 <w:rFonts w:ascii="Times New Roman" w:hAnsi="Times New Roman" w:cs="Times New Roman"/>
-                <w:bCs/>
-                <w:noProof/>
                 <w:webHidden/>
                 <w:sz w:val="28"/>
                 <w:szCs w:val="28"/>
               </w:rPr>
-              <w:fldChar w:fldCharType="separate"/>
-            </w:r>
-            <w:r>
-              <w:rPr>
-                <w:rFonts w:ascii="Times New Roman" w:hAnsi="Times New Roman" w:cs="Times New Roman"/>
-                <w:bCs/>
-                <w:noProof/>
-                <w:webHidden/>
-                <w:sz w:val="28"/>
-                <w:szCs w:val="28"/>
-              </w:rPr>
               <w:t>6</w:t>
             </w:r>
             <w:r>
               <w:rPr>
                 <w:rFonts w:ascii="Times New Roman" w:hAnsi="Times New Roman" w:cs="Times New Roman"/>
-                <w:bCs/>
-                <w:noProof/>
                 <w:webHidden/>
                 <w:sz w:val="28"/>
                 <w:szCs w:val="28"/>
@@ -3242,8 +3106,6 @@
             <w:pStyle w:val="21"/>
             <w:rPr>
               <w:rFonts w:ascii="Times New Roman" w:eastAsiaTheme="minorEastAsia" w:hAnsi="Times New Roman" w:cs="Times New Roman"/>
-              <w:bCs/>
-              <w:noProof/>
               <w:kern w:val="2"/>
               <w:sz w:val="28"/>
               <w:szCs w:val="28"/>
@@ -3251,114 +3113,160 @@
               <w14:ligatures w14:val="standardContextual"/>
             </w:rPr>
           </w:pPr>
-          <w:hyperlink w:anchor="_Toc154282265" w:history="1">
+          <w:hyperlink w:anchor="_Toc154429891" w:history="1">
             <w:r>
               <w:rPr>
                 <w:rStyle w:val="a5"/>
                 <w:rFonts w:ascii="Times New Roman" w:hAnsi="Times New Roman" w:cs="Times New Roman"/>
-                <w:bCs/>
-                <w:noProof/>
                 <w:sz w:val="28"/>
                 <w:szCs w:val="28"/>
                 <w:lang w:eastAsia="ru-RU"/>
               </w:rPr>
-              <w:t>1.3</w:t>
+              <w:t>1.3 Метод градиентного бустинга</w:t>
             </w:r>
             <w:r>
               <w:rPr>
-                <w:rFonts w:ascii="Times New Roman" w:eastAsiaTheme="minorEastAsia" w:hAnsi="Times New Roman" w:cs="Times New Roman"/>
-                <w:bCs/>
-                <w:noProof/>
-                <w:kern w:val="2"/>
+                <w:rFonts w:ascii="Times New Roman" w:hAnsi="Times New Roman" w:cs="Times New Roman"/>
+                <w:webHidden/>
+                <w:sz w:val="28"/>
+                <w:szCs w:val="28"/>
+              </w:rPr>
+              <w:tab/>
+            </w:r>
+            <w:r>
+              <w:rPr>
+                <w:rFonts w:ascii="Times New Roman" w:hAnsi="Times New Roman" w:cs="Times New Roman"/>
+                <w:webHidden/>
+                <w:sz w:val="28"/>
+                <w:szCs w:val="28"/>
+              </w:rPr>
+              <w:fldChar w:fldCharType="begin"/>
+            </w:r>
+            <w:r>
+              <w:rPr>
+                <w:rFonts w:ascii="Times New Roman" w:hAnsi="Times New Roman" w:cs="Times New Roman"/>
+                <w:webHidden/>
+                <w:sz w:val="28"/>
+                <w:szCs w:val="28"/>
+              </w:rPr>
+              <w:instrText xml:space="preserve"> PAGEREF _Toc154429891 \h </w:instrText>
+            </w:r>
+            <w:r>
+              <w:rPr>
+                <w:rFonts w:ascii="Times New Roman" w:hAnsi="Times New Roman" w:cs="Times New Roman"/>
+                <w:webHidden/>
+                <w:sz w:val="28"/>
+                <w:szCs w:val="28"/>
+              </w:rPr>
+            </w:r>
+            <w:r>
+              <w:rPr>
+                <w:rFonts w:ascii="Times New Roman" w:hAnsi="Times New Roman" w:cs="Times New Roman"/>
+                <w:webHidden/>
+                <w:sz w:val="28"/>
+                <w:szCs w:val="28"/>
+              </w:rPr>
+              <w:fldChar w:fldCharType="separate"/>
+            </w:r>
+            <w:r>
+              <w:rPr>
+                <w:rFonts w:ascii="Times New Roman" w:hAnsi="Times New Roman" w:cs="Times New Roman"/>
+                <w:webHidden/>
+                <w:sz w:val="28"/>
+                <w:szCs w:val="28"/>
+              </w:rPr>
+              <w:t>7</w:t>
+            </w:r>
+            <w:r>
+              <w:rPr>
+                <w:rFonts w:ascii="Times New Roman" w:hAnsi="Times New Roman" w:cs="Times New Roman"/>
+                <w:webHidden/>
+                <w:sz w:val="28"/>
+                <w:szCs w:val="28"/>
+              </w:rPr>
+              <w:fldChar w:fldCharType="end"/>
+            </w:r>
+          </w:hyperlink>
+        </w:p>
+        <w:p>
+          <w:pPr>
+            <w:pStyle w:val="21"/>
+            <w:rPr>
+              <w:rFonts w:ascii="Times New Roman" w:eastAsiaTheme="minorEastAsia" w:hAnsi="Times New Roman" w:cs="Times New Roman"/>
+              <w:kern w:val="2"/>
+              <w:sz w:val="28"/>
+              <w:szCs w:val="28"/>
+              <w:lang w:eastAsia="ru-RU"/>
+              <w14:ligatures w14:val="standardContextual"/>
+            </w:rPr>
+          </w:pPr>
+          <w:hyperlink w:anchor="_Toc154429892" w:history="1">
+            <w:r>
+              <w:rPr>
+                <w:rStyle w:val="a5"/>
+                <w:rFonts w:ascii="Times New Roman" w:hAnsi="Times New Roman" w:cs="Times New Roman"/>
                 <w:sz w:val="28"/>
                 <w:szCs w:val="28"/>
                 <w:lang w:eastAsia="ru-RU"/>
-                <w14:ligatures w14:val="standardContextual"/>
+              </w:rPr>
+              <w:t>1.4 XGBoost</w:t>
+            </w:r>
+            <w:r>
+              <w:rPr>
+                <w:rFonts w:ascii="Times New Roman" w:hAnsi="Times New Roman" w:cs="Times New Roman"/>
+                <w:webHidden/>
+                <w:sz w:val="28"/>
+                <w:szCs w:val="28"/>
               </w:rPr>
               <w:tab/>
             </w:r>
             <w:r>
               <w:rPr>
-                <w:rStyle w:val="a5"/>
                 <w:rFonts w:ascii="Times New Roman" w:hAnsi="Times New Roman" w:cs="Times New Roman"/>
-                <w:bCs/>
-                <w:noProof/>
-                <w:sz w:val="28"/>
-                <w:szCs w:val="28"/>
-                <w:lang w:eastAsia="ru-RU"/>
-              </w:rPr>
-              <w:t>XGBoost</w:t>
-            </w:r>
-            <w:r>
-              <w:rPr>
-                <w:rFonts w:ascii="Times New Roman" w:hAnsi="Times New Roman" w:cs="Times New Roman"/>
-                <w:bCs/>
-                <w:noProof/>
                 <w:webHidden/>
                 <w:sz w:val="28"/>
                 <w:szCs w:val="28"/>
               </w:rPr>
-              <w:tab/>
+              <w:fldChar w:fldCharType="begin"/>
             </w:r>
             <w:r>
               <w:rPr>
                 <w:rFonts w:ascii="Times New Roman" w:hAnsi="Times New Roman" w:cs="Times New Roman"/>
-                <w:bCs/>
-                <w:noProof/>
                 <w:webHidden/>
                 <w:sz w:val="28"/>
                 <w:szCs w:val="28"/>
               </w:rPr>
-              <w:fldChar w:fldCharType="begin"/>
+              <w:instrText xml:space="preserve"> PAGEREF _Toc154429892 \h </w:instrText>
             </w:r>
             <w:r>
               <w:rPr>
                 <w:rFonts w:ascii="Times New Roman" w:hAnsi="Times New Roman" w:cs="Times New Roman"/>
-                <w:bCs/>
-                <w:noProof/>
                 <w:webHidden/>
                 <w:sz w:val="28"/>
                 <w:szCs w:val="28"/>
               </w:rPr>
-              <w:instrText xml:space="preserve"> PAGEREF _Toc154282265 \h </w:instrText>
             </w:r>
             <w:r>
               <w:rPr>
                 <w:rFonts w:ascii="Times New Roman" w:hAnsi="Times New Roman" w:cs="Times New Roman"/>
-                <w:bCs/>
-                <w:noProof/>
                 <w:webHidden/>
                 <w:sz w:val="28"/>
                 <w:szCs w:val="28"/>
               </w:rPr>
+              <w:fldChar w:fldCharType="separate"/>
             </w:r>
             <w:r>
               <w:rPr>
                 <w:rFonts w:ascii="Times New Roman" w:hAnsi="Times New Roman" w:cs="Times New Roman"/>
-                <w:bCs/>
-                <w:noProof/>
                 <w:webHidden/>
                 <w:sz w:val="28"/>
                 <w:szCs w:val="28"/>
               </w:rPr>
-              <w:fldChar w:fldCharType="separate"/>
+              <w:t>8</w:t>
             </w:r>
             <w:r>
               <w:rPr>
                 <w:rFonts w:ascii="Times New Roman" w:hAnsi="Times New Roman" w:cs="Times New Roman"/>
-                <w:bCs/>
-                <w:noProof/>
-                <w:webHidden/>
-                <w:sz w:val="28"/>
-                <w:szCs w:val="28"/>
-              </w:rPr>
-              <w:t>7</w:t>
-            </w:r>
-            <w:r>
-              <w:rPr>
-                <w:rFonts w:ascii="Times New Roman" w:hAnsi="Times New Roman" w:cs="Times New Roman"/>
-                <w:bCs/>
-                <w:noProof/>
                 <w:webHidden/>
                 <w:sz w:val="28"/>
                 <w:szCs w:val="28"/>
@@ -3372,8 +3280,6 @@
             <w:pStyle w:val="11"/>
             <w:rPr>
               <w:rFonts w:ascii="Times New Roman" w:eastAsiaTheme="minorEastAsia" w:hAnsi="Times New Roman" w:cs="Times New Roman"/>
-              <w:bCs/>
-              <w:noProof/>
               <w:kern w:val="2"/>
               <w:sz w:val="28"/>
               <w:szCs w:val="28"/>
@@ -3381,13 +3287,11 @@
               <w14:ligatures w14:val="standardContextual"/>
             </w:rPr>
           </w:pPr>
-          <w:hyperlink w:anchor="_Toc154282266" w:history="1">
+          <w:hyperlink w:anchor="_Toc154429893" w:history="1">
             <w:r>
               <w:rPr>
                 <w:rStyle w:val="a5"/>
                 <w:rFonts w:ascii="Times New Roman" w:hAnsi="Times New Roman" w:cs="Times New Roman"/>
-                <w:bCs/>
-                <w:noProof/>
                 <w:sz w:val="28"/>
                 <w:szCs w:val="28"/>
               </w:rPr>
@@ -3396,8 +3300,6 @@
             <w:r>
               <w:rPr>
                 <w:rFonts w:ascii="Times New Roman" w:eastAsiaTheme="minorEastAsia" w:hAnsi="Times New Roman" w:cs="Times New Roman"/>
-                <w:bCs/>
-                <w:noProof/>
                 <w:kern w:val="2"/>
                 <w:sz w:val="28"/>
                 <w:szCs w:val="28"/>
@@ -3410,8 +3312,6 @@
               <w:rPr>
                 <w:rStyle w:val="a5"/>
                 <w:rFonts w:ascii="Times New Roman" w:hAnsi="Times New Roman" w:cs="Times New Roman"/>
-                <w:bCs/>
-                <w:noProof/>
                 <w:sz w:val="28"/>
                 <w:szCs w:val="28"/>
               </w:rPr>
@@ -3420,8 +3320,6 @@
             <w:r>
               <w:rPr>
                 <w:rFonts w:ascii="Times New Roman" w:hAnsi="Times New Roman" w:cs="Times New Roman"/>
-                <w:bCs/>
-                <w:noProof/>
                 <w:webHidden/>
                 <w:sz w:val="28"/>
                 <w:szCs w:val="28"/>
@@ -3431,8 +3329,6 @@
             <w:r>
               <w:rPr>
                 <w:rFonts w:ascii="Times New Roman" w:hAnsi="Times New Roman" w:cs="Times New Roman"/>
-                <w:bCs/>
-                <w:noProof/>
                 <w:webHidden/>
                 <w:sz w:val="28"/>
                 <w:szCs w:val="28"/>
@@ -3442,19 +3338,15 @@
             <w:r>
               <w:rPr>
                 <w:rFonts w:ascii="Times New Roman" w:hAnsi="Times New Roman" w:cs="Times New Roman"/>
-                <w:bCs/>
-                <w:noProof/>
                 <w:webHidden/>
                 <w:sz w:val="28"/>
                 <w:szCs w:val="28"/>
               </w:rPr>
-              <w:instrText xml:space="preserve"> PAGEREF _Toc154282266 \h </w:instrText>
+              <w:instrText xml:space="preserve"> PAGEREF _Toc154429893 \h </w:instrText>
             </w:r>
             <w:r>
               <w:rPr>
                 <w:rFonts w:ascii="Times New Roman" w:hAnsi="Times New Roman" w:cs="Times New Roman"/>
-                <w:bCs/>
-                <w:noProof/>
                 <w:webHidden/>
                 <w:sz w:val="28"/>
                 <w:szCs w:val="28"/>
@@ -3463,8 +3355,6 @@
             <w:r>
               <w:rPr>
                 <w:rFonts w:ascii="Times New Roman" w:hAnsi="Times New Roman" w:cs="Times New Roman"/>
-                <w:bCs/>
-                <w:noProof/>
                 <w:webHidden/>
                 <w:sz w:val="28"/>
                 <w:szCs w:val="28"/>
@@ -3474,19 +3364,15 @@
             <w:r>
               <w:rPr>
                 <w:rFonts w:ascii="Times New Roman" w:hAnsi="Times New Roman" w:cs="Times New Roman"/>
-                <w:bCs/>
-                <w:noProof/>
                 <w:webHidden/>
                 <w:sz w:val="28"/>
                 <w:szCs w:val="28"/>
               </w:rPr>
-              <w:t>9</w:t>
+              <w:t>10</w:t>
             </w:r>
             <w:r>
               <w:rPr>
                 <w:rFonts w:ascii="Times New Roman" w:hAnsi="Times New Roman" w:cs="Times New Roman"/>
-                <w:bCs/>
-                <w:noProof/>
                 <w:webHidden/>
                 <w:sz w:val="28"/>
                 <w:szCs w:val="28"/>
@@ -3500,8 +3386,6 @@
             <w:pStyle w:val="21"/>
             <w:rPr>
               <w:rFonts w:ascii="Times New Roman" w:eastAsiaTheme="minorEastAsia" w:hAnsi="Times New Roman" w:cs="Times New Roman"/>
-              <w:bCs/>
-              <w:noProof/>
               <w:kern w:val="2"/>
               <w:sz w:val="28"/>
               <w:szCs w:val="28"/>
@@ -3509,13 +3393,11 @@
               <w14:ligatures w14:val="standardContextual"/>
             </w:rPr>
           </w:pPr>
-          <w:hyperlink w:anchor="_Toc154282267" w:history="1">
+          <w:hyperlink w:anchor="_Toc154429894" w:history="1">
             <w:r>
               <w:rPr>
                 <w:rStyle w:val="a5"/>
                 <w:rFonts w:ascii="Times New Roman" w:hAnsi="Times New Roman" w:cs="Times New Roman"/>
-                <w:bCs/>
-                <w:noProof/>
                 <w:sz w:val="28"/>
                 <w:szCs w:val="28"/>
               </w:rPr>
@@ -3524,8 +3406,6 @@
             <w:r>
               <w:rPr>
                 <w:rFonts w:ascii="Times New Roman" w:hAnsi="Times New Roman" w:cs="Times New Roman"/>
-                <w:bCs/>
-                <w:noProof/>
                 <w:webHidden/>
                 <w:sz w:val="28"/>
                 <w:szCs w:val="28"/>
@@ -3535,8 +3415,6 @@
             <w:r>
               <w:rPr>
                 <w:rFonts w:ascii="Times New Roman" w:hAnsi="Times New Roman" w:cs="Times New Roman"/>
-                <w:bCs/>
-                <w:noProof/>
                 <w:webHidden/>
                 <w:sz w:val="28"/>
                 <w:szCs w:val="28"/>
@@ -3546,19 +3424,15 @@
             <w:r>
               <w:rPr>
                 <w:rFonts w:ascii="Times New Roman" w:hAnsi="Times New Roman" w:cs="Times New Roman"/>
-                <w:bCs/>
-                <w:noProof/>
                 <w:webHidden/>
                 <w:sz w:val="28"/>
                 <w:szCs w:val="28"/>
               </w:rPr>
-              <w:instrText xml:space="preserve"> PAGEREF _Toc154282267 \h </w:instrText>
+              <w:instrText xml:space="preserve"> PAGEREF _Toc154429894 \h </w:instrText>
             </w:r>
             <w:r>
               <w:rPr>
                 <w:rFonts w:ascii="Times New Roman" w:hAnsi="Times New Roman" w:cs="Times New Roman"/>
-                <w:bCs/>
-                <w:noProof/>
                 <w:webHidden/>
                 <w:sz w:val="28"/>
                 <w:szCs w:val="28"/>
@@ -3567,8 +3441,6 @@
             <w:r>
               <w:rPr>
                 <w:rFonts w:ascii="Times New Roman" w:hAnsi="Times New Roman" w:cs="Times New Roman"/>
-                <w:bCs/>
-                <w:noProof/>
                 <w:webHidden/>
                 <w:sz w:val="28"/>
                 <w:szCs w:val="28"/>
@@ -3578,19 +3450,15 @@
             <w:r>
               <w:rPr>
                 <w:rFonts w:ascii="Times New Roman" w:hAnsi="Times New Roman" w:cs="Times New Roman"/>
-                <w:bCs/>
-                <w:noProof/>
                 <w:webHidden/>
                 <w:sz w:val="28"/>
                 <w:szCs w:val="28"/>
               </w:rPr>
-              <w:t>10</w:t>
+              <w:t>11</w:t>
             </w:r>
             <w:r>
               <w:rPr>
                 <w:rFonts w:ascii="Times New Roman" w:hAnsi="Times New Roman" w:cs="Times New Roman"/>
-                <w:bCs/>
-                <w:noProof/>
                 <w:webHidden/>
                 <w:sz w:val="28"/>
                 <w:szCs w:val="28"/>
@@ -3604,8 +3472,6 @@
             <w:pStyle w:val="21"/>
             <w:rPr>
               <w:rFonts w:ascii="Times New Roman" w:eastAsiaTheme="minorEastAsia" w:hAnsi="Times New Roman" w:cs="Times New Roman"/>
-              <w:bCs/>
-              <w:noProof/>
               <w:kern w:val="2"/>
               <w:sz w:val="28"/>
               <w:szCs w:val="28"/>
@@ -3613,13 +3479,11 @@
               <w14:ligatures w14:val="standardContextual"/>
             </w:rPr>
           </w:pPr>
-          <w:hyperlink w:anchor="_Toc154282268" w:history="1">
+          <w:hyperlink w:anchor="_Toc154429895" w:history="1">
             <w:r>
               <w:rPr>
                 <w:rStyle w:val="a5"/>
                 <w:rFonts w:ascii="Times New Roman" w:hAnsi="Times New Roman" w:cs="Times New Roman"/>
-                <w:bCs/>
-                <w:noProof/>
                 <w:sz w:val="28"/>
                 <w:szCs w:val="28"/>
               </w:rPr>
@@ -3628,8 +3492,6 @@
             <w:r>
               <w:rPr>
                 <w:rFonts w:ascii="Times New Roman" w:hAnsi="Times New Roman" w:cs="Times New Roman"/>
-                <w:bCs/>
-                <w:noProof/>
                 <w:webHidden/>
                 <w:sz w:val="28"/>
                 <w:szCs w:val="28"/>
@@ -3639,8 +3501,6 @@
             <w:r>
               <w:rPr>
                 <w:rFonts w:ascii="Times New Roman" w:hAnsi="Times New Roman" w:cs="Times New Roman"/>
-                <w:bCs/>
-                <w:noProof/>
                 <w:webHidden/>
                 <w:sz w:val="28"/>
                 <w:szCs w:val="28"/>
@@ -3650,19 +3510,15 @@
             <w:r>
               <w:rPr>
                 <w:rFonts w:ascii="Times New Roman" w:hAnsi="Times New Roman" w:cs="Times New Roman"/>
-                <w:bCs/>
-                <w:noProof/>
                 <w:webHidden/>
                 <w:sz w:val="28"/>
                 <w:szCs w:val="28"/>
               </w:rPr>
-              <w:instrText xml:space="preserve"> PAGEREF _Toc154282268 \h </w:instrText>
+              <w:instrText xml:space="preserve"> PAGEREF _Toc154429895 \h </w:instrText>
             </w:r>
             <w:r>
               <w:rPr>
                 <w:rFonts w:ascii="Times New Roman" w:hAnsi="Times New Roman" w:cs="Times New Roman"/>
-                <w:bCs/>
-                <w:noProof/>
                 <w:webHidden/>
                 <w:sz w:val="28"/>
                 <w:szCs w:val="28"/>
@@ -3671,8 +3527,6 @@
             <w:r>
               <w:rPr>
                 <w:rFonts w:ascii="Times New Roman" w:hAnsi="Times New Roman" w:cs="Times New Roman"/>
-                <w:bCs/>
-                <w:noProof/>
                 <w:webHidden/>
                 <w:sz w:val="28"/>
                 <w:szCs w:val="28"/>
@@ -3682,19 +3536,15 @@
             <w:r>
               <w:rPr>
                 <w:rFonts w:ascii="Times New Roman" w:hAnsi="Times New Roman" w:cs="Times New Roman"/>
-                <w:bCs/>
-                <w:noProof/>
                 <w:webHidden/>
                 <w:sz w:val="28"/>
                 <w:szCs w:val="28"/>
               </w:rPr>
-              <w:t>11</w:t>
+              <w:t>12</w:t>
             </w:r>
             <w:r>
               <w:rPr>
                 <w:rFonts w:ascii="Times New Roman" w:hAnsi="Times New Roman" w:cs="Times New Roman"/>
-                <w:bCs/>
-                <w:noProof/>
                 <w:webHidden/>
                 <w:sz w:val="28"/>
                 <w:szCs w:val="28"/>
@@ -3708,8 +3558,6 @@
             <w:pStyle w:val="21"/>
             <w:rPr>
               <w:rFonts w:ascii="Times New Roman" w:eastAsiaTheme="minorEastAsia" w:hAnsi="Times New Roman" w:cs="Times New Roman"/>
-              <w:bCs/>
-              <w:noProof/>
               <w:kern w:val="2"/>
               <w:sz w:val="28"/>
               <w:szCs w:val="28"/>
@@ -3717,13 +3565,11 @@
               <w14:ligatures w14:val="standardContextual"/>
             </w:rPr>
           </w:pPr>
-          <w:hyperlink w:anchor="_Toc154282269" w:history="1">
+          <w:hyperlink w:anchor="_Toc154429896" w:history="1">
             <w:r>
               <w:rPr>
                 <w:rStyle w:val="a5"/>
                 <w:rFonts w:ascii="Times New Roman" w:eastAsia="Times New Roman" w:hAnsi="Times New Roman" w:cs="Times New Roman"/>
-                <w:bCs/>
-                <w:noProof/>
                 <w:sz w:val="28"/>
                 <w:szCs w:val="28"/>
               </w:rPr>
@@ -3732,8 +3578,6 @@
             <w:r>
               <w:rPr>
                 <w:rFonts w:ascii="Times New Roman" w:hAnsi="Times New Roman" w:cs="Times New Roman"/>
-                <w:bCs/>
-                <w:noProof/>
                 <w:webHidden/>
                 <w:sz w:val="28"/>
                 <w:szCs w:val="28"/>
@@ -3743,8 +3587,6 @@
             <w:r>
               <w:rPr>
                 <w:rFonts w:ascii="Times New Roman" w:hAnsi="Times New Roman" w:cs="Times New Roman"/>
-                <w:bCs/>
-                <w:noProof/>
                 <w:webHidden/>
                 <w:sz w:val="28"/>
                 <w:szCs w:val="28"/>
@@ -3754,19 +3596,15 @@
             <w:r>
               <w:rPr>
                 <w:rFonts w:ascii="Times New Roman" w:hAnsi="Times New Roman" w:cs="Times New Roman"/>
-                <w:bCs/>
-                <w:noProof/>
                 <w:webHidden/>
                 <w:sz w:val="28"/>
                 <w:szCs w:val="28"/>
               </w:rPr>
-              <w:instrText xml:space="preserve"> PAGEREF _Toc154282269 \h </w:instrText>
+              <w:instrText xml:space="preserve"> PAGEREF _Toc154429896 \h </w:instrText>
             </w:r>
             <w:r>
               <w:rPr>
                 <w:rFonts w:ascii="Times New Roman" w:hAnsi="Times New Roman" w:cs="Times New Roman"/>
-                <w:bCs/>
-                <w:noProof/>
                 <w:webHidden/>
                 <w:sz w:val="28"/>
                 <w:szCs w:val="28"/>
@@ -3775,8 +3613,6 @@
             <w:r>
               <w:rPr>
                 <w:rFonts w:ascii="Times New Roman" w:hAnsi="Times New Roman" w:cs="Times New Roman"/>
-                <w:bCs/>
-                <w:noProof/>
                 <w:webHidden/>
                 <w:sz w:val="28"/>
                 <w:szCs w:val="28"/>
@@ -3786,19 +3622,15 @@
             <w:r>
               <w:rPr>
                 <w:rFonts w:ascii="Times New Roman" w:hAnsi="Times New Roman" w:cs="Times New Roman"/>
-                <w:bCs/>
-                <w:noProof/>
                 <w:webHidden/>
                 <w:sz w:val="28"/>
                 <w:szCs w:val="28"/>
               </w:rPr>
-              <w:t>12</w:t>
+              <w:t>13</w:t>
             </w:r>
             <w:r>
               <w:rPr>
                 <w:rFonts w:ascii="Times New Roman" w:hAnsi="Times New Roman" w:cs="Times New Roman"/>
-                <w:bCs/>
-                <w:noProof/>
                 <w:webHidden/>
                 <w:sz w:val="28"/>
                 <w:szCs w:val="28"/>
@@ -3812,8 +3644,6 @@
             <w:pStyle w:val="11"/>
             <w:rPr>
               <w:rFonts w:ascii="Times New Roman" w:eastAsiaTheme="minorEastAsia" w:hAnsi="Times New Roman" w:cs="Times New Roman"/>
-              <w:bCs/>
-              <w:noProof/>
               <w:kern w:val="2"/>
               <w:sz w:val="28"/>
               <w:szCs w:val="28"/>
@@ -3821,13 +3651,11 @@
               <w14:ligatures w14:val="standardContextual"/>
             </w:rPr>
           </w:pPr>
-          <w:hyperlink w:anchor="_Toc154282270" w:history="1">
+          <w:hyperlink w:anchor="_Toc154429897" w:history="1">
             <w:r>
               <w:rPr>
                 <w:rStyle w:val="a5"/>
                 <w:rFonts w:ascii="Times New Roman" w:hAnsi="Times New Roman" w:cs="Times New Roman"/>
-                <w:bCs/>
-                <w:noProof/>
                 <w:sz w:val="28"/>
                 <w:szCs w:val="28"/>
               </w:rPr>
@@ -3836,8 +3664,6 @@
             <w:r>
               <w:rPr>
                 <w:rFonts w:ascii="Times New Roman" w:hAnsi="Times New Roman" w:cs="Times New Roman"/>
-                <w:bCs/>
-                <w:noProof/>
                 <w:webHidden/>
                 <w:sz w:val="28"/>
                 <w:szCs w:val="28"/>
@@ -3847,8 +3673,6 @@
             <w:r>
               <w:rPr>
                 <w:rFonts w:ascii="Times New Roman" w:hAnsi="Times New Roman" w:cs="Times New Roman"/>
-                <w:bCs/>
-                <w:noProof/>
                 <w:webHidden/>
                 <w:sz w:val="28"/>
                 <w:szCs w:val="28"/>
@@ -3858,19 +3682,15 @@
             <w:r>
               <w:rPr>
                 <w:rFonts w:ascii="Times New Roman" w:hAnsi="Times New Roman" w:cs="Times New Roman"/>
-                <w:bCs/>
-                <w:noProof/>
                 <w:webHidden/>
                 <w:sz w:val="28"/>
                 <w:szCs w:val="28"/>
               </w:rPr>
-              <w:instrText xml:space="preserve"> PAGEREF _Toc154282270 \h </w:instrText>
+              <w:instrText xml:space="preserve"> PAGEREF _Toc154429897 \h </w:instrText>
             </w:r>
             <w:r>
               <w:rPr>
                 <w:rFonts w:ascii="Times New Roman" w:hAnsi="Times New Roman" w:cs="Times New Roman"/>
-                <w:bCs/>
-                <w:noProof/>
                 <w:webHidden/>
                 <w:sz w:val="28"/>
                 <w:szCs w:val="28"/>
@@ -3879,8 +3699,6 @@
             <w:r>
               <w:rPr>
                 <w:rFonts w:ascii="Times New Roman" w:hAnsi="Times New Roman" w:cs="Times New Roman"/>
-                <w:bCs/>
-                <w:noProof/>
                 <w:webHidden/>
                 <w:sz w:val="28"/>
                 <w:szCs w:val="28"/>
@@ -3890,19 +3708,15 @@
             <w:r>
               <w:rPr>
                 <w:rFonts w:ascii="Times New Roman" w:hAnsi="Times New Roman" w:cs="Times New Roman"/>
-                <w:bCs/>
-                <w:noProof/>
                 <w:webHidden/>
                 <w:sz w:val="28"/>
                 <w:szCs w:val="28"/>
               </w:rPr>
-              <w:t>14</w:t>
+              <w:t>15</w:t>
             </w:r>
             <w:r>
               <w:rPr>
                 <w:rFonts w:ascii="Times New Roman" w:hAnsi="Times New Roman" w:cs="Times New Roman"/>
-                <w:bCs/>
-                <w:noProof/>
                 <w:webHidden/>
                 <w:sz w:val="28"/>
                 <w:szCs w:val="28"/>
@@ -3916,8 +3730,6 @@
             <w:pStyle w:val="11"/>
             <w:rPr>
               <w:rFonts w:ascii="Times New Roman" w:eastAsiaTheme="minorEastAsia" w:hAnsi="Times New Roman" w:cs="Times New Roman"/>
-              <w:bCs/>
-              <w:noProof/>
               <w:kern w:val="2"/>
               <w:sz w:val="28"/>
               <w:szCs w:val="28"/>
@@ -3925,13 +3737,11 @@
               <w14:ligatures w14:val="standardContextual"/>
             </w:rPr>
           </w:pPr>
-          <w:hyperlink w:anchor="_Toc154282271" w:history="1">
+          <w:hyperlink w:anchor="_Toc154429898" w:history="1">
             <w:r>
               <w:rPr>
                 <w:rStyle w:val="a5"/>
                 <w:rFonts w:ascii="Times New Roman" w:hAnsi="Times New Roman" w:cs="Times New Roman"/>
-                <w:bCs/>
-                <w:noProof/>
                 <w:sz w:val="28"/>
                 <w:szCs w:val="28"/>
               </w:rPr>
@@ -3940,8 +3750,6 @@
             <w:r>
               <w:rPr>
                 <w:rFonts w:ascii="Times New Roman" w:hAnsi="Times New Roman" w:cs="Times New Roman"/>
-                <w:bCs/>
-                <w:noProof/>
                 <w:webHidden/>
                 <w:sz w:val="28"/>
                 <w:szCs w:val="28"/>
@@ -3951,8 +3759,6 @@
             <w:r>
               <w:rPr>
                 <w:rFonts w:ascii="Times New Roman" w:hAnsi="Times New Roman" w:cs="Times New Roman"/>
-                <w:bCs/>
-                <w:noProof/>
                 <w:webHidden/>
                 <w:sz w:val="28"/>
                 <w:szCs w:val="28"/>
@@ -3962,19 +3768,15 @@
             <w:r>
               <w:rPr>
                 <w:rFonts w:ascii="Times New Roman" w:hAnsi="Times New Roman" w:cs="Times New Roman"/>
-                <w:bCs/>
-                <w:noProof/>
                 <w:webHidden/>
                 <w:sz w:val="28"/>
                 <w:szCs w:val="28"/>
               </w:rPr>
-              <w:instrText xml:space="preserve"> PAGEREF _Toc154282271 \h </w:instrText>
+              <w:instrText xml:space="preserve"> PAGEREF _Toc154429898 \h </w:instrText>
             </w:r>
             <w:r>
               <w:rPr>
                 <w:rFonts w:ascii="Times New Roman" w:hAnsi="Times New Roman" w:cs="Times New Roman"/>
-                <w:bCs/>
-                <w:noProof/>
                 <w:webHidden/>
                 <w:sz w:val="28"/>
                 <w:szCs w:val="28"/>
@@ -3983,8 +3785,6 @@
             <w:r>
               <w:rPr>
                 <w:rFonts w:ascii="Times New Roman" w:hAnsi="Times New Roman" w:cs="Times New Roman"/>
-                <w:bCs/>
-                <w:noProof/>
                 <w:webHidden/>
                 <w:sz w:val="28"/>
                 <w:szCs w:val="28"/>
@@ -3994,19 +3794,15 @@
             <w:r>
               <w:rPr>
                 <w:rFonts w:ascii="Times New Roman" w:hAnsi="Times New Roman" w:cs="Times New Roman"/>
-                <w:bCs/>
-                <w:noProof/>
                 <w:webHidden/>
                 <w:sz w:val="28"/>
                 <w:szCs w:val="28"/>
               </w:rPr>
-              <w:t>15</w:t>
+              <w:t>16</w:t>
             </w:r>
             <w:r>
               <w:rPr>
                 <w:rFonts w:ascii="Times New Roman" w:hAnsi="Times New Roman" w:cs="Times New Roman"/>
-                <w:bCs/>
-                <w:noProof/>
                 <w:webHidden/>
                 <w:sz w:val="28"/>
                 <w:szCs w:val="28"/>
@@ -4019,23 +3815,17 @@
           <w:pPr>
             <w:pStyle w:val="11"/>
             <w:rPr>
-              <w:rFonts w:ascii="Times New Roman" w:eastAsiaTheme="minorEastAsia" w:hAnsi="Times New Roman" w:cs="Times New Roman"/>
-              <w:bCs/>
-              <w:noProof/>
+              <w:rFonts w:eastAsiaTheme="minorEastAsia"/>
               <w:kern w:val="2"/>
-              <w:sz w:val="28"/>
-              <w:szCs w:val="28"/>
               <w:lang w:eastAsia="ru-RU"/>
               <w14:ligatures w14:val="standardContextual"/>
             </w:rPr>
           </w:pPr>
-          <w:hyperlink w:anchor="_Toc154282272" w:history="1">
+          <w:hyperlink w:anchor="_Toc154429899" w:history="1">
             <w:r>
               <w:rPr>
                 <w:rStyle w:val="a5"/>
                 <w:rFonts w:ascii="Times New Roman" w:hAnsi="Times New Roman" w:cs="Times New Roman"/>
-                <w:bCs/>
-                <w:noProof/>
                 <w:sz w:val="28"/>
                 <w:szCs w:val="28"/>
               </w:rPr>
@@ -4044,8 +3834,6 @@
             <w:r>
               <w:rPr>
                 <w:rFonts w:ascii="Times New Roman" w:hAnsi="Times New Roman" w:cs="Times New Roman"/>
-                <w:bCs/>
-                <w:noProof/>
                 <w:webHidden/>
                 <w:sz w:val="28"/>
                 <w:szCs w:val="28"/>
@@ -4055,8 +3843,6 @@
             <w:r>
               <w:rPr>
                 <w:rFonts w:ascii="Times New Roman" w:hAnsi="Times New Roman" w:cs="Times New Roman"/>
-                <w:bCs/>
-                <w:noProof/>
                 <w:webHidden/>
                 <w:sz w:val="28"/>
                 <w:szCs w:val="28"/>
@@ -4066,19 +3852,15 @@
             <w:r>
               <w:rPr>
                 <w:rFonts w:ascii="Times New Roman" w:hAnsi="Times New Roman" w:cs="Times New Roman"/>
-                <w:bCs/>
-                <w:noProof/>
                 <w:webHidden/>
                 <w:sz w:val="28"/>
                 <w:szCs w:val="28"/>
               </w:rPr>
-              <w:instrText xml:space="preserve"> PAGEREF _Toc154282272 \h </w:instrText>
+              <w:instrText xml:space="preserve"> PAGEREF _Toc154429899 \h </w:instrText>
             </w:r>
             <w:r>
               <w:rPr>
                 <w:rFonts w:ascii="Times New Roman" w:hAnsi="Times New Roman" w:cs="Times New Roman"/>
-                <w:bCs/>
-                <w:noProof/>
                 <w:webHidden/>
                 <w:sz w:val="28"/>
                 <w:szCs w:val="28"/>
@@ -4087,8 +3869,6 @@
             <w:r>
               <w:rPr>
                 <w:rFonts w:ascii="Times New Roman" w:hAnsi="Times New Roman" w:cs="Times New Roman"/>
-                <w:bCs/>
-                <w:noProof/>
                 <w:webHidden/>
                 <w:sz w:val="28"/>
                 <w:szCs w:val="28"/>
@@ -4098,19 +3878,15 @@
             <w:r>
               <w:rPr>
                 <w:rFonts w:ascii="Times New Roman" w:hAnsi="Times New Roman" w:cs="Times New Roman"/>
-                <w:bCs/>
-                <w:noProof/>
                 <w:webHidden/>
                 <w:sz w:val="28"/>
                 <w:szCs w:val="28"/>
               </w:rPr>
-              <w:t>16</w:t>
+              <w:t>17</w:t>
             </w:r>
             <w:r>
               <w:rPr>
                 <w:rFonts w:ascii="Times New Roman" w:hAnsi="Times New Roman" w:cs="Times New Roman"/>
-                <w:bCs/>
-                <w:noProof/>
                 <w:webHidden/>
                 <w:sz w:val="28"/>
                 <w:szCs w:val="28"/>
@@ -4149,7 +3925,6 @@
           <w:rFonts w:ascii="Times New Roman" w:hAnsi="Times New Roman" w:cs="Times New Roman"/>
           <w:sz w:val="28"/>
           <w:szCs w:val="28"/>
-          <w:lang w:val="en-US"/>
         </w:rPr>
       </w:pPr>
       <w:r>
@@ -4171,7 +3946,7 @@
           <w:lang w:eastAsia="ru-RU"/>
         </w:rPr>
       </w:pPr>
-      <w:bookmarkStart w:id="1" w:name="_Toc154282261"/>
+      <w:bookmarkStart w:id="1" w:name="_Toc154429887"/>
       <w:r>
         <w:rPr>
           <w:rFonts w:eastAsia="Times New Roman"/>
@@ -4324,7 +4099,7 @@
           <w:lang w:eastAsia="ru-RU"/>
         </w:rPr>
       </w:pPr>
-      <w:bookmarkStart w:id="2" w:name="_Toc154282262"/>
+      <w:bookmarkStart w:id="2" w:name="_Toc154429888"/>
       <w:r>
         <w:rPr>
           <w:lang w:eastAsia="ru-RU"/>
@@ -4337,16 +4112,18 @@
     <w:p>
       <w:pPr>
         <w:pStyle w:val="2"/>
-        <w:numPr>
-          <w:ilvl w:val="1"/>
-          <w:numId w:val="1"/>
-        </w:numPr>
-        <w:ind w:left="0" w:firstLine="709"/>
-        <w:rPr>
-          <w:lang w:eastAsia="ru-RU"/>
-        </w:rPr>
-      </w:pPr>
-      <w:bookmarkStart w:id="3" w:name="_Toc154282263"/>
+        <w:ind w:left="709" w:firstLine="0"/>
+        <w:rPr>
+          <w:lang w:eastAsia="ru-RU"/>
+        </w:rPr>
+      </w:pPr>
+      <w:bookmarkStart w:id="3" w:name="_Toc154429889"/>
+      <w:r>
+        <w:rPr>
+          <w:lang w:eastAsia="ru-RU"/>
+        </w:rPr>
+        <w:t xml:space="preserve">1.1 </w:t>
+      </w:r>
       <w:r>
         <w:rPr>
           <w:lang w:eastAsia="ru-RU"/>
@@ -4366,19 +4143,7 @@
         <w:rPr>
           <w:lang w:eastAsia="ru-RU"/>
         </w:rPr>
-        <w:t xml:space="preserve">Нелинейная регрессия </w:t>
-      </w:r>
-      <w:r>
-        <w:rPr>
-          <w:lang w:eastAsia="ru-RU"/>
-        </w:rPr>
-        <w:t>–</w:t>
-      </w:r>
-      <w:r>
-        <w:rPr>
-          <w:lang w:eastAsia="ru-RU"/>
-        </w:rPr>
-        <w:t xml:space="preserve"> это метод анализа данных, который используется для моделирования отношений между зависимой переменной и одной или несколькими независимыми переменными. В отличие от линейной регрессии, нелинейная регрессия позволяет учитывать нелинейные связи между переменными, что делает ее более гибкой для описания разнообразных явлений.</w:t>
+        <w:t>Нелинейная регрессия – это метод анализа данных, который используется для моделирования отношений между зависимой переменной и одной или несколькими независимыми переменными. В отличие от линейной регрессии, нелинейная регрессия позволяет учитывать нелинейные связи между переменными, что делает ее более гибкой для описания разнообразных явлений.</w:t>
       </w:r>
     </w:p>
     <w:p>
@@ -4414,23 +4179,25 @@
     <w:p>
       <w:pPr>
         <w:pStyle w:val="2"/>
-        <w:numPr>
-          <w:ilvl w:val="1"/>
-          <w:numId w:val="1"/>
-        </w:numPr>
-        <w:ind w:left="0" w:firstLine="709"/>
+        <w:ind w:left="709" w:firstLine="0"/>
         <w:rPr>
           <w:rFonts w:eastAsiaTheme="minorHAnsi" w:cstheme="minorBidi"/>
           <w:szCs w:val="22"/>
           <w:lang w:eastAsia="ru-RU"/>
         </w:rPr>
       </w:pPr>
-      <w:bookmarkStart w:id="4" w:name="_Toc154282264"/>
+      <w:bookmarkStart w:id="4" w:name="_Toc154429890"/>
       <w:r>
         <w:rPr>
           <w:lang w:eastAsia="ru-RU"/>
         </w:rPr>
         <w:lastRenderedPageBreak/>
+        <w:t xml:space="preserve">1.2 </w:t>
+      </w:r>
+      <w:r>
+        <w:rPr>
+          <w:lang w:eastAsia="ru-RU"/>
+        </w:rPr>
         <w:t xml:space="preserve">Решение задачи нелинейной </w:t>
       </w:r>
       <w:r>
@@ -4628,8 +4395,28 @@
         <w:rPr>
           <w:lang w:eastAsia="ru-RU"/>
         </w:rPr>
-        <w:t>Существует множество методов для решения задачи нелинейной регрессии, и одним из широко используемых инструментов является библиотека XGBoost.</w:t>
-      </w:r>
+        <w:t>Существует множество методов для решения задачи нелинейной регрессии, и одним из широко используемых является</w:t>
+      </w:r>
+      <w:r>
+        <w:rPr>
+          <w:lang w:eastAsia="ru-RU"/>
+        </w:rPr>
+        <w:t xml:space="preserve"> градиентный бустинг</w:t>
+      </w:r>
+      <w:r>
+        <w:rPr>
+          <w:lang w:eastAsia="ru-RU"/>
+        </w:rPr>
+        <w:t>.</w:t>
+      </w:r>
+    </w:p>
+    <w:p>
+      <w:pPr>
+        <w:pStyle w:val="a0"/>
+        <w:rPr>
+          <w:lang w:eastAsia="ru-RU"/>
+        </w:rPr>
+      </w:pPr>
       <w:r>
         <w:rPr>
           <w:lang w:eastAsia="ru-RU"/>
@@ -4640,24 +4427,364 @@
     <w:p>
       <w:pPr>
         <w:pStyle w:val="2"/>
+        <w:rPr>
+          <w:lang w:eastAsia="ru-RU"/>
+        </w:rPr>
+      </w:pPr>
+      <w:bookmarkStart w:id="5" w:name="_Toc154429891"/>
+      <w:r>
+        <w:rPr>
+          <w:lang w:eastAsia="ru-RU"/>
+        </w:rPr>
+        <w:lastRenderedPageBreak/>
+        <w:t>1.3</w:t>
+      </w:r>
+      <w:r>
+        <w:rPr>
+          <w:lang w:eastAsia="ru-RU"/>
+        </w:rPr>
+        <w:t xml:space="preserve"> </w:t>
+      </w:r>
+      <w:r>
+        <w:rPr>
+          <w:lang w:eastAsia="ru-RU"/>
+        </w:rPr>
+        <w:t>Метод г</w:t>
+      </w:r>
+      <w:r>
+        <w:rPr>
+          <w:lang w:eastAsia="ru-RU"/>
+        </w:rPr>
+        <w:t>радиентн</w:t>
+      </w:r>
+      <w:r>
+        <w:rPr>
+          <w:lang w:eastAsia="ru-RU"/>
+        </w:rPr>
+        <w:t>ого</w:t>
+      </w:r>
+      <w:r>
+        <w:rPr>
+          <w:lang w:eastAsia="ru-RU"/>
+        </w:rPr>
+        <w:t xml:space="preserve"> бустин</w:t>
+      </w:r>
+      <w:r>
+        <w:rPr>
+          <w:lang w:eastAsia="ru-RU"/>
+        </w:rPr>
+        <w:t>г</w:t>
+      </w:r>
+      <w:r>
+        <w:rPr>
+          <w:lang w:eastAsia="ru-RU"/>
+        </w:rPr>
+        <w:t>а</w:t>
+      </w:r>
+      <w:bookmarkEnd w:id="5"/>
+    </w:p>
+    <w:p>
+      <w:pPr>
+        <w:pStyle w:val="a0"/>
+        <w:rPr>
+          <w:lang w:eastAsia="ru-RU"/>
+        </w:rPr>
+      </w:pPr>
+      <w:r>
+        <w:rPr>
+          <w:lang w:eastAsia="ru-RU"/>
+        </w:rPr>
+        <w:t>Градиентный бустинг представляет собой мощный алгоритм машинного обучения, широко используемый для решения задач классификации и регрессии. Этот метод основан на идее комбинирования слабых моделей, обученных последовательно, чтобы создать более сильную модель. В контексте градиентного бустинга используются решающие деревья как базовые модели.</w:t>
+      </w:r>
+    </w:p>
+    <w:p>
+      <w:pPr>
+        <w:pStyle w:val="a0"/>
+        <w:rPr>
+          <w:lang w:eastAsia="ru-RU"/>
+        </w:rPr>
+      </w:pPr>
+      <w:r>
+        <w:rPr>
+          <w:lang w:eastAsia="ru-RU"/>
+        </w:rPr>
+        <w:t>Основной принцип градиентного бустинга заключается в последовательном добавлении слабых моделей к ансамблю таким образом, чтобы каждая новая модель исправляла ошибки предыдущей. Этот процесс осуществляется путем минимизации функции потерь с использованием градиентного спуска. Таким образом, каждая следующая модель фокусируется на ошибках, оставшихся после предыдущих шагов.</w:t>
+      </w:r>
+    </w:p>
+    <w:p>
+      <w:pPr>
+        <w:pStyle w:val="a0"/>
+        <w:rPr>
+          <w:lang w:eastAsia="ru-RU"/>
+        </w:rPr>
+      </w:pPr>
+      <w:r>
+        <w:rPr>
+          <w:lang w:eastAsia="ru-RU"/>
+        </w:rPr>
+        <w:t>Основные компоненты градиентного бустинга включают в себя базовые модели (например, деревья решений), функцию потерь, которая оценивает разницу между прогнозами и фактическими значениями, и параметры, регулирующие процесс обучения, такие как шаг градиентного спуска и количество итераций.</w:t>
+      </w:r>
+    </w:p>
+    <w:p>
+      <w:pPr>
+        <w:pStyle w:val="a0"/>
+        <w:rPr>
+          <w:lang w:eastAsia="ru-RU"/>
+        </w:rPr>
+      </w:pPr>
+      <w:r>
+        <w:rPr>
+          <w:lang w:eastAsia="ru-RU"/>
+        </w:rPr>
+        <w:t>Основная идея заключается в использовании градиентного спуска для настройки параметров моделей таким образом, чтобы они минимизировали остаточную ошибку. На каждом шаге новая модель добавляется с учетом градиента функции потерь. Это позволяет градиентному бустингу эффективно обучаться на ошибках предыдущих моделей, создавая более точные и устойчивые прогнозы.</w:t>
+      </w:r>
+    </w:p>
+    <w:p>
+      <w:pPr>
+        <w:pStyle w:val="a0"/>
+        <w:rPr>
+          <w:lang w:eastAsia="ru-RU"/>
+        </w:rPr>
+      </w:pPr>
+      <w:r>
+        <w:rPr>
+          <w:lang w:eastAsia="ru-RU"/>
+        </w:rPr>
+        <w:t>Несмотря на множество преимуществ, градиентный бустинг также имеет несколько недостатков, которые следует учитывать:</w:t>
+      </w:r>
+    </w:p>
+    <w:p>
+      <w:pPr>
+        <w:pStyle w:val="a0"/>
         <w:numPr>
-          <w:ilvl w:val="1"/>
-          <w:numId w:val="1"/>
+          <w:ilvl w:val="0"/>
+          <w:numId w:val="11"/>
         </w:numPr>
+        <w:tabs>
+          <w:tab w:val="clear" w:pos="720"/>
+        </w:tabs>
         <w:ind w:left="0" w:firstLine="709"/>
         <w:rPr>
           <w:lang w:eastAsia="ru-RU"/>
         </w:rPr>
       </w:pPr>
-      <w:bookmarkStart w:id="5" w:name="_Toc154282265"/>
-      <w:r>
-        <w:rPr>
+      <w:r>
+        <w:rPr>
+          <w:b/>
+          <w:bCs/>
+          <w:lang w:eastAsia="ru-RU"/>
+        </w:rPr>
+        <w:t>Чувствительность к выбросам:</w:t>
+      </w:r>
+      <w:r>
+        <w:rPr>
+          <w:lang w:eastAsia="ru-RU"/>
+        </w:rPr>
+        <w:t xml:space="preserve"> Градиентный бустинг может быть чувствителен к наличию выбросов в данных. Несбалансированные выбросы могут привести к тому, что модель будет уделять слишком большое внимание этим аномалиям, что может сказаться на её способности обобщения на новые данные.</w:t>
+      </w:r>
+    </w:p>
+    <w:p>
+      <w:pPr>
+        <w:pStyle w:val="a0"/>
+        <w:numPr>
+          <w:ilvl w:val="0"/>
+          <w:numId w:val="11"/>
+        </w:numPr>
+        <w:tabs>
+          <w:tab w:val="clear" w:pos="720"/>
+        </w:tabs>
+        <w:ind w:left="0" w:firstLine="709"/>
+        <w:rPr>
+          <w:lang w:eastAsia="ru-RU"/>
+        </w:rPr>
+      </w:pPr>
+      <w:r>
+        <w:rPr>
+          <w:b/>
+          <w:bCs/>
           <w:lang w:eastAsia="ru-RU"/>
         </w:rPr>
         <w:lastRenderedPageBreak/>
+        <w:t>Неэффективность при больших данных:</w:t>
+      </w:r>
+      <w:r>
+        <w:rPr>
+          <w:lang w:eastAsia="ru-RU"/>
+        </w:rPr>
+        <w:t xml:space="preserve"> Обучение градиентного бустинга может быть вычислительно затратным, особенно при работе с большими объемами данных. Это связано с тем, что каждое дерево строится на основе предыдущего, и это последовательное построение может занять много времени.</w:t>
+      </w:r>
+    </w:p>
+    <w:p>
+      <w:pPr>
+        <w:pStyle w:val="a0"/>
+        <w:numPr>
+          <w:ilvl w:val="0"/>
+          <w:numId w:val="11"/>
+        </w:numPr>
+        <w:tabs>
+          <w:tab w:val="clear" w:pos="720"/>
+        </w:tabs>
+        <w:ind w:left="0" w:firstLine="709"/>
+        <w:rPr>
+          <w:lang w:eastAsia="ru-RU"/>
+        </w:rPr>
+      </w:pPr>
+      <w:r>
+        <w:rPr>
+          <w:b/>
+          <w:bCs/>
+          <w:lang w:eastAsia="ru-RU"/>
+        </w:rPr>
+        <w:t>Необходимость в настройке гиперпараметров:</w:t>
+      </w:r>
+      <w:r>
+        <w:rPr>
+          <w:lang w:eastAsia="ru-RU"/>
+        </w:rPr>
+        <w:t xml:space="preserve"> Градиентный бустинг имеет несколько гиперпараметров, таких как глубина деревьев, скорость обучения и количество итераций. Настройка этих параметров может потребовать определенного опыта и времени, и неправильная настройка может привести к переобучению или недообучению модели.</w:t>
+      </w:r>
+    </w:p>
+    <w:p>
+      <w:pPr>
+        <w:pStyle w:val="a0"/>
+        <w:numPr>
+          <w:ilvl w:val="0"/>
+          <w:numId w:val="11"/>
+        </w:numPr>
+        <w:tabs>
+          <w:tab w:val="clear" w:pos="720"/>
+        </w:tabs>
+        <w:ind w:left="0" w:firstLine="709"/>
+        <w:rPr>
+          <w:lang w:eastAsia="ru-RU"/>
+        </w:rPr>
+      </w:pPr>
+      <w:r>
+        <w:rPr>
+          <w:b/>
+          <w:bCs/>
+          <w:lang w:eastAsia="ru-RU"/>
+        </w:rPr>
+        <w:t>Потребление памяти:</w:t>
+      </w:r>
+      <w:r>
+        <w:rPr>
+          <w:lang w:eastAsia="ru-RU"/>
+        </w:rPr>
+        <w:t xml:space="preserve"> Построение большого количества деревьев может привести к значительному потреблению памяти. Это может стать проблемой при работе с огромными наборами данных или на устройствах с ограниченными ресурсами.</w:t>
+      </w:r>
+    </w:p>
+    <w:p>
+      <w:pPr>
+        <w:pStyle w:val="a0"/>
+        <w:numPr>
+          <w:ilvl w:val="0"/>
+          <w:numId w:val="11"/>
+        </w:numPr>
+        <w:tabs>
+          <w:tab w:val="clear" w:pos="720"/>
+        </w:tabs>
+        <w:ind w:left="0" w:firstLine="709"/>
+        <w:rPr>
+          <w:lang w:eastAsia="ru-RU"/>
+        </w:rPr>
+      </w:pPr>
+      <w:r>
+        <w:rPr>
+          <w:b/>
+          <w:bCs/>
+          <w:lang w:eastAsia="ru-RU"/>
+        </w:rPr>
+        <w:t>Трудность интерпретации:</w:t>
+      </w:r>
+      <w:r>
+        <w:rPr>
+          <w:lang w:eastAsia="ru-RU"/>
+        </w:rPr>
+        <w:t xml:space="preserve"> Градиентный бустинг, особенно с использованием глубоких деревьев, может быть менее интерпретируемым по сравнению с более простыми моделями. Это может быть проблемой в сценариях, где важна понятность принятых моделью решений.</w:t>
+      </w:r>
+    </w:p>
+    <w:p>
+      <w:pPr>
+        <w:pStyle w:val="a0"/>
+        <w:rPr>
+          <w:lang w:eastAsia="ru-RU"/>
+        </w:rPr>
+      </w:pPr>
+      <w:r>
+        <w:rPr>
+          <w:lang w:eastAsia="ru-RU"/>
+        </w:rPr>
+        <w:t xml:space="preserve">Однако, несмотря на </w:t>
+      </w:r>
+      <w:r>
+        <w:rPr>
+          <w:lang w:eastAsia="ru-RU"/>
+        </w:rPr>
+        <w:t xml:space="preserve">данные </w:t>
+      </w:r>
+      <w:r>
+        <w:rPr>
+          <w:lang w:eastAsia="ru-RU"/>
+        </w:rPr>
+        <w:t xml:space="preserve">недостатки, градиентный бустинг </w:t>
+      </w:r>
+      <w:r>
+        <w:rPr>
+          <w:lang w:eastAsia="ru-RU"/>
+        </w:rPr>
+        <w:t>является</w:t>
+      </w:r>
+      <w:r>
+        <w:rPr>
+          <w:lang w:eastAsia="ru-RU"/>
+        </w:rPr>
+        <w:t xml:space="preserve"> одним из наиболее мощных и эффективных методов машинного обучения для решения разнообразных задач.</w:t>
+      </w:r>
+    </w:p>
+    <w:p>
+      <w:pPr>
+        <w:rPr>
+          <w:rFonts w:ascii="Times New Roman" w:hAnsi="Times New Roman" w:cs="Times New Roman"/>
+          <w:color w:val="000000" w:themeColor="text1"/>
+          <w:sz w:val="36"/>
+          <w:szCs w:val="28"/>
+          <w:lang w:eastAsia="ru-RU"/>
+        </w:rPr>
+      </w:pPr>
+      <w:r>
+        <w:rPr>
+          <w:rFonts w:ascii="Times New Roman" w:hAnsi="Times New Roman" w:cs="Times New Roman"/>
+          <w:sz w:val="28"/>
+          <w:szCs w:val="28"/>
+          <w:lang w:eastAsia="ru-RU"/>
+        </w:rPr>
+        <w:br w:type="page"/>
+      </w:r>
+    </w:p>
+    <w:p>
+      <w:pPr>
+        <w:pStyle w:val="2"/>
+        <w:ind w:left="709" w:firstLine="0"/>
+        <w:rPr>
+          <w:lang w:eastAsia="ru-RU"/>
+        </w:rPr>
+      </w:pPr>
+      <w:bookmarkStart w:id="6" w:name="_Toc154429892"/>
+      <w:r>
+        <w:rPr>
+          <w:lang w:eastAsia="ru-RU"/>
+        </w:rPr>
+        <w:lastRenderedPageBreak/>
+        <w:t xml:space="preserve">1.4 </w:t>
+      </w:r>
+      <w:r>
+        <w:rPr>
+          <w:lang w:eastAsia="ru-RU"/>
+        </w:rPr>
         <w:t>XGBoost</w:t>
       </w:r>
-      <w:bookmarkEnd w:id="5"/>
+      <w:bookmarkEnd w:id="6"/>
     </w:p>
     <w:p>
       <w:pPr>
@@ -4672,73 +4799,77 @@
         </w:rPr>
         <w:t xml:space="preserve">XGBoost (eXtreme </w:t>
       </w:r>
-      <w:proofErr w:type="spellStart"/>
-      <w:r>
-        <w:rPr>
-          <w:lang w:eastAsia="ru-RU"/>
-        </w:rPr>
-        <w:t>Gradient</w:t>
-      </w:r>
-      <w:proofErr w:type="spellEnd"/>
+      <w:r>
+        <w:rPr>
+          <w:lang w:val="en-US" w:eastAsia="ru-RU"/>
+        </w:rPr>
+        <w:t>Gradient Boosting</w:t>
+      </w:r>
+      <w:r>
+        <w:rPr>
+          <w:lang w:eastAsia="ru-RU"/>
+        </w:rPr>
+        <w:t>)</w:t>
+      </w:r>
       <w:r>
         <w:rPr>
           <w:lang w:eastAsia="ru-RU"/>
         </w:rPr>
         <w:t xml:space="preserve"> </w:t>
       </w:r>
-      <w:proofErr w:type="spellStart"/>
-      <w:r>
-        <w:rPr>
-          <w:lang w:eastAsia="ru-RU"/>
-        </w:rPr>
-        <w:t>Boosting</w:t>
-      </w:r>
-      <w:proofErr w:type="spellEnd"/>
-      <w:r>
-        <w:rPr>
-          <w:lang w:eastAsia="ru-RU"/>
-        </w:rPr>
-        <w:t>)</w:t>
-      </w:r>
-      <w:r>
-        <w:rPr>
-          <w:lang w:eastAsia="ru-RU"/>
-        </w:rPr>
-        <w:t xml:space="preserve"> </w:t>
-      </w:r>
-      <w:r>
-        <w:rPr>
-          <w:lang w:eastAsia="ru-RU"/>
-        </w:rPr>
-        <w:t>представляет собой мощный алгоритм машинного обучения, который широко используется для задач регрессии и классификации. Он основан на идее градиентного бустинга, который комбинирует слабые модели (обычно деревья решений) для создания более сильной и точной модели.</w:t>
-      </w:r>
-    </w:p>
-    <w:p>
-      <w:pPr>
-        <w:pStyle w:val="a0"/>
-        <w:rPr>
-          <w:lang w:eastAsia="ru-RU"/>
-        </w:rPr>
-      </w:pPr>
-      <w:r>
-        <w:rPr>
-          <w:lang w:eastAsia="ru-RU"/>
-        </w:rPr>
-        <w:t>Принцип работы XGBoost заключается в итеративном обучении деревьев решений, где каждое новое дерево исправляет ошибки предыдущего. Он использует градиентный спуск для минимизации функции потерь, что позволяет алгоритму фокусироваться на тех примерах, где происходят наибольшие ошибки.</w:t>
-      </w:r>
-    </w:p>
-    <w:p>
-      <w:pPr>
-        <w:pStyle w:val="a0"/>
-        <w:rPr>
-          <w:lang w:eastAsia="ru-RU"/>
-        </w:rPr>
-      </w:pPr>
-      <w:r>
-        <w:rPr>
-          <w:lang w:eastAsia="ru-RU"/>
-        </w:rPr>
-        <w:t>Работа алгоритма начинается с создания первого дерева решений, которое приближается к искомой функции. Затем вычисляются ошибки прогноза, и следующее дерево строится так, чтобы минимизировать эти ошибки. Процесс повторяется, и каждое новое дерево фокусируется на тех областях данных, где предыдущие ошибаются больше всего. Это позволяет XGBoost эффективно выявлять сложные зависимости и шаблоны в данных.</w:t>
+      <w:r>
+        <w:rPr>
+          <w:lang w:eastAsia="ru-RU"/>
+        </w:rPr>
+        <w:t xml:space="preserve">– </w:t>
+      </w:r>
+      <w:r>
+        <w:rPr>
+          <w:lang w:eastAsia="ru-RU"/>
+        </w:rPr>
+        <w:t>это оптимизированная библиотека градиентного бустинга</w:t>
+      </w:r>
+      <w:r>
+        <w:rPr>
+          <w:lang w:eastAsia="ru-RU"/>
+        </w:rPr>
+        <w:t xml:space="preserve"> с поддержкой </w:t>
+      </w:r>
+      <w:r>
+        <w:rPr>
+          <w:lang w:eastAsia="ru-RU"/>
+        </w:rPr>
+        <w:t>распределенн</w:t>
+      </w:r>
+      <w:r>
+        <w:rPr>
+          <w:lang w:eastAsia="ru-RU"/>
+        </w:rPr>
+        <w:t>ых вычислений</w:t>
+      </w:r>
+      <w:r>
+        <w:rPr>
+          <w:lang w:eastAsia="ru-RU"/>
+        </w:rPr>
+        <w:t xml:space="preserve">, разработанная для обеспечения высокой эффективности, гибкости и портативности. Она реализует алгоритмы машинного обучения в рамках фреймворка </w:t>
+      </w:r>
+      <w:r>
+        <w:rPr>
+          <w:lang w:eastAsia="ru-RU"/>
+        </w:rPr>
+        <w:t>градиентного бустинга</w:t>
+      </w:r>
+      <w:r>
+        <w:rPr>
+          <w:lang w:eastAsia="ru-RU"/>
+        </w:rPr>
+        <w:t xml:space="preserve">. </w:t>
+      </w:r>
+      <w:r>
+        <w:rPr>
+          <w:lang w:eastAsia="ru-RU"/>
+        </w:rPr>
+        <w:t>XGBoost обеспечивает параллельный бустинг дерева (также известный как GBDT, GBM), который быстро и точно решает многие задачи в области обработки данных.</w:t>
       </w:r>
     </w:p>
     <w:p>
@@ -4777,7 +4908,19 @@
         <w:rPr>
           <w:lang w:eastAsia="ru-RU"/>
         </w:rPr>
-        <w:t>Высокая производительность и эффективность:</w:t>
+        <w:t xml:space="preserve">Высокая производительность и эффективность: </w:t>
+      </w:r>
+      <w:r>
+        <w:rPr>
+          <w:lang w:eastAsia="ru-RU"/>
+        </w:rPr>
+        <w:t>XGBoost является вычислительно эффективной реализацией градиентного бустинга над решающими деревьями</w:t>
+      </w:r>
+      <w:r>
+        <w:rPr>
+          <w:lang w:eastAsia="ru-RU"/>
+        </w:rPr>
+        <w:t>;</w:t>
       </w:r>
       <w:r>
         <w:rPr>
@@ -4789,19 +4932,13 @@
         <w:rPr>
           <w:lang w:eastAsia="ru-RU"/>
         </w:rPr>
-        <w:t xml:space="preserve">XGBoost обладает выдающейся производительностью благодаря своей параллельной обработке и </w:t>
-      </w:r>
-      <w:r>
-        <w:rPr>
-          <w:lang w:eastAsia="ru-RU"/>
-        </w:rPr>
-        <w:t>высоко</w:t>
-      </w:r>
-      <w:r>
-        <w:rPr>
-          <w:lang w:eastAsia="ru-RU"/>
-        </w:rPr>
-        <w:t>оптимизированным структурам данных. Он способен обрабатывать большие объемы данных и решать сложные задачи с высокой точностью.</w:t>
+        <w:t>п</w:t>
+      </w:r>
+      <w:r>
+        <w:rPr>
+          <w:lang w:eastAsia="ru-RU"/>
+        </w:rPr>
+        <w:t>омимо оптимизированного программного кода, авторы предлагают различные улучшения алгоритма.</w:t>
       </w:r>
     </w:p>
     <w:p>
@@ -4820,35 +4957,7 @@
         <w:rPr>
           <w:lang w:eastAsia="ru-RU"/>
         </w:rPr>
-        <w:t>Регуляризация: XGBoost включает в себя механизмы регуляризации, такие как L1 (</w:t>
-      </w:r>
-      <w:proofErr w:type="spellStart"/>
-      <w:r>
-        <w:rPr>
-          <w:lang w:eastAsia="ru-RU"/>
-        </w:rPr>
-        <w:t>Lasso</w:t>
-      </w:r>
-      <w:proofErr w:type="spellEnd"/>
-      <w:r>
-        <w:rPr>
-          <w:lang w:eastAsia="ru-RU"/>
-        </w:rPr>
-        <w:t>) и L2 (</w:t>
-      </w:r>
-      <w:proofErr w:type="spellStart"/>
-      <w:r>
-        <w:rPr>
-          <w:lang w:eastAsia="ru-RU"/>
-        </w:rPr>
-        <w:t>Ridge</w:t>
-      </w:r>
-      <w:proofErr w:type="spellEnd"/>
-      <w:r>
-        <w:rPr>
-          <w:lang w:eastAsia="ru-RU"/>
-        </w:rPr>
-        <w:t>), что помогает предотвратить переобучение модели и повысить ее обобщающую способность.</w:t>
+        <w:t>Регуляризация: XGBoost включает в себя механизмы регуляризации, такие как L1 (Lasso) и L2 (Ridge), что помогает предотвратить переобучение модели и повысить ее обобщающую способность.</w:t>
       </w:r>
     </w:p>
     <w:p>
@@ -4886,14 +4995,7 @@
         <w:rPr>
           <w:lang w:eastAsia="ru-RU"/>
         </w:rPr>
-        <w:t xml:space="preserve">Поддержка различных функций потерь: XGBoost поддерживает разнообразие функций потерь, что позволяет выбирать наилучший вариант в </w:t>
-      </w:r>
-      <w:r>
-        <w:rPr>
-          <w:lang w:eastAsia="ru-RU"/>
-        </w:rPr>
-        <w:lastRenderedPageBreak/>
-        <w:t>зависимости от конкретной задачи. Это включает в себя логистическую регрессию для классификации и квадратичную функцию потерь для регрессии.</w:t>
+        <w:t>Поддержка различных функций потерь: XGBoost поддерживает разнообразие функций потерь, что позволяет выбирать наилучший вариант в зависимости от конкретной задачи. Это включает в себя логистическую регрессию для классификации и квадратичную функцию потерь для регрессии.</w:t>
       </w:r>
     </w:p>
     <w:p>
@@ -4957,19 +5059,6 @@
         </w:rPr>
         <w:t xml:space="preserve"> интерпретации результатов и принятия обоснованных решений.</w:t>
       </w:r>
-    </w:p>
-    <w:p>
-      <w:pPr>
-        <w:pStyle w:val="a0"/>
-        <w:numPr>
-          <w:ilvl w:val="0"/>
-          <w:numId w:val="8"/>
-        </w:numPr>
-        <w:ind w:left="0" w:firstLine="709"/>
-        <w:rPr>
-          <w:lang w:eastAsia="ru-RU"/>
-        </w:rPr>
-      </w:pPr>
       <w:r>
         <w:rPr>
           <w:lang w:eastAsia="ru-RU"/>
@@ -4986,12 +5075,12 @@
         </w:numPr>
         <w:ind w:left="0" w:firstLine="0"/>
       </w:pPr>
-      <w:bookmarkStart w:id="6" w:name="_Toc154282266"/>
+      <w:bookmarkStart w:id="7" w:name="_Toc154429893"/>
       <w:r>
         <w:lastRenderedPageBreak/>
         <w:t>ПРАКТИЧЕСКАЯ ЧАСТЬ</w:t>
       </w:r>
-      <w:bookmarkEnd w:id="6"/>
+      <w:bookmarkEnd w:id="7"/>
     </w:p>
     <w:p>
       <w:pPr>
@@ -5052,12 +5141,12 @@
       <w:pPr>
         <w:pStyle w:val="2"/>
       </w:pPr>
-      <w:bookmarkStart w:id="7" w:name="_Toc154282267"/>
+      <w:bookmarkStart w:id="8" w:name="_Toc154429894"/>
       <w:r>
         <w:lastRenderedPageBreak/>
         <w:t>2.1 Выбор набора данных</w:t>
       </w:r>
-      <w:bookmarkEnd w:id="7"/>
+      <w:bookmarkEnd w:id="8"/>
     </w:p>
     <w:p>
       <w:pPr>
@@ -5094,39 +5183,7 @@
           <w:sz w:val="28"/>
           <w:szCs w:val="28"/>
         </w:rPr>
-        <w:t xml:space="preserve">В </w:t>
-      </w:r>
-      <w:r>
-        <w:rPr>
-          <w:rFonts w:ascii="Times New Roman" w:hAnsi="Times New Roman" w:cs="Times New Roman"/>
-          <w:sz w:val="28"/>
-          <w:szCs w:val="28"/>
-        </w:rPr>
-        <w:t>данной работе был</w:t>
-      </w:r>
-      <w:r>
-        <w:rPr>
-          <w:rFonts w:ascii="Times New Roman" w:hAnsi="Times New Roman" w:cs="Times New Roman"/>
-          <w:sz w:val="28"/>
-          <w:szCs w:val="28"/>
-        </w:rPr>
-        <w:t xml:space="preserve"> выбра</w:t>
-      </w:r>
-      <w:r>
-        <w:rPr>
-          <w:rFonts w:ascii="Times New Roman" w:hAnsi="Times New Roman" w:cs="Times New Roman"/>
-          <w:sz w:val="28"/>
-          <w:szCs w:val="28"/>
-        </w:rPr>
-        <w:t>н</w:t>
-      </w:r>
-      <w:r>
-        <w:rPr>
-          <w:rFonts w:ascii="Times New Roman" w:hAnsi="Times New Roman" w:cs="Times New Roman"/>
-          <w:sz w:val="28"/>
-          <w:szCs w:val="28"/>
-        </w:rPr>
-        <w:t xml:space="preserve"> набор данных, в котором пять различных факторов (X1</w:t>
+        <w:t>В данной работе был выбран набор данных, в котором пять различных факторов (X1</w:t>
       </w:r>
       <w:r>
         <w:rPr>
@@ -5894,21 +5951,12 @@
       <w:pPr>
         <w:pStyle w:val="2"/>
       </w:pPr>
-      <w:bookmarkStart w:id="8" w:name="_Toc154282268"/>
+      <w:bookmarkStart w:id="9" w:name="_Toc154429895"/>
       <w:r>
         <w:lastRenderedPageBreak/>
-        <w:t>2.</w:t>
-      </w:r>
-      <w:r>
-        <w:t>2</w:t>
-      </w:r>
-      <w:r>
-        <w:t xml:space="preserve"> </w:t>
-      </w:r>
-      <w:r>
-        <w:t>Обучение модели</w:t>
-      </w:r>
-      <w:bookmarkEnd w:id="8"/>
+        <w:t>2.2 Обучение модели</w:t>
+      </w:r>
+      <w:bookmarkEnd w:id="9"/>
     </w:p>
     <w:p>
       <w:pPr>
@@ -6105,7 +6153,7 @@
           <w:szCs w:val="28"/>
         </w:rPr>
       </w:pPr>
-      <w:bookmarkStart w:id="9" w:name="_Hlk154276583"/>
+      <w:bookmarkStart w:id="10" w:name="_Hlk154276583"/>
       <w:r>
         <w:rPr>
           <w:rFonts w:ascii="Times New Roman" w:hAnsi="Times New Roman" w:cs="Times New Roman"/>
@@ -6139,7 +6187,7 @@
         <w:t>Разделение данных на обучающую и тестовую выборки</w:t>
       </w:r>
     </w:p>
-    <w:bookmarkEnd w:id="9"/>
+    <w:bookmarkEnd w:id="10"/>
     <w:p>
       <w:pPr>
         <w:shd w:val="clear" w:color="auto" w:fill="FFFFFF"/>
@@ -6168,9 +6216,10 @@
           <w:color w:val="000000"/>
           <w:sz w:val="24"/>
           <w:szCs w:val="24"/>
-          <w:lang w:val="en-US" w:eastAsia="ru-RU"/>
-        </w:rPr>
-      </w:pPr>
+          <w:lang w:eastAsia="ru-RU"/>
+        </w:rPr>
+      </w:pPr>
+      <w:proofErr w:type="spellStart"/>
       <w:r>
         <w:rPr>
           <w:rFonts w:ascii="Courier New" w:eastAsia="Times New Roman" w:hAnsi="Courier New" w:cs="Courier New"/>
@@ -6179,17 +6228,18 @@
           <w:color w:val="800000"/>
           <w:sz w:val="24"/>
           <w:szCs w:val="24"/>
-          <w:lang w:val="en-US" w:eastAsia="ru-RU"/>
+          <w:lang w:eastAsia="ru-RU"/>
         </w:rPr>
         <w:t>from</w:t>
       </w:r>
-      <w:r>
-        <w:rPr>
-          <w:rFonts w:ascii="Courier New" w:eastAsia="Times New Roman" w:hAnsi="Courier New" w:cs="Courier New"/>
-          <w:color w:val="000000"/>
-          <w:sz w:val="24"/>
-          <w:szCs w:val="24"/>
-          <w:lang w:val="en-US" w:eastAsia="ru-RU"/>
+      <w:proofErr w:type="spellEnd"/>
+      <w:r>
+        <w:rPr>
+          <w:rFonts w:ascii="Courier New" w:eastAsia="Times New Roman" w:hAnsi="Courier New" w:cs="Courier New"/>
+          <w:color w:val="000000"/>
+          <w:sz w:val="24"/>
+          <w:szCs w:val="24"/>
+          <w:lang w:eastAsia="ru-RU"/>
         </w:rPr>
         <w:t xml:space="preserve"> </w:t>
       </w:r>
@@ -6201,7 +6251,7 @@
           <w:color w:val="000000"/>
           <w:sz w:val="24"/>
           <w:szCs w:val="24"/>
-          <w:lang w:val="en-US" w:eastAsia="ru-RU"/>
+          <w:lang w:eastAsia="ru-RU"/>
         </w:rPr>
         <w:t>sklearn</w:t>
       </w:r>
@@ -6211,7 +6261,7 @@
           <w:color w:val="808030"/>
           <w:sz w:val="24"/>
           <w:szCs w:val="24"/>
-          <w:lang w:val="en-US" w:eastAsia="ru-RU"/>
+          <w:lang w:eastAsia="ru-RU"/>
         </w:rPr>
         <w:t>.</w:t>
       </w:r>
@@ -6221,7 +6271,7 @@
           <w:color w:val="000000"/>
           <w:sz w:val="24"/>
           <w:szCs w:val="24"/>
-          <w:lang w:val="en-US" w:eastAsia="ru-RU"/>
+          <w:lang w:eastAsia="ru-RU"/>
         </w:rPr>
         <w:t>model</w:t>
       </w:r>
@@ -6232,7 +6282,7 @@
           <w:color w:val="000000"/>
           <w:sz w:val="24"/>
           <w:szCs w:val="24"/>
-          <w:lang w:val="en-US" w:eastAsia="ru-RU"/>
+          <w:lang w:eastAsia="ru-RU"/>
         </w:rPr>
         <w:t>_selection</w:t>
       </w:r>
@@ -6243,10 +6293,11 @@
           <w:color w:val="000000"/>
           <w:sz w:val="24"/>
           <w:szCs w:val="24"/>
-          <w:lang w:val="en-US" w:eastAsia="ru-RU"/>
+          <w:lang w:eastAsia="ru-RU"/>
         </w:rPr>
         <w:t xml:space="preserve"> </w:t>
       </w:r>
+      <w:proofErr w:type="spellStart"/>
       <w:r>
         <w:rPr>
           <w:rFonts w:ascii="Courier New" w:eastAsia="Times New Roman" w:hAnsi="Courier New" w:cs="Courier New"/>
@@ -6255,17 +6306,18 @@
           <w:color w:val="800000"/>
           <w:sz w:val="24"/>
           <w:szCs w:val="24"/>
-          <w:lang w:val="en-US" w:eastAsia="ru-RU"/>
+          <w:lang w:eastAsia="ru-RU"/>
         </w:rPr>
         <w:t>import</w:t>
       </w:r>
-      <w:r>
-        <w:rPr>
-          <w:rFonts w:ascii="Courier New" w:eastAsia="Times New Roman" w:hAnsi="Courier New" w:cs="Courier New"/>
-          <w:color w:val="000000"/>
-          <w:sz w:val="24"/>
-          <w:szCs w:val="24"/>
-          <w:lang w:val="en-US" w:eastAsia="ru-RU"/>
+      <w:proofErr w:type="spellEnd"/>
+      <w:r>
+        <w:rPr>
+          <w:rFonts w:ascii="Courier New" w:eastAsia="Times New Roman" w:hAnsi="Courier New" w:cs="Courier New"/>
+          <w:color w:val="000000"/>
+          <w:sz w:val="24"/>
+          <w:szCs w:val="24"/>
+          <w:lang w:eastAsia="ru-RU"/>
         </w:rPr>
         <w:t xml:space="preserve"> </w:t>
       </w:r>
@@ -6276,7 +6328,7 @@
           <w:color w:val="000000"/>
           <w:sz w:val="24"/>
           <w:szCs w:val="24"/>
-          <w:lang w:val="en-US" w:eastAsia="ru-RU"/>
+          <w:lang w:eastAsia="ru-RU"/>
         </w:rPr>
         <w:t>train_test_split</w:t>
       </w:r>
@@ -6310,7 +6362,7 @@
           <w:color w:val="000000"/>
           <w:sz w:val="24"/>
           <w:szCs w:val="24"/>
-          <w:lang w:val="en-US" w:eastAsia="ru-RU"/>
+          <w:lang w:eastAsia="ru-RU"/>
         </w:rPr>
       </w:pPr>
     </w:p>
@@ -7703,7 +7755,7 @@
           <w:szCs w:val="26"/>
         </w:rPr>
       </w:pPr>
-      <w:bookmarkStart w:id="10" w:name="_Toc154282269"/>
+      <w:bookmarkStart w:id="11" w:name="_Toc154429896"/>
       <w:r>
         <w:rPr>
           <w:rFonts w:ascii="Times New Roman" w:eastAsia="Times New Roman" w:hAnsi="Times New Roman" w:cs="Times New Roman"/>
@@ -7713,69 +7765,9 @@
           <w:szCs w:val="26"/>
         </w:rPr>
         <w:lastRenderedPageBreak/>
-        <w:t>2.</w:t>
-      </w:r>
-      <w:r>
-        <w:rPr>
-          <w:rFonts w:ascii="Times New Roman" w:eastAsia="Times New Roman" w:hAnsi="Times New Roman" w:cs="Times New Roman"/>
-          <w:b/>
-          <w:color w:val="000000" w:themeColor="text1"/>
-          <w:sz w:val="28"/>
-          <w:szCs w:val="26"/>
-        </w:rPr>
-        <w:t>3</w:t>
-      </w:r>
-      <w:r>
-        <w:rPr>
-          <w:rFonts w:ascii="Times New Roman" w:eastAsia="Times New Roman" w:hAnsi="Times New Roman" w:cs="Times New Roman"/>
-          <w:b/>
-          <w:color w:val="000000" w:themeColor="text1"/>
-          <w:sz w:val="28"/>
-          <w:szCs w:val="26"/>
-        </w:rPr>
-        <w:t xml:space="preserve"> </w:t>
-      </w:r>
-      <w:r>
-        <w:rPr>
-          <w:rFonts w:ascii="Times New Roman" w:eastAsia="Times New Roman" w:hAnsi="Times New Roman" w:cs="Times New Roman"/>
-          <w:b/>
-          <w:color w:val="000000" w:themeColor="text1"/>
-          <w:sz w:val="28"/>
-          <w:szCs w:val="26"/>
-        </w:rPr>
-        <w:t>О</w:t>
-      </w:r>
-      <w:r>
-        <w:rPr>
-          <w:rFonts w:ascii="Times New Roman" w:eastAsia="Times New Roman" w:hAnsi="Times New Roman" w:cs="Times New Roman"/>
-          <w:b/>
-          <w:color w:val="000000" w:themeColor="text1"/>
-          <w:sz w:val="28"/>
-          <w:szCs w:val="26"/>
-        </w:rPr>
-        <w:t>ценк</w:t>
-      </w:r>
-      <w:r>
-        <w:rPr>
-          <w:rFonts w:ascii="Times New Roman" w:eastAsia="Times New Roman" w:hAnsi="Times New Roman" w:cs="Times New Roman"/>
-          <w:b/>
-          <w:color w:val="000000" w:themeColor="text1"/>
-          <w:sz w:val="28"/>
-          <w:szCs w:val="26"/>
-        </w:rPr>
-        <w:t xml:space="preserve">а </w:t>
-      </w:r>
-      <w:r>
-        <w:rPr>
-          <w:rFonts w:ascii="Times New Roman" w:eastAsia="Times New Roman" w:hAnsi="Times New Roman" w:cs="Times New Roman"/>
-          <w:b/>
-          <w:color w:val="000000" w:themeColor="text1"/>
-          <w:sz w:val="28"/>
-          <w:szCs w:val="26"/>
-        </w:rPr>
-        <w:t>качества модели</w:t>
-      </w:r>
-      <w:bookmarkEnd w:id="10"/>
+        <w:t>2.3 Оценка качества модели</w:t>
+      </w:r>
+      <w:bookmarkEnd w:id="11"/>
     </w:p>
     <w:p>
       <w:pPr>
@@ -7905,24 +7897,7 @@
           <w:sz w:val="28"/>
           <w:szCs w:val="28"/>
         </w:rPr>
-        <w:t xml:space="preserve"> </w:t>
-      </w:r>
-      <w:r>
-        <w:rPr>
-          <w:rFonts w:ascii="Times New Roman" w:eastAsia="Calibri" w:hAnsi="Times New Roman" w:cs="Times New Roman"/>
-          <w:sz w:val="28"/>
-          <w:szCs w:val="28"/>
-        </w:rPr>
-        <w:t>(</w:t>
-      </w:r>
-      <w:r>
-        <w:rPr>
-          <w:rFonts w:ascii="Times New Roman" w:eastAsia="Calibri" w:hAnsi="Times New Roman" w:cs="Times New Roman"/>
-          <w:sz w:val="28"/>
-          <w:szCs w:val="28"/>
-          <w:lang w:val="en-US"/>
-        </w:rPr>
-        <w:t>MSE</w:t>
+        <w:t xml:space="preserve"> (MSE</w:t>
       </w:r>
       <w:r>
         <w:rPr>
@@ -7994,7 +7969,7 @@
           <w:sz w:val="28"/>
           <w:szCs w:val="28"/>
         </w:rPr>
-        <w:t>абсолютная процентная</w:t>
+        <w:t>абсолютная процентная ошибки</w:t>
       </w:r>
       <w:r>
         <w:rPr>
@@ -8002,7 +7977,7 @@
           <w:sz w:val="28"/>
           <w:szCs w:val="28"/>
         </w:rPr>
-        <w:t xml:space="preserve"> </w:t>
+        <w:t xml:space="preserve"> (MAE и </w:t>
       </w:r>
       <w:r>
         <w:rPr>
@@ -8010,7 +7985,7 @@
           <w:sz w:val="28"/>
           <w:szCs w:val="28"/>
         </w:rPr>
-        <w:t>ошибки</w:t>
+        <w:t>MAPE</w:t>
       </w:r>
       <w:r>
         <w:rPr>
@@ -8018,73 +7993,15 @@
           <w:sz w:val="28"/>
           <w:szCs w:val="28"/>
         </w:rPr>
-        <w:t xml:space="preserve"> (</w:t>
+        <w:t xml:space="preserve">, </w:t>
       </w:r>
       <w:r>
         <w:rPr>
           <w:rFonts w:ascii="Times New Roman" w:eastAsia="Calibri" w:hAnsi="Times New Roman" w:cs="Times New Roman"/>
           <w:sz w:val="28"/>
           <w:szCs w:val="28"/>
-          <w:lang w:val="en-US"/>
-        </w:rPr>
-        <w:t>MAE</w:t>
-      </w:r>
-      <w:r>
-        <w:rPr>
-          <w:rFonts w:ascii="Times New Roman" w:eastAsia="Calibri" w:hAnsi="Times New Roman" w:cs="Times New Roman"/>
-          <w:sz w:val="28"/>
-          <w:szCs w:val="28"/>
-        </w:rPr>
-        <w:t xml:space="preserve"> </w:t>
-      </w:r>
-      <w:r>
-        <w:rPr>
-          <w:rFonts w:ascii="Times New Roman" w:eastAsia="Calibri" w:hAnsi="Times New Roman" w:cs="Times New Roman"/>
-          <w:sz w:val="28"/>
-          <w:szCs w:val="28"/>
-        </w:rPr>
-        <w:t xml:space="preserve">и </w:t>
-      </w:r>
-      <w:r>
-        <w:rPr>
-          <w:rFonts w:ascii="Times New Roman" w:eastAsia="Calibri" w:hAnsi="Times New Roman" w:cs="Times New Roman"/>
-          <w:sz w:val="28"/>
-          <w:szCs w:val="28"/>
-          <w:lang w:val="en-US"/>
-        </w:rPr>
-        <w:t>MAPE</w:t>
-      </w:r>
-      <w:r>
-        <w:rPr>
-          <w:rFonts w:ascii="Times New Roman" w:eastAsia="Calibri" w:hAnsi="Times New Roman" w:cs="Times New Roman"/>
-          <w:sz w:val="28"/>
-          <w:szCs w:val="28"/>
-        </w:rPr>
-        <w:t xml:space="preserve">, </w:t>
-      </w:r>
-      <w:r>
-        <w:rPr>
-          <w:rFonts w:ascii="Times New Roman" w:eastAsia="Calibri" w:hAnsi="Times New Roman" w:cs="Times New Roman"/>
-          <w:sz w:val="28"/>
-          <w:szCs w:val="28"/>
-        </w:rPr>
-        <w:t xml:space="preserve">среднее абсолютных </w:t>
-      </w:r>
-      <w:r>
-        <w:rPr>
-          <w:rFonts w:ascii="Times New Roman" w:eastAsia="Calibri" w:hAnsi="Times New Roman" w:cs="Times New Roman"/>
-          <w:sz w:val="28"/>
-          <w:szCs w:val="28"/>
-        </w:rPr>
-        <w:t xml:space="preserve">и относительных значений </w:t>
-      </w:r>
-      <w:r>
-        <w:rPr>
-          <w:rFonts w:ascii="Times New Roman" w:eastAsia="Calibri" w:hAnsi="Times New Roman" w:cs="Times New Roman"/>
-          <w:sz w:val="28"/>
-          <w:szCs w:val="28"/>
-        </w:rPr>
-        <w:t>отклонения предсказанного значения от истинного</w:t>
+        </w:rPr>
+        <w:t>среднее абсолютных и относительных значений отклонения предсказанного значения от истинного</w:t>
       </w:r>
       <w:r>
         <w:rPr>
@@ -8115,9 +8032,8 @@
           <w:rFonts w:ascii="Times New Roman" w:eastAsia="Calibri" w:hAnsi="Times New Roman" w:cs="Times New Roman"/>
           <w:sz w:val="28"/>
           <w:szCs w:val="28"/>
-          <w:lang w:val="en-US"/>
-        </w:rPr>
-        <w:t>R</w:t>
+        </w:rPr>
+        <w:t>R-</w:t>
       </w:r>
       <w:r>
         <w:rPr>
@@ -8125,7 +8041,7 @@
           <w:sz w:val="28"/>
           <w:szCs w:val="28"/>
         </w:rPr>
-        <w:t>-</w:t>
+        <w:t xml:space="preserve">квадрат (коэффициент детерминации, </w:t>
       </w:r>
       <w:r>
         <w:rPr>
@@ -8133,7 +8049,7 @@
           <w:sz w:val="28"/>
           <w:szCs w:val="28"/>
         </w:rPr>
-        <w:t>квадрат (</w:t>
+        <w:t>инвариантный к масштабу данных показатель</w:t>
       </w:r>
       <w:r>
         <w:rPr>
@@ -8141,7 +8057,7 @@
           <w:sz w:val="28"/>
           <w:szCs w:val="28"/>
         </w:rPr>
-        <w:t>коэффициент детерминации</w:t>
+        <w:t xml:space="preserve">, который показывает долю дисперсии зависимой переменной, объяснённой с помощью </w:t>
       </w:r>
       <w:r>
         <w:rPr>
@@ -8149,7 +8065,7 @@
           <w:sz w:val="28"/>
           <w:szCs w:val="28"/>
         </w:rPr>
-        <w:t xml:space="preserve">, </w:t>
+        <w:t xml:space="preserve">данной </w:t>
       </w:r>
       <w:r>
         <w:rPr>
@@ -8157,55 +8073,7 @@
           <w:sz w:val="28"/>
           <w:szCs w:val="28"/>
         </w:rPr>
-        <w:t>инвариантн</w:t>
-      </w:r>
-      <w:r>
-        <w:rPr>
-          <w:rFonts w:ascii="Times New Roman" w:eastAsia="Calibri" w:hAnsi="Times New Roman" w:cs="Times New Roman"/>
-          <w:sz w:val="28"/>
-          <w:szCs w:val="28"/>
-        </w:rPr>
-        <w:t>ый к масштабу данных показатель</w:t>
-      </w:r>
-      <w:r>
-        <w:rPr>
-          <w:rFonts w:ascii="Times New Roman" w:eastAsia="Calibri" w:hAnsi="Times New Roman" w:cs="Times New Roman"/>
-          <w:sz w:val="28"/>
-          <w:szCs w:val="28"/>
-        </w:rPr>
-        <w:t xml:space="preserve">, </w:t>
-      </w:r>
-      <w:r>
-        <w:rPr>
-          <w:rFonts w:ascii="Times New Roman" w:eastAsia="Calibri" w:hAnsi="Times New Roman" w:cs="Times New Roman"/>
-          <w:sz w:val="28"/>
-          <w:szCs w:val="28"/>
-        </w:rPr>
-        <w:t xml:space="preserve">который показывает долю дисперсии зависимой переменной, объяснённой с помощью </w:t>
-      </w:r>
-      <w:r>
-        <w:rPr>
-          <w:rFonts w:ascii="Times New Roman" w:eastAsia="Calibri" w:hAnsi="Times New Roman" w:cs="Times New Roman"/>
-          <w:sz w:val="28"/>
-          <w:szCs w:val="28"/>
-        </w:rPr>
-        <w:t xml:space="preserve">данной </w:t>
-      </w:r>
-      <w:r>
-        <w:rPr>
-          <w:rFonts w:ascii="Times New Roman" w:eastAsia="Calibri" w:hAnsi="Times New Roman" w:cs="Times New Roman"/>
-          <w:sz w:val="28"/>
-          <w:szCs w:val="28"/>
-        </w:rPr>
-        <w:t>регрессионной модели</w:t>
-      </w:r>
-      <w:r>
-        <w:rPr>
-          <w:rFonts w:ascii="Times New Roman" w:eastAsia="Calibri" w:hAnsi="Times New Roman" w:cs="Times New Roman"/>
-          <w:sz w:val="28"/>
-          <w:szCs w:val="28"/>
-        </w:rPr>
-        <w:t>)</w:t>
+        <w:t>регрессионной модели)</w:t>
       </w:r>
     </w:p>
     <w:p>
@@ -8245,23 +8113,7 @@
           <w:sz w:val="28"/>
           <w:szCs w:val="28"/>
         </w:rPr>
-        <w:t xml:space="preserve"> (</w:t>
-      </w:r>
-      <w:r>
-        <w:rPr>
-          <w:rFonts w:ascii="Times New Roman" w:eastAsia="Calibri" w:hAnsi="Times New Roman" w:cs="Times New Roman"/>
-          <w:sz w:val="28"/>
-          <w:szCs w:val="28"/>
-        </w:rPr>
-        <w:t>статистическая мера, которая вычисляет силу связи между относительными движениями двух переменных</w:t>
-      </w:r>
-      <w:r>
-        <w:rPr>
-          <w:rFonts w:ascii="Times New Roman" w:eastAsia="Calibri" w:hAnsi="Times New Roman" w:cs="Times New Roman"/>
-          <w:sz w:val="28"/>
-          <w:szCs w:val="28"/>
-        </w:rPr>
-        <w:t>)</w:t>
+        <w:t xml:space="preserve"> (статистическая мера, которая вычисляет силу связи между относительными движениями двух переменных)</w:t>
       </w:r>
     </w:p>
     <w:p>
@@ -8314,31 +8166,7 @@
           <w:sz w:val="28"/>
           <w:szCs w:val="28"/>
         </w:rPr>
-        <w:t>Листинг 2.</w:t>
-      </w:r>
-      <w:r>
-        <w:rPr>
-          <w:rFonts w:ascii="Times New Roman" w:hAnsi="Times New Roman" w:cs="Times New Roman"/>
-          <w:sz w:val="28"/>
-          <w:szCs w:val="28"/>
-        </w:rPr>
-        <w:t>3</w:t>
-      </w:r>
-      <w:r>
-        <w:rPr>
-          <w:rFonts w:ascii="Times New Roman" w:hAnsi="Times New Roman" w:cs="Times New Roman"/>
-          <w:sz w:val="28"/>
-          <w:szCs w:val="28"/>
-        </w:rPr>
-        <w:t xml:space="preserve"> – </w:t>
-      </w:r>
-      <w:r>
-        <w:rPr>
-          <w:rFonts w:ascii="Times New Roman" w:hAnsi="Times New Roman" w:cs="Times New Roman"/>
-          <w:sz w:val="28"/>
-          <w:szCs w:val="28"/>
-        </w:rPr>
-        <w:t>Вычисление метрик</w:t>
+        <w:t>Листинг 2.3 – Вычисление метрик</w:t>
       </w:r>
     </w:p>
     <w:p>
@@ -8369,9 +8197,10 @@
           <w:color w:val="000000"/>
           <w:sz w:val="24"/>
           <w:szCs w:val="24"/>
-          <w:lang w:val="en-US" w:eastAsia="ru-RU"/>
-        </w:rPr>
-      </w:pPr>
+          <w:lang w:eastAsia="ru-RU"/>
+        </w:rPr>
+      </w:pPr>
+      <w:proofErr w:type="spellStart"/>
       <w:r>
         <w:rPr>
           <w:rFonts w:ascii="Courier New" w:eastAsia="Times New Roman" w:hAnsi="Courier New" w:cs="Courier New"/>
@@ -8380,17 +8209,18 @@
           <w:color w:val="800000"/>
           <w:sz w:val="24"/>
           <w:szCs w:val="24"/>
-          <w:lang w:val="en-US" w:eastAsia="ru-RU"/>
+          <w:lang w:eastAsia="ru-RU"/>
         </w:rPr>
         <w:t>from</w:t>
       </w:r>
-      <w:r>
-        <w:rPr>
-          <w:rFonts w:ascii="Courier New" w:eastAsia="Times New Roman" w:hAnsi="Courier New" w:cs="Courier New"/>
-          <w:color w:val="000000"/>
-          <w:sz w:val="24"/>
-          <w:szCs w:val="24"/>
-          <w:lang w:val="en-US" w:eastAsia="ru-RU"/>
+      <w:proofErr w:type="spellEnd"/>
+      <w:r>
+        <w:rPr>
+          <w:rFonts w:ascii="Courier New" w:eastAsia="Times New Roman" w:hAnsi="Courier New" w:cs="Courier New"/>
+          <w:color w:val="000000"/>
+          <w:sz w:val="24"/>
+          <w:szCs w:val="24"/>
+          <w:lang w:eastAsia="ru-RU"/>
         </w:rPr>
         <w:t xml:space="preserve"> </w:t>
       </w:r>
@@ -8402,7 +8232,7 @@
           <w:color w:val="000000"/>
           <w:sz w:val="24"/>
           <w:szCs w:val="24"/>
-          <w:lang w:val="en-US" w:eastAsia="ru-RU"/>
+          <w:lang w:eastAsia="ru-RU"/>
         </w:rPr>
         <w:t>sklearn</w:t>
       </w:r>
@@ -8412,7 +8242,7 @@
           <w:color w:val="808030"/>
           <w:sz w:val="24"/>
           <w:szCs w:val="24"/>
-          <w:lang w:val="en-US" w:eastAsia="ru-RU"/>
+          <w:lang w:eastAsia="ru-RU"/>
         </w:rPr>
         <w:t>.</w:t>
       </w:r>
@@ -8422,7 +8252,7 @@
           <w:color w:val="000000"/>
           <w:sz w:val="24"/>
           <w:szCs w:val="24"/>
-          <w:lang w:val="en-US" w:eastAsia="ru-RU"/>
+          <w:lang w:eastAsia="ru-RU"/>
         </w:rPr>
         <w:t>metrics</w:t>
       </w:r>
@@ -8434,10 +8264,11 @@
           <w:color w:val="000000"/>
           <w:sz w:val="24"/>
           <w:szCs w:val="24"/>
-          <w:lang w:val="en-US" w:eastAsia="ru-RU"/>
+          <w:lang w:eastAsia="ru-RU"/>
         </w:rPr>
         <w:t xml:space="preserve"> </w:t>
       </w:r>
+      <w:proofErr w:type="spellStart"/>
       <w:r>
         <w:rPr>
           <w:rFonts w:ascii="Courier New" w:eastAsia="Times New Roman" w:hAnsi="Courier New" w:cs="Courier New"/>
@@ -8446,17 +8277,18 @@
           <w:color w:val="800000"/>
           <w:sz w:val="24"/>
           <w:szCs w:val="24"/>
-          <w:lang w:val="en-US" w:eastAsia="ru-RU"/>
+          <w:lang w:eastAsia="ru-RU"/>
         </w:rPr>
         <w:t>import</w:t>
       </w:r>
-      <w:r>
-        <w:rPr>
-          <w:rFonts w:ascii="Courier New" w:eastAsia="Times New Roman" w:hAnsi="Courier New" w:cs="Courier New"/>
-          <w:color w:val="000000"/>
-          <w:sz w:val="24"/>
-          <w:szCs w:val="24"/>
-          <w:lang w:val="en-US" w:eastAsia="ru-RU"/>
+      <w:proofErr w:type="spellEnd"/>
+      <w:r>
+        <w:rPr>
+          <w:rFonts w:ascii="Courier New" w:eastAsia="Times New Roman" w:hAnsi="Courier New" w:cs="Courier New"/>
+          <w:color w:val="000000"/>
+          <w:sz w:val="24"/>
+          <w:szCs w:val="24"/>
+          <w:lang w:eastAsia="ru-RU"/>
         </w:rPr>
         <w:t xml:space="preserve"> </w:t>
       </w:r>
@@ -8467,7 +8299,7 @@
           <w:color w:val="000000"/>
           <w:sz w:val="24"/>
           <w:szCs w:val="24"/>
-          <w:lang w:val="en-US" w:eastAsia="ru-RU"/>
+          <w:lang w:eastAsia="ru-RU"/>
         </w:rPr>
         <w:t>mean_squared_error</w:t>
       </w:r>
@@ -8478,7 +8310,7 @@
           <w:color w:val="808030"/>
           <w:sz w:val="24"/>
           <w:szCs w:val="24"/>
-          <w:lang w:val="en-US" w:eastAsia="ru-RU"/>
+          <w:lang w:eastAsia="ru-RU"/>
         </w:rPr>
         <w:t>,</w:t>
       </w:r>
@@ -8488,7 +8320,7 @@
           <w:color w:val="000000"/>
           <w:sz w:val="24"/>
           <w:szCs w:val="24"/>
-          <w:lang w:val="en-US" w:eastAsia="ru-RU"/>
+          <w:lang w:eastAsia="ru-RU"/>
         </w:rPr>
         <w:t xml:space="preserve"> r2_score</w:t>
       </w:r>
@@ -8498,7 +8330,7 @@
           <w:color w:val="808030"/>
           <w:sz w:val="24"/>
           <w:szCs w:val="24"/>
-          <w:lang w:val="en-US" w:eastAsia="ru-RU"/>
+          <w:lang w:eastAsia="ru-RU"/>
         </w:rPr>
         <w:t>,</w:t>
       </w:r>
@@ -8508,7 +8340,7 @@
           <w:color w:val="000000"/>
           <w:sz w:val="24"/>
           <w:szCs w:val="24"/>
-          <w:lang w:val="en-US" w:eastAsia="ru-RU"/>
+          <w:lang w:eastAsia="ru-RU"/>
         </w:rPr>
         <w:t xml:space="preserve"> </w:t>
       </w:r>
@@ -8519,7 +8351,7 @@
           <w:color w:val="000000"/>
           <w:sz w:val="24"/>
           <w:szCs w:val="24"/>
-          <w:lang w:val="en-US" w:eastAsia="ru-RU"/>
+          <w:lang w:eastAsia="ru-RU"/>
         </w:rPr>
         <w:t>mean_absolute_error</w:t>
       </w:r>
@@ -8553,9 +8385,10 @@
           <w:color w:val="000000"/>
           <w:sz w:val="24"/>
           <w:szCs w:val="24"/>
-          <w:lang w:val="en-US" w:eastAsia="ru-RU"/>
-        </w:rPr>
-      </w:pPr>
+          <w:lang w:eastAsia="ru-RU"/>
+        </w:rPr>
+      </w:pPr>
+      <w:proofErr w:type="spellStart"/>
       <w:r>
         <w:rPr>
           <w:rFonts w:ascii="Courier New" w:eastAsia="Times New Roman" w:hAnsi="Courier New" w:cs="Courier New"/>
@@ -8564,17 +8397,18 @@
           <w:color w:val="800000"/>
           <w:sz w:val="24"/>
           <w:szCs w:val="24"/>
-          <w:lang w:val="en-US" w:eastAsia="ru-RU"/>
+          <w:lang w:eastAsia="ru-RU"/>
         </w:rPr>
         <w:t>import</w:t>
       </w:r>
-      <w:r>
-        <w:rPr>
-          <w:rFonts w:ascii="Courier New" w:eastAsia="Times New Roman" w:hAnsi="Courier New" w:cs="Courier New"/>
-          <w:color w:val="000000"/>
-          <w:sz w:val="24"/>
-          <w:szCs w:val="24"/>
-          <w:lang w:val="en-US" w:eastAsia="ru-RU"/>
+      <w:proofErr w:type="spellEnd"/>
+      <w:r>
+        <w:rPr>
+          <w:rFonts w:ascii="Courier New" w:eastAsia="Times New Roman" w:hAnsi="Courier New" w:cs="Courier New"/>
+          <w:color w:val="000000"/>
+          <w:sz w:val="24"/>
+          <w:szCs w:val="24"/>
+          <w:lang w:eastAsia="ru-RU"/>
         </w:rPr>
         <w:t xml:space="preserve"> </w:t>
       </w:r>
@@ -8585,7 +8419,7 @@
           <w:color w:val="000000"/>
           <w:sz w:val="24"/>
           <w:szCs w:val="24"/>
-          <w:lang w:val="en-US" w:eastAsia="ru-RU"/>
+          <w:lang w:eastAsia="ru-RU"/>
         </w:rPr>
         <w:t>numpy</w:t>
       </w:r>
@@ -8596,10 +8430,11 @@
           <w:color w:val="000000"/>
           <w:sz w:val="24"/>
           <w:szCs w:val="24"/>
-          <w:lang w:val="en-US" w:eastAsia="ru-RU"/>
+          <w:lang w:eastAsia="ru-RU"/>
         </w:rPr>
         <w:t xml:space="preserve"> </w:t>
       </w:r>
+      <w:proofErr w:type="spellStart"/>
       <w:r>
         <w:rPr>
           <w:rFonts w:ascii="Courier New" w:eastAsia="Times New Roman" w:hAnsi="Courier New" w:cs="Courier New"/>
@@ -8608,20 +8443,33 @@
           <w:color w:val="800000"/>
           <w:sz w:val="24"/>
           <w:szCs w:val="24"/>
-          <w:lang w:val="en-US" w:eastAsia="ru-RU"/>
+          <w:lang w:eastAsia="ru-RU"/>
         </w:rPr>
         <w:t>as</w:t>
       </w:r>
-      <w:r>
-        <w:rPr>
-          <w:rFonts w:ascii="Courier New" w:eastAsia="Times New Roman" w:hAnsi="Courier New" w:cs="Courier New"/>
-          <w:color w:val="000000"/>
-          <w:sz w:val="24"/>
-          <w:szCs w:val="24"/>
-          <w:lang w:val="en-US" w:eastAsia="ru-RU"/>
-        </w:rPr>
-        <w:t xml:space="preserve"> np</w:t>
-      </w:r>
+      <w:proofErr w:type="spellEnd"/>
+      <w:r>
+        <w:rPr>
+          <w:rFonts w:ascii="Courier New" w:eastAsia="Times New Roman" w:hAnsi="Courier New" w:cs="Courier New"/>
+          <w:color w:val="000000"/>
+          <w:sz w:val="24"/>
+          <w:szCs w:val="24"/>
+          <w:lang w:eastAsia="ru-RU"/>
+        </w:rPr>
+        <w:t xml:space="preserve"> </w:t>
+      </w:r>
+      <w:proofErr w:type="spellStart"/>
+      <w:r>
+        <w:rPr>
+          <w:rFonts w:ascii="Courier New" w:eastAsia="Times New Roman" w:hAnsi="Courier New" w:cs="Courier New"/>
+          <w:color w:val="000000"/>
+          <w:sz w:val="24"/>
+          <w:szCs w:val="24"/>
+          <w:lang w:eastAsia="ru-RU"/>
+        </w:rPr>
+        <w:t>np</w:t>
+      </w:r>
+      <w:proofErr w:type="spellEnd"/>
     </w:p>
     <w:p>
       <w:pPr>
@@ -8651,7 +8499,7 @@
           <w:color w:val="000000"/>
           <w:sz w:val="24"/>
           <w:szCs w:val="24"/>
-          <w:lang w:val="en-US" w:eastAsia="ru-RU"/>
+          <w:lang w:eastAsia="ru-RU"/>
         </w:rPr>
       </w:pPr>
     </w:p>
@@ -8683,7 +8531,7 @@
           <w:color w:val="000000"/>
           <w:sz w:val="24"/>
           <w:szCs w:val="24"/>
-          <w:lang w:val="en-US" w:eastAsia="ru-RU"/>
+          <w:lang w:eastAsia="ru-RU"/>
         </w:rPr>
       </w:pPr>
       <w:proofErr w:type="spellStart"/>
@@ -8693,7 +8541,7 @@
           <w:color w:val="000000"/>
           <w:sz w:val="24"/>
           <w:szCs w:val="24"/>
-          <w:lang w:val="en-US" w:eastAsia="ru-RU"/>
+          <w:lang w:eastAsia="ru-RU"/>
         </w:rPr>
         <w:t>mse</w:t>
       </w:r>
@@ -8704,7 +8552,7 @@
           <w:color w:val="000000"/>
           <w:sz w:val="24"/>
           <w:szCs w:val="24"/>
-          <w:lang w:val="en-US" w:eastAsia="ru-RU"/>
+          <w:lang w:eastAsia="ru-RU"/>
         </w:rPr>
         <w:t xml:space="preserve"> </w:t>
       </w:r>
@@ -8714,7 +8562,7 @@
           <w:color w:val="808030"/>
           <w:sz w:val="24"/>
           <w:szCs w:val="24"/>
-          <w:lang w:val="en-US" w:eastAsia="ru-RU"/>
+          <w:lang w:eastAsia="ru-RU"/>
         </w:rPr>
         <w:t>=</w:t>
       </w:r>
@@ -8724,7 +8572,7 @@
           <w:color w:val="000000"/>
           <w:sz w:val="24"/>
           <w:szCs w:val="24"/>
-          <w:lang w:val="en-US" w:eastAsia="ru-RU"/>
+          <w:lang w:eastAsia="ru-RU"/>
         </w:rPr>
         <w:t xml:space="preserve"> </w:t>
       </w:r>
@@ -8735,7 +8583,7 @@
           <w:color w:val="000000"/>
           <w:sz w:val="24"/>
           <w:szCs w:val="24"/>
-          <w:lang w:val="en-US" w:eastAsia="ru-RU"/>
+          <w:lang w:eastAsia="ru-RU"/>
         </w:rPr>
         <w:t>mean_squared_</w:t>
       </w:r>
@@ -8746,7 +8594,7 @@
           <w:color w:val="000000"/>
           <w:sz w:val="24"/>
           <w:szCs w:val="24"/>
-          <w:lang w:val="en-US" w:eastAsia="ru-RU"/>
+          <w:lang w:eastAsia="ru-RU"/>
         </w:rPr>
         <w:t>error</w:t>
       </w:r>
@@ -8757,7 +8605,7 @@
           <w:color w:val="808030"/>
           <w:sz w:val="24"/>
           <w:szCs w:val="24"/>
-          <w:lang w:val="en-US" w:eastAsia="ru-RU"/>
+          <w:lang w:eastAsia="ru-RU"/>
         </w:rPr>
         <w:t>(</w:t>
       </w:r>
@@ -8769,7 +8617,7 @@
           <w:color w:val="000000"/>
           <w:sz w:val="24"/>
           <w:szCs w:val="24"/>
-          <w:lang w:val="en-US" w:eastAsia="ru-RU"/>
+          <w:lang w:eastAsia="ru-RU"/>
         </w:rPr>
         <w:t>y_test</w:t>
       </w:r>
@@ -8780,7 +8628,7 @@
           <w:color w:val="808030"/>
           <w:sz w:val="24"/>
           <w:szCs w:val="24"/>
-          <w:lang w:val="en-US" w:eastAsia="ru-RU"/>
+          <w:lang w:eastAsia="ru-RU"/>
         </w:rPr>
         <w:t>,</w:t>
       </w:r>
@@ -8790,7 +8638,7 @@
           <w:color w:val="000000"/>
           <w:sz w:val="24"/>
           <w:szCs w:val="24"/>
-          <w:lang w:val="en-US" w:eastAsia="ru-RU"/>
+          <w:lang w:eastAsia="ru-RU"/>
         </w:rPr>
         <w:t xml:space="preserve"> </w:t>
       </w:r>
@@ -8801,7 +8649,7 @@
           <w:color w:val="000000"/>
           <w:sz w:val="24"/>
           <w:szCs w:val="24"/>
-          <w:lang w:val="en-US" w:eastAsia="ru-RU"/>
+          <w:lang w:eastAsia="ru-RU"/>
         </w:rPr>
         <w:t>y_pred</w:t>
       </w:r>
@@ -8812,7 +8660,7 @@
           <w:color w:val="808030"/>
           <w:sz w:val="24"/>
           <w:szCs w:val="24"/>
-          <w:lang w:val="en-US" w:eastAsia="ru-RU"/>
+          <w:lang w:eastAsia="ru-RU"/>
         </w:rPr>
         <w:t>)</w:t>
       </w:r>
@@ -8845,7 +8693,7 @@
           <w:color w:val="000000"/>
           <w:sz w:val="24"/>
           <w:szCs w:val="24"/>
-          <w:lang w:val="en-US" w:eastAsia="ru-RU"/>
+          <w:lang w:eastAsia="ru-RU"/>
         </w:rPr>
       </w:pPr>
       <w:proofErr w:type="spellStart"/>
@@ -8855,7 +8703,7 @@
           <w:color w:val="000000"/>
           <w:sz w:val="24"/>
           <w:szCs w:val="24"/>
-          <w:lang w:val="en-US" w:eastAsia="ru-RU"/>
+          <w:lang w:eastAsia="ru-RU"/>
         </w:rPr>
         <w:t>mae</w:t>
       </w:r>
@@ -8866,7 +8714,7 @@
           <w:color w:val="000000"/>
           <w:sz w:val="24"/>
           <w:szCs w:val="24"/>
-          <w:lang w:val="en-US" w:eastAsia="ru-RU"/>
+          <w:lang w:eastAsia="ru-RU"/>
         </w:rPr>
         <w:t xml:space="preserve"> </w:t>
       </w:r>
@@ -8876,7 +8724,7 @@
           <w:color w:val="808030"/>
           <w:sz w:val="24"/>
           <w:szCs w:val="24"/>
-          <w:lang w:val="en-US" w:eastAsia="ru-RU"/>
+          <w:lang w:eastAsia="ru-RU"/>
         </w:rPr>
         <w:t>=</w:t>
       </w:r>
@@ -8886,7 +8734,7 @@
           <w:color w:val="000000"/>
           <w:sz w:val="24"/>
           <w:szCs w:val="24"/>
-          <w:lang w:val="en-US" w:eastAsia="ru-RU"/>
+          <w:lang w:eastAsia="ru-RU"/>
         </w:rPr>
         <w:t xml:space="preserve"> </w:t>
       </w:r>
@@ -8897,7 +8745,7 @@
           <w:color w:val="000000"/>
           <w:sz w:val="24"/>
           <w:szCs w:val="24"/>
-          <w:lang w:val="en-US" w:eastAsia="ru-RU"/>
+          <w:lang w:eastAsia="ru-RU"/>
         </w:rPr>
         <w:t>mean_absolute_</w:t>
       </w:r>
@@ -8908,7 +8756,7 @@
           <w:color w:val="000000"/>
           <w:sz w:val="24"/>
           <w:szCs w:val="24"/>
-          <w:lang w:val="en-US" w:eastAsia="ru-RU"/>
+          <w:lang w:eastAsia="ru-RU"/>
         </w:rPr>
         <w:t>error</w:t>
       </w:r>
@@ -8919,7 +8767,7 @@
           <w:color w:val="808030"/>
           <w:sz w:val="24"/>
           <w:szCs w:val="24"/>
-          <w:lang w:val="en-US" w:eastAsia="ru-RU"/>
+          <w:lang w:eastAsia="ru-RU"/>
         </w:rPr>
         <w:t>(</w:t>
       </w:r>
@@ -8931,7 +8779,7 @@
           <w:color w:val="000000"/>
           <w:sz w:val="24"/>
           <w:szCs w:val="24"/>
-          <w:lang w:val="en-US" w:eastAsia="ru-RU"/>
+          <w:lang w:eastAsia="ru-RU"/>
         </w:rPr>
         <w:t>y_test</w:t>
       </w:r>
@@ -8942,7 +8790,7 @@
           <w:color w:val="808030"/>
           <w:sz w:val="24"/>
           <w:szCs w:val="24"/>
-          <w:lang w:val="en-US" w:eastAsia="ru-RU"/>
+          <w:lang w:eastAsia="ru-RU"/>
         </w:rPr>
         <w:t>,</w:t>
       </w:r>
@@ -8952,7 +8800,7 @@
           <w:color w:val="000000"/>
           <w:sz w:val="24"/>
           <w:szCs w:val="24"/>
-          <w:lang w:val="en-US" w:eastAsia="ru-RU"/>
+          <w:lang w:eastAsia="ru-RU"/>
         </w:rPr>
         <w:t xml:space="preserve"> </w:t>
       </w:r>
@@ -8963,7 +8811,7 @@
           <w:color w:val="000000"/>
           <w:sz w:val="24"/>
           <w:szCs w:val="24"/>
-          <w:lang w:val="en-US" w:eastAsia="ru-RU"/>
+          <w:lang w:eastAsia="ru-RU"/>
         </w:rPr>
         <w:t>y_pred</w:t>
       </w:r>
@@ -8974,7 +8822,7 @@
           <w:color w:val="808030"/>
           <w:sz w:val="24"/>
           <w:szCs w:val="24"/>
-          <w:lang w:val="en-US" w:eastAsia="ru-RU"/>
+          <w:lang w:eastAsia="ru-RU"/>
         </w:rPr>
         <w:t>)</w:t>
       </w:r>
@@ -9007,7 +8855,7 @@
           <w:color w:val="000000"/>
           <w:sz w:val="24"/>
           <w:szCs w:val="24"/>
-          <w:lang w:val="en-US" w:eastAsia="ru-RU"/>
+          <w:lang w:eastAsia="ru-RU"/>
         </w:rPr>
       </w:pPr>
       <w:proofErr w:type="spellStart"/>
@@ -9017,7 +8865,7 @@
           <w:color w:val="000000"/>
           <w:sz w:val="24"/>
           <w:szCs w:val="24"/>
-          <w:lang w:val="en-US" w:eastAsia="ru-RU"/>
+          <w:lang w:eastAsia="ru-RU"/>
         </w:rPr>
         <w:t>mape</w:t>
       </w:r>
@@ -9028,7 +8876,7 @@
           <w:color w:val="000000"/>
           <w:sz w:val="24"/>
           <w:szCs w:val="24"/>
-          <w:lang w:val="en-US" w:eastAsia="ru-RU"/>
+          <w:lang w:eastAsia="ru-RU"/>
         </w:rPr>
         <w:t xml:space="preserve"> </w:t>
       </w:r>
@@ -9038,7 +8886,7 @@
           <w:color w:val="808030"/>
           <w:sz w:val="24"/>
           <w:szCs w:val="24"/>
-          <w:lang w:val="en-US" w:eastAsia="ru-RU"/>
+          <w:lang w:eastAsia="ru-RU"/>
         </w:rPr>
         <w:t>=</w:t>
       </w:r>
@@ -9048,7 +8896,7 @@
           <w:color w:val="000000"/>
           <w:sz w:val="24"/>
           <w:szCs w:val="24"/>
-          <w:lang w:val="en-US" w:eastAsia="ru-RU"/>
+          <w:lang w:eastAsia="ru-RU"/>
         </w:rPr>
         <w:t xml:space="preserve"> </w:t>
       </w:r>
@@ -9060,7 +8908,7 @@
           <w:color w:val="000000"/>
           <w:sz w:val="24"/>
           <w:szCs w:val="24"/>
-          <w:lang w:val="en-US" w:eastAsia="ru-RU"/>
+          <w:lang w:eastAsia="ru-RU"/>
         </w:rPr>
         <w:t>np</w:t>
       </w:r>
@@ -9070,7 +8918,7 @@
           <w:color w:val="808030"/>
           <w:sz w:val="24"/>
           <w:szCs w:val="24"/>
-          <w:lang w:val="en-US" w:eastAsia="ru-RU"/>
+          <w:lang w:eastAsia="ru-RU"/>
         </w:rPr>
         <w:t>.</w:t>
       </w:r>
@@ -9080,7 +8928,7 @@
           <w:color w:val="000000"/>
           <w:sz w:val="24"/>
           <w:szCs w:val="24"/>
-          <w:lang w:val="en-US" w:eastAsia="ru-RU"/>
+          <w:lang w:eastAsia="ru-RU"/>
         </w:rPr>
         <w:t>mean</w:t>
       </w:r>
@@ -9092,7 +8940,7 @@
           <w:color w:val="808030"/>
           <w:sz w:val="24"/>
           <w:szCs w:val="24"/>
-          <w:lang w:val="en-US" w:eastAsia="ru-RU"/>
+          <w:lang w:eastAsia="ru-RU"/>
         </w:rPr>
         <w:t>(</w:t>
       </w:r>
@@ -9103,7 +8951,7 @@
           <w:color w:val="000000"/>
           <w:sz w:val="24"/>
           <w:szCs w:val="24"/>
-          <w:lang w:val="en-US" w:eastAsia="ru-RU"/>
+          <w:lang w:eastAsia="ru-RU"/>
         </w:rPr>
         <w:t>np</w:t>
       </w:r>
@@ -9113,7 +8961,7 @@
           <w:color w:val="808030"/>
           <w:sz w:val="24"/>
           <w:szCs w:val="24"/>
-          <w:lang w:val="en-US" w:eastAsia="ru-RU"/>
+          <w:lang w:eastAsia="ru-RU"/>
         </w:rPr>
         <w:t>.</w:t>
       </w:r>
@@ -9123,7 +8971,7 @@
           <w:color w:val="400000"/>
           <w:sz w:val="24"/>
           <w:szCs w:val="24"/>
-          <w:lang w:val="en-US" w:eastAsia="ru-RU"/>
+          <w:lang w:eastAsia="ru-RU"/>
         </w:rPr>
         <w:t>abs</w:t>
       </w:r>
@@ -9134,7 +8982,7 @@
           <w:color w:val="808030"/>
           <w:sz w:val="24"/>
           <w:szCs w:val="24"/>
-          <w:lang w:val="en-US" w:eastAsia="ru-RU"/>
+          <w:lang w:eastAsia="ru-RU"/>
         </w:rPr>
         <w:t>(</w:t>
       </w:r>
@@ -9145,7 +8993,7 @@
           <w:color w:val="000000"/>
           <w:sz w:val="24"/>
           <w:szCs w:val="24"/>
-          <w:lang w:val="en-US" w:eastAsia="ru-RU"/>
+          <w:lang w:eastAsia="ru-RU"/>
         </w:rPr>
         <w:t>y_test</w:t>
       </w:r>
@@ -9156,7 +9004,7 @@
           <w:color w:val="000000"/>
           <w:sz w:val="24"/>
           <w:szCs w:val="24"/>
-          <w:lang w:val="en-US" w:eastAsia="ru-RU"/>
+          <w:lang w:eastAsia="ru-RU"/>
         </w:rPr>
         <w:t xml:space="preserve"> </w:t>
       </w:r>
@@ -9166,7 +9014,7 @@
           <w:color w:val="44AADD"/>
           <w:sz w:val="24"/>
           <w:szCs w:val="24"/>
-          <w:lang w:val="en-US" w:eastAsia="ru-RU"/>
+          <w:lang w:eastAsia="ru-RU"/>
         </w:rPr>
         <w:t>-</w:t>
       </w:r>
@@ -9176,7 +9024,7 @@
           <w:color w:val="000000"/>
           <w:sz w:val="24"/>
           <w:szCs w:val="24"/>
-          <w:lang w:val="en-US" w:eastAsia="ru-RU"/>
+          <w:lang w:eastAsia="ru-RU"/>
         </w:rPr>
         <w:t xml:space="preserve"> </w:t>
       </w:r>
@@ -9187,7 +9035,7 @@
           <w:color w:val="000000"/>
           <w:sz w:val="24"/>
           <w:szCs w:val="24"/>
-          <w:lang w:val="en-US" w:eastAsia="ru-RU"/>
+          <w:lang w:eastAsia="ru-RU"/>
         </w:rPr>
         <w:t>y_pred</w:t>
       </w:r>
@@ -9198,7 +9046,7 @@
           <w:color w:val="808030"/>
           <w:sz w:val="24"/>
           <w:szCs w:val="24"/>
-          <w:lang w:val="en-US" w:eastAsia="ru-RU"/>
+          <w:lang w:eastAsia="ru-RU"/>
         </w:rPr>
         <w:t>)</w:t>
       </w:r>
@@ -9208,7 +9056,7 @@
           <w:color w:val="000000"/>
           <w:sz w:val="24"/>
           <w:szCs w:val="24"/>
-          <w:lang w:val="en-US" w:eastAsia="ru-RU"/>
+          <w:lang w:eastAsia="ru-RU"/>
         </w:rPr>
         <w:t xml:space="preserve"> </w:t>
       </w:r>
@@ -9218,7 +9066,7 @@
           <w:color w:val="44AADD"/>
           <w:sz w:val="24"/>
           <w:szCs w:val="24"/>
-          <w:lang w:val="en-US" w:eastAsia="ru-RU"/>
+          <w:lang w:eastAsia="ru-RU"/>
         </w:rPr>
         <w:t>/</w:t>
       </w:r>
@@ -9228,7 +9076,7 @@
           <w:color w:val="000000"/>
           <w:sz w:val="24"/>
           <w:szCs w:val="24"/>
-          <w:lang w:val="en-US" w:eastAsia="ru-RU"/>
+          <w:lang w:eastAsia="ru-RU"/>
         </w:rPr>
         <w:t xml:space="preserve"> </w:t>
       </w:r>
@@ -9239,7 +9087,7 @@
           <w:color w:val="000000"/>
           <w:sz w:val="24"/>
           <w:szCs w:val="24"/>
-          <w:lang w:val="en-US" w:eastAsia="ru-RU"/>
+          <w:lang w:eastAsia="ru-RU"/>
         </w:rPr>
         <w:t>np</w:t>
       </w:r>
@@ -9249,7 +9097,7 @@
           <w:color w:val="808030"/>
           <w:sz w:val="24"/>
           <w:szCs w:val="24"/>
-          <w:lang w:val="en-US" w:eastAsia="ru-RU"/>
+          <w:lang w:eastAsia="ru-RU"/>
         </w:rPr>
         <w:t>.</w:t>
       </w:r>
@@ -9259,7 +9107,7 @@
           <w:color w:val="400000"/>
           <w:sz w:val="24"/>
           <w:szCs w:val="24"/>
-          <w:lang w:val="en-US" w:eastAsia="ru-RU"/>
+          <w:lang w:eastAsia="ru-RU"/>
         </w:rPr>
         <w:t>abs</w:t>
       </w:r>
@@ -9270,7 +9118,7 @@
           <w:color w:val="808030"/>
           <w:sz w:val="24"/>
           <w:szCs w:val="24"/>
-          <w:lang w:val="en-US" w:eastAsia="ru-RU"/>
+          <w:lang w:eastAsia="ru-RU"/>
         </w:rPr>
         <w:t>(</w:t>
       </w:r>
@@ -9281,7 +9129,7 @@
           <w:color w:val="000000"/>
           <w:sz w:val="24"/>
           <w:szCs w:val="24"/>
-          <w:lang w:val="en-US" w:eastAsia="ru-RU"/>
+          <w:lang w:eastAsia="ru-RU"/>
         </w:rPr>
         <w:t>y_pred</w:t>
       </w:r>
@@ -9292,7 +9140,7 @@
           <w:color w:val="808030"/>
           <w:sz w:val="24"/>
           <w:szCs w:val="24"/>
-          <w:lang w:val="en-US" w:eastAsia="ru-RU"/>
+          <w:lang w:eastAsia="ru-RU"/>
         </w:rPr>
         <w:t>))</w:t>
       </w:r>
@@ -9325,16 +9173,16 @@
           <w:color w:val="000000"/>
           <w:sz w:val="24"/>
           <w:szCs w:val="24"/>
-          <w:lang w:val="en-US" w:eastAsia="ru-RU"/>
-        </w:rPr>
-      </w:pPr>
-      <w:r>
-        <w:rPr>
-          <w:rFonts w:ascii="Courier New" w:eastAsia="Times New Roman" w:hAnsi="Courier New" w:cs="Courier New"/>
-          <w:color w:val="000000"/>
-          <w:sz w:val="24"/>
-          <w:szCs w:val="24"/>
-          <w:lang w:val="en-US" w:eastAsia="ru-RU"/>
+          <w:lang w:eastAsia="ru-RU"/>
+        </w:rPr>
+      </w:pPr>
+      <w:r>
+        <w:rPr>
+          <w:rFonts w:ascii="Courier New" w:eastAsia="Times New Roman" w:hAnsi="Courier New" w:cs="Courier New"/>
+          <w:color w:val="000000"/>
+          <w:sz w:val="24"/>
+          <w:szCs w:val="24"/>
+          <w:lang w:eastAsia="ru-RU"/>
         </w:rPr>
         <w:t xml:space="preserve">r2 </w:t>
       </w:r>
@@ -9344,7 +9192,7 @@
           <w:color w:val="808030"/>
           <w:sz w:val="24"/>
           <w:szCs w:val="24"/>
-          <w:lang w:val="en-US" w:eastAsia="ru-RU"/>
+          <w:lang w:eastAsia="ru-RU"/>
         </w:rPr>
         <w:t>=</w:t>
       </w:r>
@@ -9354,7 +9202,7 @@
           <w:color w:val="000000"/>
           <w:sz w:val="24"/>
           <w:szCs w:val="24"/>
-          <w:lang w:val="en-US" w:eastAsia="ru-RU"/>
+          <w:lang w:eastAsia="ru-RU"/>
         </w:rPr>
         <w:t xml:space="preserve"> r2_</w:t>
       </w:r>
@@ -9365,7 +9213,7 @@
           <w:color w:val="000000"/>
           <w:sz w:val="24"/>
           <w:szCs w:val="24"/>
-          <w:lang w:val="en-US" w:eastAsia="ru-RU"/>
+          <w:lang w:eastAsia="ru-RU"/>
         </w:rPr>
         <w:t>score</w:t>
       </w:r>
@@ -9375,7 +9223,7 @@
           <w:color w:val="808030"/>
           <w:sz w:val="24"/>
           <w:szCs w:val="24"/>
-          <w:lang w:val="en-US" w:eastAsia="ru-RU"/>
+          <w:lang w:eastAsia="ru-RU"/>
         </w:rPr>
         <w:t>(</w:t>
       </w:r>
@@ -9387,7 +9235,7 @@
           <w:color w:val="000000"/>
           <w:sz w:val="24"/>
           <w:szCs w:val="24"/>
-          <w:lang w:val="en-US" w:eastAsia="ru-RU"/>
+          <w:lang w:eastAsia="ru-RU"/>
         </w:rPr>
         <w:t>y_test</w:t>
       </w:r>
@@ -9398,7 +9246,7 @@
           <w:color w:val="808030"/>
           <w:sz w:val="24"/>
           <w:szCs w:val="24"/>
-          <w:lang w:val="en-US" w:eastAsia="ru-RU"/>
+          <w:lang w:eastAsia="ru-RU"/>
         </w:rPr>
         <w:t>,</w:t>
       </w:r>
@@ -9408,7 +9256,7 @@
           <w:color w:val="000000"/>
           <w:sz w:val="24"/>
           <w:szCs w:val="24"/>
-          <w:lang w:val="en-US" w:eastAsia="ru-RU"/>
+          <w:lang w:eastAsia="ru-RU"/>
         </w:rPr>
         <w:t xml:space="preserve"> </w:t>
       </w:r>
@@ -9419,7 +9267,7 @@
           <w:color w:val="000000"/>
           <w:sz w:val="24"/>
           <w:szCs w:val="24"/>
-          <w:lang w:val="en-US" w:eastAsia="ru-RU"/>
+          <w:lang w:eastAsia="ru-RU"/>
         </w:rPr>
         <w:t>y_pred</w:t>
       </w:r>
@@ -9430,7 +9278,7 @@
           <w:color w:val="808030"/>
           <w:sz w:val="24"/>
           <w:szCs w:val="24"/>
-          <w:lang w:val="en-US" w:eastAsia="ru-RU"/>
+          <w:lang w:eastAsia="ru-RU"/>
         </w:rPr>
         <w:t>)</w:t>
       </w:r>
@@ -9463,26 +9311,38 @@
           <w:color w:val="808030"/>
           <w:sz w:val="24"/>
           <w:szCs w:val="24"/>
-          <w:lang w:val="en-US" w:eastAsia="ru-RU"/>
-        </w:rPr>
-      </w:pPr>
-      <w:r>
-        <w:rPr>
-          <w:rFonts w:ascii="Courier New" w:eastAsia="Times New Roman" w:hAnsi="Courier New" w:cs="Courier New"/>
-          <w:color w:val="000000"/>
-          <w:sz w:val="24"/>
-          <w:szCs w:val="24"/>
-          <w:lang w:val="en-US" w:eastAsia="ru-RU"/>
-        </w:rPr>
-        <w:t xml:space="preserve">correlation </w:t>
-      </w:r>
-      <w:r>
-        <w:rPr>
-          <w:rFonts w:ascii="Courier New" w:eastAsia="Times New Roman" w:hAnsi="Courier New" w:cs="Courier New"/>
-          <w:color w:val="808030"/>
-          <w:sz w:val="24"/>
-          <w:szCs w:val="24"/>
-          <w:lang w:val="en-US" w:eastAsia="ru-RU"/>
+          <w:lang w:eastAsia="ru-RU"/>
+        </w:rPr>
+      </w:pPr>
+      <w:proofErr w:type="spellStart"/>
+      <w:r>
+        <w:rPr>
+          <w:rFonts w:ascii="Courier New" w:eastAsia="Times New Roman" w:hAnsi="Courier New" w:cs="Courier New"/>
+          <w:color w:val="000000"/>
+          <w:sz w:val="24"/>
+          <w:szCs w:val="24"/>
+          <w:lang w:eastAsia="ru-RU"/>
+        </w:rPr>
+        <w:t>correlation</w:t>
+      </w:r>
+      <w:proofErr w:type="spellEnd"/>
+      <w:r>
+        <w:rPr>
+          <w:rFonts w:ascii="Courier New" w:eastAsia="Times New Roman" w:hAnsi="Courier New" w:cs="Courier New"/>
+          <w:color w:val="000000"/>
+          <w:sz w:val="24"/>
+          <w:szCs w:val="24"/>
+          <w:lang w:eastAsia="ru-RU"/>
+        </w:rPr>
+        <w:t xml:space="preserve"> </w:t>
+      </w:r>
+      <w:r>
+        <w:rPr>
+          <w:rFonts w:ascii="Courier New" w:eastAsia="Times New Roman" w:hAnsi="Courier New" w:cs="Courier New"/>
+          <w:color w:val="808030"/>
+          <w:sz w:val="24"/>
+          <w:szCs w:val="24"/>
+          <w:lang w:eastAsia="ru-RU"/>
         </w:rPr>
         <w:t>=</w:t>
       </w:r>
@@ -9492,7 +9352,7 @@
           <w:color w:val="000000"/>
           <w:sz w:val="24"/>
           <w:szCs w:val="24"/>
-          <w:lang w:val="en-US" w:eastAsia="ru-RU"/>
+          <w:lang w:eastAsia="ru-RU"/>
         </w:rPr>
         <w:t xml:space="preserve"> </w:t>
       </w:r>
@@ -9504,7 +9364,7 @@
           <w:color w:val="000000"/>
           <w:sz w:val="24"/>
           <w:szCs w:val="24"/>
-          <w:lang w:val="en-US" w:eastAsia="ru-RU"/>
+          <w:lang w:eastAsia="ru-RU"/>
         </w:rPr>
         <w:t>np</w:t>
       </w:r>
@@ -9514,7 +9374,7 @@
           <w:color w:val="808030"/>
           <w:sz w:val="24"/>
           <w:szCs w:val="24"/>
-          <w:lang w:val="en-US" w:eastAsia="ru-RU"/>
+          <w:lang w:eastAsia="ru-RU"/>
         </w:rPr>
         <w:t>.</w:t>
       </w:r>
@@ -9524,7 +9384,7 @@
           <w:color w:val="000000"/>
           <w:sz w:val="24"/>
           <w:szCs w:val="24"/>
-          <w:lang w:val="en-US" w:eastAsia="ru-RU"/>
+          <w:lang w:eastAsia="ru-RU"/>
         </w:rPr>
         <w:t>corrcoef</w:t>
       </w:r>
@@ -9536,7 +9396,7 @@
           <w:color w:val="808030"/>
           <w:sz w:val="24"/>
           <w:szCs w:val="24"/>
-          <w:lang w:val="en-US" w:eastAsia="ru-RU"/>
+          <w:lang w:eastAsia="ru-RU"/>
         </w:rPr>
         <w:t>(</w:t>
       </w:r>
@@ -9547,7 +9407,7 @@
           <w:color w:val="000000"/>
           <w:sz w:val="24"/>
           <w:szCs w:val="24"/>
-          <w:lang w:val="en-US" w:eastAsia="ru-RU"/>
+          <w:lang w:eastAsia="ru-RU"/>
         </w:rPr>
         <w:t>y_test</w:t>
       </w:r>
@@ -9558,7 +9418,7 @@
           <w:color w:val="808030"/>
           <w:sz w:val="24"/>
           <w:szCs w:val="24"/>
-          <w:lang w:val="en-US" w:eastAsia="ru-RU"/>
+          <w:lang w:eastAsia="ru-RU"/>
         </w:rPr>
         <w:t>,</w:t>
       </w:r>
@@ -9568,7 +9428,7 @@
           <w:color w:val="000000"/>
           <w:sz w:val="24"/>
           <w:szCs w:val="24"/>
-          <w:lang w:val="en-US" w:eastAsia="ru-RU"/>
+          <w:lang w:eastAsia="ru-RU"/>
         </w:rPr>
         <w:t xml:space="preserve"> </w:t>
       </w:r>
@@ -9579,7 +9439,7 @@
           <w:color w:val="000000"/>
           <w:sz w:val="24"/>
           <w:szCs w:val="24"/>
-          <w:lang w:val="en-US" w:eastAsia="ru-RU"/>
+          <w:lang w:eastAsia="ru-RU"/>
         </w:rPr>
         <w:t>y_pred</w:t>
       </w:r>
@@ -9590,7 +9450,7 @@
           <w:color w:val="808030"/>
           <w:sz w:val="24"/>
           <w:szCs w:val="24"/>
-          <w:lang w:val="en-US" w:eastAsia="ru-RU"/>
+          <w:lang w:eastAsia="ru-RU"/>
         </w:rPr>
         <w:t>)[</w:t>
       </w:r>
@@ -9600,7 +9460,7 @@
           <w:color w:val="008C00"/>
           <w:sz w:val="24"/>
           <w:szCs w:val="24"/>
-          <w:lang w:val="en-US" w:eastAsia="ru-RU"/>
+          <w:lang w:eastAsia="ru-RU"/>
         </w:rPr>
         <w:t>0</w:t>
       </w:r>
@@ -9610,7 +9470,7 @@
           <w:color w:val="808030"/>
           <w:sz w:val="24"/>
           <w:szCs w:val="24"/>
-          <w:lang w:val="en-US" w:eastAsia="ru-RU"/>
+          <w:lang w:eastAsia="ru-RU"/>
         </w:rPr>
         <w:t>,</w:t>
       </w:r>
@@ -9620,7 +9480,7 @@
           <w:color w:val="000000"/>
           <w:sz w:val="24"/>
           <w:szCs w:val="24"/>
-          <w:lang w:val="en-US" w:eastAsia="ru-RU"/>
+          <w:lang w:eastAsia="ru-RU"/>
         </w:rPr>
         <w:t xml:space="preserve"> </w:t>
       </w:r>
@@ -9630,7 +9490,7 @@
           <w:color w:val="008C00"/>
           <w:sz w:val="24"/>
           <w:szCs w:val="24"/>
-          <w:lang w:val="en-US" w:eastAsia="ru-RU"/>
+          <w:lang w:eastAsia="ru-RU"/>
         </w:rPr>
         <w:t>1</w:t>
       </w:r>
@@ -9640,7 +9500,7 @@
           <w:color w:val="808030"/>
           <w:sz w:val="24"/>
           <w:szCs w:val="24"/>
-          <w:lang w:val="en-US" w:eastAsia="ru-RU"/>
+          <w:lang w:eastAsia="ru-RU"/>
         </w:rPr>
         <w:t>]</w:t>
       </w:r>
@@ -9673,7 +9533,7 @@
           <w:color w:val="000000"/>
           <w:sz w:val="24"/>
           <w:szCs w:val="24"/>
-          <w:lang w:val="en-US" w:eastAsia="ru-RU"/>
+          <w:lang w:eastAsia="ru-RU"/>
         </w:rPr>
       </w:pPr>
     </w:p>
@@ -9693,15 +9553,7 @@
           <w:sz w:val="28"/>
           <w:szCs w:val="28"/>
         </w:rPr>
-        <w:t>Результаты вычис</w:t>
-      </w:r>
-      <w:r>
-        <w:rPr>
-          <w:rFonts w:ascii="Times New Roman" w:hAnsi="Times New Roman" w:cs="Times New Roman"/>
-          <w:sz w:val="28"/>
-          <w:szCs w:val="28"/>
-        </w:rPr>
-        <w:t>ления данных метрик показаны на Рисунке 1.</w:t>
+        <w:t>Результаты вычисления данных метрик показаны на Рисунке 1.</w:t>
       </w:r>
       <w:r>
         <w:rPr>
@@ -9755,9 +9607,6 @@
         </w:rPr>
       </w:pPr>
       <w:r>
-        <w:rPr>
-          <w:noProof/>
-        </w:rPr>
         <w:lastRenderedPageBreak/>
         <w:drawing>
           <wp:inline distT="0" distB="0" distL="0" distR="0" wp14:anchorId="7E3EA746" wp14:editId="6805C605">
@@ -9831,12 +9680,12 @@
       <w:pPr>
         <w:pStyle w:val="1"/>
       </w:pPr>
-      <w:bookmarkStart w:id="11" w:name="_Toc154282270"/>
+      <w:bookmarkStart w:id="12" w:name="_Toc154429897"/>
       <w:r>
         <w:lastRenderedPageBreak/>
         <w:t>ЗАКЛЮЧЕНИЕ</w:t>
       </w:r>
-      <w:bookmarkEnd w:id="11"/>
+      <w:bookmarkEnd w:id="12"/>
     </w:p>
     <w:p>
       <w:pPr>
@@ -9878,28 +9727,10 @@
         <w:pStyle w:val="a0"/>
       </w:pPr>
       <w:r>
-        <w:t>В практической части был представлен конкретный пример использования XGBoost для решения задачи нелинейной регрессии.</w:t>
-      </w:r>
-      <w:r>
-        <w:t xml:space="preserve"> </w:t>
-      </w:r>
-      <w:r>
-        <w:t>Процесс включал в себя</w:t>
-      </w:r>
-      <w:r>
-        <w:t xml:space="preserve"> выбор набора данных, обучение модели и </w:t>
-      </w:r>
-      <w:r>
-        <w:t>оценку ее качества</w:t>
-      </w:r>
-      <w:r>
-        <w:t>.</w:t>
-      </w:r>
-      <w:r>
-        <w:t xml:space="preserve"> </w:t>
-      </w:r>
-      <w:r>
-        <w:t>Анализ результатов позволил получить практические навыки в работе с XGBoost и понимание его применимости в контексте реальных данных.</w:t>
+        <w:t>В практической части был представлен конкретный пример использования XGBoost для решения задачи нелинейной регрессии. Процесс включал в себя выбор набора данных, обучение модели и оценку ее качества.</w:t>
+      </w:r>
+      <w:r>
+        <w:t xml:space="preserve"> Анализ результатов позволил получить практические навыки в работе с XGBoost и понимание его применимости в контексте реальных данных.</w:t>
       </w:r>
     </w:p>
     <w:p>
@@ -9914,12 +9745,12 @@
       <w:pPr>
         <w:pStyle w:val="1"/>
       </w:pPr>
-      <w:bookmarkStart w:id="12" w:name="_Toc154282271"/>
+      <w:bookmarkStart w:id="13" w:name="_Toc154429898"/>
       <w:r>
         <w:lastRenderedPageBreak/>
         <w:t>СПИСОК ИСПОЛЬЗОВАННЫХ ИСТОЧНИКОВ</w:t>
       </w:r>
-      <w:bookmarkEnd w:id="12"/>
+      <w:bookmarkEnd w:id="13"/>
     </w:p>
     <w:p>
       <w:pPr>
@@ -9929,77 +9760,57 @@
           <w:numId w:val="6"/>
         </w:numPr>
         <w:ind w:left="0" w:firstLine="709"/>
-        <w:rPr>
-          <w:lang w:val="en-US"/>
-        </w:rPr>
-      </w:pPr>
-      <w:r>
-        <w:rPr>
-          <w:lang w:val="en-US"/>
-        </w:rPr>
-        <w:t xml:space="preserve">XGBoost Documentation — xgboost 2.0.3 documentation </w:t>
-      </w:r>
-      <w:r>
-        <w:rPr>
-          <w:lang w:val="en-US"/>
-        </w:rPr>
+      </w:pPr>
+      <w:r>
+        <w:t xml:space="preserve">XGBoost </w:t>
+      </w:r>
+      <w:proofErr w:type="spellStart"/>
+      <w:r>
+        <w:t>Documentation</w:t>
+      </w:r>
+      <w:proofErr w:type="spellEnd"/>
+      <w:r>
+        <w:t xml:space="preserve"> — xgboost 2.0.3 </w:t>
+      </w:r>
+      <w:proofErr w:type="spellStart"/>
+      <w:r>
+        <w:t>documentation</w:t>
+      </w:r>
+      <w:proofErr w:type="spellEnd"/>
+      <w:r>
+        <w:t xml:space="preserve"> </w:t>
+      </w:r>
+      <w:r>
         <w:t>/ [</w:t>
       </w:r>
       <w:r>
-        <w:t>Электронный</w:t>
-      </w:r>
-      <w:r>
-        <w:rPr>
-          <w:lang w:val="en-US"/>
-        </w:rPr>
-        <w:t xml:space="preserve"> </w:t>
-      </w:r>
-      <w:r>
-        <w:t>ресурс</w:t>
-      </w:r>
-      <w:r>
-        <w:rPr>
-          <w:lang w:val="en-US"/>
-        </w:rPr>
-        <w:t>] // XGBoost Documentation — xgboost 2.0.3 documentation : [</w:t>
-      </w:r>
-      <w:r>
-        <w:t>сайт</w:t>
-      </w:r>
-      <w:r>
-        <w:rPr>
-          <w:lang w:val="en-US"/>
-        </w:rPr>
-        <w:t>]. — URL: https://xgboost.readthedocs.io/en/stable/ (</w:t>
-      </w:r>
-      <w:r>
-        <w:t>дата</w:t>
-      </w:r>
-      <w:r>
-        <w:rPr>
-          <w:lang w:val="en-US"/>
-        </w:rPr>
-        <w:t xml:space="preserve"> </w:t>
-      </w:r>
-      <w:r>
-        <w:t>обращения</w:t>
-      </w:r>
-      <w:r>
-        <w:rPr>
-          <w:lang w:val="en-US"/>
-        </w:rPr>
-        <w:t>: 2</w:t>
-      </w:r>
-      <w:r>
-        <w:rPr>
-          <w:lang w:val="en-US"/>
-        </w:rPr>
+        <w:t xml:space="preserve">Электронный ресурс] // XGBoost </w:t>
+      </w:r>
+      <w:proofErr w:type="spellStart"/>
+      <w:r>
+        <w:t>Documentation</w:t>
+      </w:r>
+      <w:proofErr w:type="spellEnd"/>
+      <w:r>
+        <w:t xml:space="preserve"> — xgboost 2.0.3 </w:t>
+      </w:r>
+      <w:proofErr w:type="spellStart"/>
+      <w:proofErr w:type="gramStart"/>
+      <w:r>
+        <w:t>documentation</w:t>
+      </w:r>
+      <w:proofErr w:type="spellEnd"/>
+      <w:r>
+        <w:t xml:space="preserve"> :</w:t>
+      </w:r>
+      <w:proofErr w:type="gramEnd"/>
+      <w:r>
+        <w:t xml:space="preserve"> [сайт]. — URL: https://xgboost.readthedocs.io/en/stable/ (дата обращения: 2</w:t>
+      </w:r>
+      <w:r>
         <w:t>0</w:t>
       </w:r>
       <w:r>
-        <w:rPr>
-          <w:lang w:val="en-US"/>
-        </w:rPr>
         <w:t>.12.2023).</w:t>
       </w:r>
     </w:p>
@@ -10013,97 +9824,15 @@
         <w:ind w:left="0" w:firstLine="709"/>
       </w:pPr>
       <w:r>
-        <w:t xml:space="preserve">Олег Седухин </w:t>
-      </w:r>
-      <w:r>
-        <w:rPr>
-          <w:lang w:val="en-US"/>
-        </w:rPr>
-        <w:t>CatBoost</w:t>
-      </w:r>
-      <w:r>
-        <w:t xml:space="preserve">, </w:t>
-      </w:r>
-      <w:r>
-        <w:rPr>
-          <w:lang w:val="en-US"/>
-        </w:rPr>
-        <w:t>XGBoost</w:t>
-      </w:r>
-      <w:r>
-        <w:t xml:space="preserve"> и выразительная способность решающих деревьев / Олег Седухин [Электронный ресурс] // Хабр : [сайт]. — </w:t>
-      </w:r>
-      <w:r>
-        <w:rPr>
-          <w:lang w:val="en-US"/>
-        </w:rPr>
-        <w:t>URL</w:t>
-      </w:r>
-      <w:r>
-        <w:t xml:space="preserve">: </w:t>
-      </w:r>
-      <w:r>
-        <w:rPr>
-          <w:lang w:val="en-US"/>
-        </w:rPr>
-        <w:t>https</w:t>
-      </w:r>
-      <w:r>
-        <w:t>://</w:t>
-      </w:r>
-      <w:r>
-        <w:rPr>
-          <w:lang w:val="en-US"/>
-        </w:rPr>
-        <w:t>habr</w:t>
-      </w:r>
-      <w:r>
-        <w:t>.</w:t>
-      </w:r>
-      <w:r>
-        <w:rPr>
-          <w:lang w:val="en-US"/>
-        </w:rPr>
-        <w:t>com</w:t>
-      </w:r>
-      <w:r>
-        <w:t>/</w:t>
-      </w:r>
-      <w:r>
-        <w:rPr>
-          <w:lang w:val="en-US"/>
-        </w:rPr>
-        <w:t>ru</w:t>
-      </w:r>
-      <w:r>
-        <w:t>/</w:t>
-      </w:r>
-      <w:r>
-        <w:rPr>
-          <w:lang w:val="en-US"/>
-        </w:rPr>
-        <w:t>companies</w:t>
-      </w:r>
-      <w:r>
-        <w:t>/</w:t>
-      </w:r>
-      <w:r>
-        <w:rPr>
-          <w:lang w:val="en-US"/>
-        </w:rPr>
-        <w:t>ods</w:t>
-      </w:r>
-      <w:r>
-        <w:t>/</w:t>
-      </w:r>
-      <w:r>
-        <w:rPr>
-          <w:lang w:val="en-US"/>
-        </w:rPr>
-        <w:t>articles</w:t>
-      </w:r>
-      <w:r>
-        <w:t>/645887/ (дата обращения: 2</w:t>
+        <w:t xml:space="preserve">Олег Седухин CatBoost, XGBoost и выразительная способность решающих деревьев / Олег Седухин [Электронный ресурс] // </w:t>
+      </w:r>
+      <w:proofErr w:type="gramStart"/>
+      <w:r>
+        <w:t>Хабр :</w:t>
+      </w:r>
+      <w:proofErr w:type="gramEnd"/>
+      <w:r>
+        <w:t xml:space="preserve"> [сайт]. — URL: https://habr.com/ru/companies/ods/articles/645887/ (дата обращения: 2</w:t>
       </w:r>
       <w:r>
         <w:t>0</w:t>
@@ -10122,7 +9851,15 @@
         <w:ind w:left="0" w:firstLine="709"/>
       </w:pPr>
       <w:r>
-        <w:t>Дмитрий Кирьянов Машинное обучение — 2. Нелинейная регрессия и численная оптимизация / Дмитрий Кирьянов [Электронный ресурс] // Хабр : [сайт]. — URL: https://habr.com/ru/companies/nerepetitor/articles/252571/ (дата обращения: 2</w:t>
+        <w:t xml:space="preserve">Дмитрий Кирьянов Машинное обучение — 2. Нелинейная регрессия и численная оптимизация / Дмитрий Кирьянов [Электронный ресурс] // </w:t>
+      </w:r>
+      <w:proofErr w:type="gramStart"/>
+      <w:r>
+        <w:t>Хабр :</w:t>
+      </w:r>
+      <w:proofErr w:type="gramEnd"/>
+      <w:r>
+        <w:t xml:space="preserve"> [сайт]. — URL: https://habr.com/ru/companies/nerepetitor/articles/252571/ (дата обращения: 2</w:t>
       </w:r>
       <w:r>
         <w:t>0</w:t>
@@ -10141,13 +9878,15 @@
         <w:ind w:left="0" w:firstLine="709"/>
       </w:pPr>
       <w:r>
-        <w:t xml:space="preserve">Метрики классификации и регрессии </w:t>
-      </w:r>
-      <w:r>
-        <w:t>/ [</w:t>
-      </w:r>
-      <w:r>
-        <w:t>Электронный ресурс] // Яндекс Образование : [сайт]. — URL: https://education.yandex.ru/handbook/ml/article/metriki-klassifikacii-i-regressii (дата обращения: 2</w:t>
+        <w:t xml:space="preserve">Метрики классификации и регрессии / [Электронный ресурс] // Яндекс </w:t>
+      </w:r>
+      <w:proofErr w:type="gramStart"/>
+      <w:r>
+        <w:t>Образование :</w:t>
+      </w:r>
+      <w:proofErr w:type="gramEnd"/>
+      <w:r>
+        <w:t xml:space="preserve"> [сайт]. — URL: https://education.yandex.ru/handbook/ml/article/metriki-klassifikacii-i-regressii (дата обращения: 2</w:t>
       </w:r>
       <w:r>
         <w:t>0</w:t>
@@ -10166,7 +9905,28 @@
         <w:ind w:left="0" w:firstLine="709"/>
       </w:pPr>
       <w:r>
-        <w:t>Орешков Вячеслав Метрики качества линейных регрессионных моделей | Loginom / Орешков Вячеслав [Электронный ресурс] // Loginom : [сайт]. — URL: https://loginom.ru/blog/quality-metrics (дата обращения: 2</w:t>
+        <w:t xml:space="preserve">Орешков Вячеслав Метрики качества линейных регрессионных моделей | </w:t>
+      </w:r>
+      <w:proofErr w:type="spellStart"/>
+      <w:r>
+        <w:t>Loginom</w:t>
+      </w:r>
+      <w:proofErr w:type="spellEnd"/>
+      <w:r>
+        <w:t xml:space="preserve"> / Орешков Вячеслав [Электронный ресурс] // </w:t>
+      </w:r>
+      <w:proofErr w:type="spellStart"/>
+      <w:proofErr w:type="gramStart"/>
+      <w:r>
+        <w:t>Loginom</w:t>
+      </w:r>
+      <w:proofErr w:type="spellEnd"/>
+      <w:r>
+        <w:t xml:space="preserve"> :</w:t>
+      </w:r>
+      <w:proofErr w:type="gramEnd"/>
+      <w:r>
+        <w:t xml:space="preserve"> [сайт]. — URL: https://loginom.ru/blog/quality-metrics (дата обращения: 2</w:t>
       </w:r>
       <w:r>
         <w:t>0</w:t>
@@ -10191,7 +9951,7 @@
       <w:pPr>
         <w:pStyle w:val="1"/>
       </w:pPr>
-      <w:bookmarkStart w:id="13" w:name="_Toc154282272"/>
+      <w:bookmarkStart w:id="14" w:name="_Toc154429899"/>
       <w:r>
         <w:lastRenderedPageBreak/>
         <w:t xml:space="preserve">Приложение А. </w:t>
@@ -10199,7 +9959,7 @@
       <w:r>
         <w:t>ТЕКСТ ПРОГРАММЫ</w:t>
       </w:r>
-      <w:bookmarkEnd w:id="13"/>
+      <w:bookmarkEnd w:id="14"/>
     </w:p>
     <w:p>
       <w:pPr>
@@ -10245,9 +10005,10 @@
           <w:color w:val="000000"/>
           <w:sz w:val="24"/>
           <w:szCs w:val="24"/>
-          <w:lang w:val="en-US" w:eastAsia="ru-RU"/>
-        </w:rPr>
-      </w:pPr>
+          <w:lang w:eastAsia="ru-RU"/>
+        </w:rPr>
+      </w:pPr>
+      <w:proofErr w:type="spellStart"/>
       <w:r>
         <w:rPr>
           <w:rFonts w:ascii="Courier New" w:eastAsia="Times New Roman" w:hAnsi="Courier New" w:cs="Courier New"/>
@@ -10256,20 +10017,44 @@
           <w:color w:val="800000"/>
           <w:sz w:val="24"/>
           <w:szCs w:val="24"/>
-          <w:lang w:val="en-US" w:eastAsia="ru-RU"/>
+          <w:lang w:eastAsia="ru-RU"/>
         </w:rPr>
         <w:t>import</w:t>
       </w:r>
-      <w:r>
-        <w:rPr>
-          <w:rFonts w:ascii="Courier New" w:eastAsia="Times New Roman" w:hAnsi="Courier New" w:cs="Courier New"/>
-          <w:color w:val="000000"/>
-          <w:sz w:val="24"/>
-          <w:szCs w:val="24"/>
-          <w:lang w:val="en-US" w:eastAsia="ru-RU"/>
-        </w:rPr>
-        <w:t xml:space="preserve"> pandas </w:t>
-      </w:r>
+      <w:proofErr w:type="spellEnd"/>
+      <w:r>
+        <w:rPr>
+          <w:rFonts w:ascii="Courier New" w:eastAsia="Times New Roman" w:hAnsi="Courier New" w:cs="Courier New"/>
+          <w:color w:val="000000"/>
+          <w:sz w:val="24"/>
+          <w:szCs w:val="24"/>
+          <w:lang w:eastAsia="ru-RU"/>
+        </w:rPr>
+        <w:t xml:space="preserve"> </w:t>
+      </w:r>
+      <w:proofErr w:type="spellStart"/>
+      <w:r>
+        <w:rPr>
+          <w:rFonts w:ascii="Courier New" w:eastAsia="Times New Roman" w:hAnsi="Courier New" w:cs="Courier New"/>
+          <w:color w:val="000000"/>
+          <w:sz w:val="24"/>
+          <w:szCs w:val="24"/>
+          <w:lang w:eastAsia="ru-RU"/>
+        </w:rPr>
+        <w:t>pandas</w:t>
+      </w:r>
+      <w:proofErr w:type="spellEnd"/>
+      <w:r>
+        <w:rPr>
+          <w:rFonts w:ascii="Courier New" w:eastAsia="Times New Roman" w:hAnsi="Courier New" w:cs="Courier New"/>
+          <w:color w:val="000000"/>
+          <w:sz w:val="24"/>
+          <w:szCs w:val="24"/>
+          <w:lang w:eastAsia="ru-RU"/>
+        </w:rPr>
+        <w:t xml:space="preserve"> </w:t>
+      </w:r>
+      <w:proofErr w:type="spellStart"/>
       <w:r>
         <w:rPr>
           <w:rFonts w:ascii="Courier New" w:eastAsia="Times New Roman" w:hAnsi="Courier New" w:cs="Courier New"/>
@@ -10278,20 +10063,33 @@
           <w:color w:val="800000"/>
           <w:sz w:val="24"/>
           <w:szCs w:val="24"/>
-          <w:lang w:val="en-US" w:eastAsia="ru-RU"/>
+          <w:lang w:eastAsia="ru-RU"/>
         </w:rPr>
         <w:t>as</w:t>
       </w:r>
-      <w:r>
-        <w:rPr>
-          <w:rFonts w:ascii="Courier New" w:eastAsia="Times New Roman" w:hAnsi="Courier New" w:cs="Courier New"/>
-          <w:color w:val="000000"/>
-          <w:sz w:val="24"/>
-          <w:szCs w:val="24"/>
-          <w:lang w:val="en-US" w:eastAsia="ru-RU"/>
-        </w:rPr>
-        <w:t xml:space="preserve"> pd</w:t>
-      </w:r>
+      <w:proofErr w:type="spellEnd"/>
+      <w:r>
+        <w:rPr>
+          <w:rFonts w:ascii="Courier New" w:eastAsia="Times New Roman" w:hAnsi="Courier New" w:cs="Courier New"/>
+          <w:color w:val="000000"/>
+          <w:sz w:val="24"/>
+          <w:szCs w:val="24"/>
+          <w:lang w:eastAsia="ru-RU"/>
+        </w:rPr>
+        <w:t xml:space="preserve"> </w:t>
+      </w:r>
+      <w:proofErr w:type="spellStart"/>
+      <w:r>
+        <w:rPr>
+          <w:rFonts w:ascii="Courier New" w:eastAsia="Times New Roman" w:hAnsi="Courier New" w:cs="Courier New"/>
+          <w:color w:val="000000"/>
+          <w:sz w:val="24"/>
+          <w:szCs w:val="24"/>
+          <w:lang w:eastAsia="ru-RU"/>
+        </w:rPr>
+        <w:t>pd</w:t>
+      </w:r>
+      <w:proofErr w:type="spellEnd"/>
     </w:p>
     <w:p>
       <w:pPr>
@@ -10321,7 +10119,7 @@
           <w:color w:val="000000"/>
           <w:sz w:val="24"/>
           <w:szCs w:val="24"/>
-          <w:lang w:val="en-US" w:eastAsia="ru-RU"/>
+          <w:lang w:eastAsia="ru-RU"/>
         </w:rPr>
       </w:pPr>
     </w:p>
@@ -10353,26 +10151,38 @@
           <w:color w:val="000000"/>
           <w:sz w:val="24"/>
           <w:szCs w:val="24"/>
-          <w:lang w:val="en-US" w:eastAsia="ru-RU"/>
-        </w:rPr>
-      </w:pPr>
-      <w:r>
-        <w:rPr>
-          <w:rFonts w:ascii="Courier New" w:eastAsia="Times New Roman" w:hAnsi="Courier New" w:cs="Courier New"/>
-          <w:color w:val="000000"/>
-          <w:sz w:val="24"/>
-          <w:szCs w:val="24"/>
-          <w:lang w:val="en-US" w:eastAsia="ru-RU"/>
-        </w:rPr>
-        <w:t xml:space="preserve">data </w:t>
-      </w:r>
-      <w:r>
-        <w:rPr>
-          <w:rFonts w:ascii="Courier New" w:eastAsia="Times New Roman" w:hAnsi="Courier New" w:cs="Courier New"/>
-          <w:color w:val="808030"/>
-          <w:sz w:val="24"/>
-          <w:szCs w:val="24"/>
-          <w:lang w:val="en-US" w:eastAsia="ru-RU"/>
+          <w:lang w:eastAsia="ru-RU"/>
+        </w:rPr>
+      </w:pPr>
+      <w:proofErr w:type="spellStart"/>
+      <w:r>
+        <w:rPr>
+          <w:rFonts w:ascii="Courier New" w:eastAsia="Times New Roman" w:hAnsi="Courier New" w:cs="Courier New"/>
+          <w:color w:val="000000"/>
+          <w:sz w:val="24"/>
+          <w:szCs w:val="24"/>
+          <w:lang w:eastAsia="ru-RU"/>
+        </w:rPr>
+        <w:t>data</w:t>
+      </w:r>
+      <w:proofErr w:type="spellEnd"/>
+      <w:r>
+        <w:rPr>
+          <w:rFonts w:ascii="Courier New" w:eastAsia="Times New Roman" w:hAnsi="Courier New" w:cs="Courier New"/>
+          <w:color w:val="000000"/>
+          <w:sz w:val="24"/>
+          <w:szCs w:val="24"/>
+          <w:lang w:eastAsia="ru-RU"/>
+        </w:rPr>
+        <w:t xml:space="preserve"> </w:t>
+      </w:r>
+      <w:r>
+        <w:rPr>
+          <w:rFonts w:ascii="Courier New" w:eastAsia="Times New Roman" w:hAnsi="Courier New" w:cs="Courier New"/>
+          <w:color w:val="808030"/>
+          <w:sz w:val="24"/>
+          <w:szCs w:val="24"/>
+          <w:lang w:eastAsia="ru-RU"/>
         </w:rPr>
         <w:t>=</w:t>
       </w:r>
@@ -10382,7 +10192,7 @@
           <w:color w:val="000000"/>
           <w:sz w:val="24"/>
           <w:szCs w:val="24"/>
-          <w:lang w:val="en-US" w:eastAsia="ru-RU"/>
+          <w:lang w:eastAsia="ru-RU"/>
         </w:rPr>
         <w:t xml:space="preserve"> </w:t>
       </w:r>
@@ -10394,7 +10204,7 @@
           <w:color w:val="000000"/>
           <w:sz w:val="24"/>
           <w:szCs w:val="24"/>
-          <w:lang w:val="en-US" w:eastAsia="ru-RU"/>
+          <w:lang w:eastAsia="ru-RU"/>
         </w:rPr>
         <w:t>pd</w:t>
       </w:r>
@@ -10404,7 +10214,7 @@
           <w:color w:val="808030"/>
           <w:sz w:val="24"/>
           <w:szCs w:val="24"/>
-          <w:lang w:val="en-US" w:eastAsia="ru-RU"/>
+          <w:lang w:eastAsia="ru-RU"/>
         </w:rPr>
         <w:t>.</w:t>
       </w:r>
@@ -10414,7 +10224,7 @@
           <w:color w:val="000000"/>
           <w:sz w:val="24"/>
           <w:szCs w:val="24"/>
-          <w:lang w:val="en-US" w:eastAsia="ru-RU"/>
+          <w:lang w:eastAsia="ru-RU"/>
         </w:rPr>
         <w:t>read</w:t>
       </w:r>
@@ -10425,7 +10235,7 @@
           <w:color w:val="000000"/>
           <w:sz w:val="24"/>
           <w:szCs w:val="24"/>
-          <w:lang w:val="en-US" w:eastAsia="ru-RU"/>
+          <w:lang w:eastAsia="ru-RU"/>
         </w:rPr>
         <w:t>_csv</w:t>
       </w:r>
@@ -10436,7 +10246,7 @@
           <w:color w:val="808030"/>
           <w:sz w:val="24"/>
           <w:szCs w:val="24"/>
-          <w:lang w:val="en-US" w:eastAsia="ru-RU"/>
+          <w:lang w:eastAsia="ru-RU"/>
         </w:rPr>
         <w:t>(</w:t>
       </w:r>
@@ -10446,7 +10256,7 @@
           <w:color w:val="0000E6"/>
           <w:sz w:val="24"/>
           <w:szCs w:val="24"/>
-          <w:lang w:val="en-US" w:eastAsia="ru-RU"/>
+          <w:lang w:eastAsia="ru-RU"/>
         </w:rPr>
         <w:t>"cw.csv"</w:t>
       </w:r>
@@ -10456,7 +10266,7 @@
           <w:color w:val="808030"/>
           <w:sz w:val="24"/>
           <w:szCs w:val="24"/>
-          <w:lang w:val="en-US" w:eastAsia="ru-RU"/>
+          <w:lang w:eastAsia="ru-RU"/>
         </w:rPr>
         <w:t>)</w:t>
       </w:r>
@@ -10489,7 +10299,7 @@
           <w:color w:val="000000"/>
           <w:sz w:val="24"/>
           <w:szCs w:val="24"/>
-          <w:lang w:val="en-US" w:eastAsia="ru-RU"/>
+          <w:lang w:eastAsia="ru-RU"/>
         </w:rPr>
       </w:pPr>
     </w:p>
@@ -10521,9 +10331,10 @@
           <w:color w:val="000000"/>
           <w:sz w:val="24"/>
           <w:szCs w:val="24"/>
-          <w:lang w:val="en-US" w:eastAsia="ru-RU"/>
-        </w:rPr>
-      </w:pPr>
+          <w:lang w:eastAsia="ru-RU"/>
+        </w:rPr>
+      </w:pPr>
+      <w:proofErr w:type="spellStart"/>
       <w:r>
         <w:rPr>
           <w:rFonts w:ascii="Courier New" w:eastAsia="Times New Roman" w:hAnsi="Courier New" w:cs="Courier New"/>
@@ -10532,17 +10343,18 @@
           <w:color w:val="800000"/>
           <w:sz w:val="24"/>
           <w:szCs w:val="24"/>
-          <w:lang w:val="en-US" w:eastAsia="ru-RU"/>
+          <w:lang w:eastAsia="ru-RU"/>
         </w:rPr>
         <w:t>from</w:t>
       </w:r>
-      <w:r>
-        <w:rPr>
-          <w:rFonts w:ascii="Courier New" w:eastAsia="Times New Roman" w:hAnsi="Courier New" w:cs="Courier New"/>
-          <w:color w:val="000000"/>
-          <w:sz w:val="24"/>
-          <w:szCs w:val="24"/>
-          <w:lang w:val="en-US" w:eastAsia="ru-RU"/>
+      <w:proofErr w:type="spellEnd"/>
+      <w:r>
+        <w:rPr>
+          <w:rFonts w:ascii="Courier New" w:eastAsia="Times New Roman" w:hAnsi="Courier New" w:cs="Courier New"/>
+          <w:color w:val="000000"/>
+          <w:sz w:val="24"/>
+          <w:szCs w:val="24"/>
+          <w:lang w:eastAsia="ru-RU"/>
         </w:rPr>
         <w:t xml:space="preserve"> </w:t>
       </w:r>
@@ -10554,7 +10366,7 @@
           <w:color w:val="000000"/>
           <w:sz w:val="24"/>
           <w:szCs w:val="24"/>
-          <w:lang w:val="en-US" w:eastAsia="ru-RU"/>
+          <w:lang w:eastAsia="ru-RU"/>
         </w:rPr>
         <w:t>sklearn</w:t>
       </w:r>
@@ -10564,7 +10376,7 @@
           <w:color w:val="808030"/>
           <w:sz w:val="24"/>
           <w:szCs w:val="24"/>
-          <w:lang w:val="en-US" w:eastAsia="ru-RU"/>
+          <w:lang w:eastAsia="ru-RU"/>
         </w:rPr>
         <w:t>.</w:t>
       </w:r>
@@ -10574,7 +10386,7 @@
           <w:color w:val="000000"/>
           <w:sz w:val="24"/>
           <w:szCs w:val="24"/>
-          <w:lang w:val="en-US" w:eastAsia="ru-RU"/>
+          <w:lang w:eastAsia="ru-RU"/>
         </w:rPr>
         <w:t>model</w:t>
       </w:r>
@@ -10585,7 +10397,7 @@
           <w:color w:val="000000"/>
           <w:sz w:val="24"/>
           <w:szCs w:val="24"/>
-          <w:lang w:val="en-US" w:eastAsia="ru-RU"/>
+          <w:lang w:eastAsia="ru-RU"/>
         </w:rPr>
         <w:t>_selection</w:t>
       </w:r>
@@ -10596,10 +10408,11 @@
           <w:color w:val="000000"/>
           <w:sz w:val="24"/>
           <w:szCs w:val="24"/>
-          <w:lang w:val="en-US" w:eastAsia="ru-RU"/>
+          <w:lang w:eastAsia="ru-RU"/>
         </w:rPr>
         <w:t xml:space="preserve"> </w:t>
       </w:r>
+      <w:proofErr w:type="spellStart"/>
       <w:r>
         <w:rPr>
           <w:rFonts w:ascii="Courier New" w:eastAsia="Times New Roman" w:hAnsi="Courier New" w:cs="Courier New"/>
@@ -10608,17 +10421,18 @@
           <w:color w:val="800000"/>
           <w:sz w:val="24"/>
           <w:szCs w:val="24"/>
-          <w:lang w:val="en-US" w:eastAsia="ru-RU"/>
+          <w:lang w:eastAsia="ru-RU"/>
         </w:rPr>
         <w:t>import</w:t>
       </w:r>
-      <w:r>
-        <w:rPr>
-          <w:rFonts w:ascii="Courier New" w:eastAsia="Times New Roman" w:hAnsi="Courier New" w:cs="Courier New"/>
-          <w:color w:val="000000"/>
-          <w:sz w:val="24"/>
-          <w:szCs w:val="24"/>
-          <w:lang w:val="en-US" w:eastAsia="ru-RU"/>
+      <w:proofErr w:type="spellEnd"/>
+      <w:r>
+        <w:rPr>
+          <w:rFonts w:ascii="Courier New" w:eastAsia="Times New Roman" w:hAnsi="Courier New" w:cs="Courier New"/>
+          <w:color w:val="000000"/>
+          <w:sz w:val="24"/>
+          <w:szCs w:val="24"/>
+          <w:lang w:eastAsia="ru-RU"/>
         </w:rPr>
         <w:t xml:space="preserve"> </w:t>
       </w:r>
@@ -10629,7 +10443,7 @@
           <w:color w:val="000000"/>
           <w:sz w:val="24"/>
           <w:szCs w:val="24"/>
-          <w:lang w:val="en-US" w:eastAsia="ru-RU"/>
+          <w:lang w:eastAsia="ru-RU"/>
         </w:rPr>
         <w:t>train_test_split</w:t>
       </w:r>
@@ -10663,7 +10477,7 @@
           <w:color w:val="000000"/>
           <w:sz w:val="24"/>
           <w:szCs w:val="24"/>
-          <w:lang w:val="en-US" w:eastAsia="ru-RU"/>
+          <w:lang w:eastAsia="ru-RU"/>
         </w:rPr>
       </w:pPr>
     </w:p>
@@ -10695,16 +10509,16 @@
           <w:color w:val="000000"/>
           <w:sz w:val="24"/>
           <w:szCs w:val="24"/>
-          <w:lang w:val="en-US" w:eastAsia="ru-RU"/>
-        </w:rPr>
-      </w:pPr>
-      <w:r>
-        <w:rPr>
-          <w:rFonts w:ascii="Courier New" w:eastAsia="Times New Roman" w:hAnsi="Courier New" w:cs="Courier New"/>
-          <w:color w:val="000000"/>
-          <w:sz w:val="24"/>
-          <w:szCs w:val="24"/>
-          <w:lang w:val="en-US" w:eastAsia="ru-RU"/>
+          <w:lang w:eastAsia="ru-RU"/>
+        </w:rPr>
+      </w:pPr>
+      <w:r>
+        <w:rPr>
+          <w:rFonts w:ascii="Courier New" w:eastAsia="Times New Roman" w:hAnsi="Courier New" w:cs="Courier New"/>
+          <w:color w:val="000000"/>
+          <w:sz w:val="24"/>
+          <w:szCs w:val="24"/>
+          <w:lang w:eastAsia="ru-RU"/>
         </w:rPr>
         <w:t xml:space="preserve">X </w:t>
       </w:r>
@@ -10714,7 +10528,7 @@
           <w:color w:val="808030"/>
           <w:sz w:val="24"/>
           <w:szCs w:val="24"/>
-          <w:lang w:val="en-US" w:eastAsia="ru-RU"/>
+          <w:lang w:eastAsia="ru-RU"/>
         </w:rPr>
         <w:t>=</w:t>
       </w:r>
@@ -10724,10 +10538,11 @@
           <w:color w:val="000000"/>
           <w:sz w:val="24"/>
           <w:szCs w:val="24"/>
-          <w:lang w:val="en-US" w:eastAsia="ru-RU"/>
+          <w:lang w:eastAsia="ru-RU"/>
         </w:rPr>
         <w:t xml:space="preserve"> </w:t>
       </w:r>
+      <w:proofErr w:type="spellStart"/>
       <w:proofErr w:type="gramStart"/>
       <w:r>
         <w:rPr>
@@ -10735,17 +10550,18 @@
           <w:color w:val="000000"/>
           <w:sz w:val="24"/>
           <w:szCs w:val="24"/>
-          <w:lang w:val="en-US" w:eastAsia="ru-RU"/>
+          <w:lang w:eastAsia="ru-RU"/>
         </w:rPr>
         <w:t>data</w:t>
       </w:r>
-      <w:r>
-        <w:rPr>
-          <w:rFonts w:ascii="Courier New" w:eastAsia="Times New Roman" w:hAnsi="Courier New" w:cs="Courier New"/>
-          <w:color w:val="808030"/>
-          <w:sz w:val="24"/>
-          <w:szCs w:val="24"/>
-          <w:lang w:val="en-US" w:eastAsia="ru-RU"/>
+      <w:proofErr w:type="spellEnd"/>
+      <w:r>
+        <w:rPr>
+          <w:rFonts w:ascii="Courier New" w:eastAsia="Times New Roman" w:hAnsi="Courier New" w:cs="Courier New"/>
+          <w:color w:val="808030"/>
+          <w:sz w:val="24"/>
+          <w:szCs w:val="24"/>
+          <w:lang w:eastAsia="ru-RU"/>
         </w:rPr>
         <w:t>[</w:t>
       </w:r>
@@ -10756,7 +10572,7 @@
           <w:color w:val="808030"/>
           <w:sz w:val="24"/>
           <w:szCs w:val="24"/>
-          <w:lang w:val="en-US" w:eastAsia="ru-RU"/>
+          <w:lang w:eastAsia="ru-RU"/>
         </w:rPr>
         <w:t>[</w:t>
       </w:r>
@@ -10766,7 +10582,7 @@
           <w:color w:val="0000E6"/>
           <w:sz w:val="24"/>
           <w:szCs w:val="24"/>
-          <w:lang w:val="en-US" w:eastAsia="ru-RU"/>
+          <w:lang w:eastAsia="ru-RU"/>
         </w:rPr>
         <w:t>"x1"</w:t>
       </w:r>
@@ -10776,7 +10592,7 @@
           <w:color w:val="808030"/>
           <w:sz w:val="24"/>
           <w:szCs w:val="24"/>
-          <w:lang w:val="en-US" w:eastAsia="ru-RU"/>
+          <w:lang w:eastAsia="ru-RU"/>
         </w:rPr>
         <w:t>,</w:t>
       </w:r>
@@ -10786,7 +10602,7 @@
           <w:color w:val="000000"/>
           <w:sz w:val="24"/>
           <w:szCs w:val="24"/>
-          <w:lang w:val="en-US" w:eastAsia="ru-RU"/>
+          <w:lang w:eastAsia="ru-RU"/>
         </w:rPr>
         <w:t xml:space="preserve"> </w:t>
       </w:r>
@@ -10796,7 +10612,7 @@
           <w:color w:val="0000E6"/>
           <w:sz w:val="24"/>
           <w:szCs w:val="24"/>
-          <w:lang w:val="en-US" w:eastAsia="ru-RU"/>
+          <w:lang w:eastAsia="ru-RU"/>
         </w:rPr>
         <w:t>"x2"</w:t>
       </w:r>
@@ -10806,7 +10622,7 @@
           <w:color w:val="808030"/>
           <w:sz w:val="24"/>
           <w:szCs w:val="24"/>
-          <w:lang w:val="en-US" w:eastAsia="ru-RU"/>
+          <w:lang w:eastAsia="ru-RU"/>
         </w:rPr>
         <w:t>,</w:t>
       </w:r>
@@ -10816,7 +10632,7 @@
           <w:color w:val="000000"/>
           <w:sz w:val="24"/>
           <w:szCs w:val="24"/>
-          <w:lang w:val="en-US" w:eastAsia="ru-RU"/>
+          <w:lang w:eastAsia="ru-RU"/>
         </w:rPr>
         <w:t xml:space="preserve"> </w:t>
       </w:r>
@@ -10826,7 +10642,7 @@
           <w:color w:val="0000E6"/>
           <w:sz w:val="24"/>
           <w:szCs w:val="24"/>
-          <w:lang w:val="en-US" w:eastAsia="ru-RU"/>
+          <w:lang w:eastAsia="ru-RU"/>
         </w:rPr>
         <w:t>"x3"</w:t>
       </w:r>
@@ -10836,7 +10652,7 @@
           <w:color w:val="808030"/>
           <w:sz w:val="24"/>
           <w:szCs w:val="24"/>
-          <w:lang w:val="en-US" w:eastAsia="ru-RU"/>
+          <w:lang w:eastAsia="ru-RU"/>
         </w:rPr>
         <w:t>,</w:t>
       </w:r>
@@ -10846,7 +10662,7 @@
           <w:color w:val="000000"/>
           <w:sz w:val="24"/>
           <w:szCs w:val="24"/>
-          <w:lang w:val="en-US" w:eastAsia="ru-RU"/>
+          <w:lang w:eastAsia="ru-RU"/>
         </w:rPr>
         <w:t xml:space="preserve"> </w:t>
       </w:r>
@@ -10856,7 +10672,7 @@
           <w:color w:val="0000E6"/>
           <w:sz w:val="24"/>
           <w:szCs w:val="24"/>
-          <w:lang w:val="en-US" w:eastAsia="ru-RU"/>
+          <w:lang w:eastAsia="ru-RU"/>
         </w:rPr>
         <w:t>"x4"</w:t>
       </w:r>
@@ -10866,7 +10682,7 @@
           <w:color w:val="808030"/>
           <w:sz w:val="24"/>
           <w:szCs w:val="24"/>
-          <w:lang w:val="en-US" w:eastAsia="ru-RU"/>
+          <w:lang w:eastAsia="ru-RU"/>
         </w:rPr>
         <w:t>,</w:t>
       </w:r>
@@ -10876,7 +10692,7 @@
           <w:color w:val="000000"/>
           <w:sz w:val="24"/>
           <w:szCs w:val="24"/>
-          <w:lang w:val="en-US" w:eastAsia="ru-RU"/>
+          <w:lang w:eastAsia="ru-RU"/>
         </w:rPr>
         <w:t xml:space="preserve"> </w:t>
       </w:r>
@@ -10886,7 +10702,7 @@
           <w:color w:val="0000E6"/>
           <w:sz w:val="24"/>
           <w:szCs w:val="24"/>
-          <w:lang w:val="en-US" w:eastAsia="ru-RU"/>
+          <w:lang w:eastAsia="ru-RU"/>
         </w:rPr>
         <w:t>"x5"</w:t>
       </w:r>
@@ -10896,7 +10712,7 @@
           <w:color w:val="808030"/>
           <w:sz w:val="24"/>
           <w:szCs w:val="24"/>
-          <w:lang w:val="en-US" w:eastAsia="ru-RU"/>
+          <w:lang w:eastAsia="ru-RU"/>
         </w:rPr>
         <w:t>]]</w:t>
       </w:r>
@@ -10929,16 +10745,16 @@
           <w:color w:val="000000"/>
           <w:sz w:val="24"/>
           <w:szCs w:val="24"/>
-          <w:lang w:val="en-US" w:eastAsia="ru-RU"/>
-        </w:rPr>
-      </w:pPr>
-      <w:r>
-        <w:rPr>
-          <w:rFonts w:ascii="Courier New" w:eastAsia="Times New Roman" w:hAnsi="Courier New" w:cs="Courier New"/>
-          <w:color w:val="000000"/>
-          <w:sz w:val="24"/>
-          <w:szCs w:val="24"/>
-          <w:lang w:val="en-US" w:eastAsia="ru-RU"/>
+          <w:lang w:eastAsia="ru-RU"/>
+        </w:rPr>
+      </w:pPr>
+      <w:r>
+        <w:rPr>
+          <w:rFonts w:ascii="Courier New" w:eastAsia="Times New Roman" w:hAnsi="Courier New" w:cs="Courier New"/>
+          <w:color w:val="000000"/>
+          <w:sz w:val="24"/>
+          <w:szCs w:val="24"/>
+          <w:lang w:eastAsia="ru-RU"/>
         </w:rPr>
         <w:t xml:space="preserve">y </w:t>
       </w:r>
@@ -10948,7 +10764,7 @@
           <w:color w:val="808030"/>
           <w:sz w:val="24"/>
           <w:szCs w:val="24"/>
-          <w:lang w:val="en-US" w:eastAsia="ru-RU"/>
+          <w:lang w:eastAsia="ru-RU"/>
         </w:rPr>
         <w:t>=</w:t>
       </w:r>
@@ -10958,17 +10774,29 @@
           <w:color w:val="000000"/>
           <w:sz w:val="24"/>
           <w:szCs w:val="24"/>
-          <w:lang w:val="en-US" w:eastAsia="ru-RU"/>
-        </w:rPr>
-        <w:t xml:space="preserve"> data</w:t>
-      </w:r>
-      <w:r>
-        <w:rPr>
-          <w:rFonts w:ascii="Courier New" w:eastAsia="Times New Roman" w:hAnsi="Courier New" w:cs="Courier New"/>
-          <w:color w:val="808030"/>
-          <w:sz w:val="24"/>
-          <w:szCs w:val="24"/>
-          <w:lang w:val="en-US" w:eastAsia="ru-RU"/>
+          <w:lang w:eastAsia="ru-RU"/>
+        </w:rPr>
+        <w:t xml:space="preserve"> </w:t>
+      </w:r>
+      <w:proofErr w:type="spellStart"/>
+      <w:r>
+        <w:rPr>
+          <w:rFonts w:ascii="Courier New" w:eastAsia="Times New Roman" w:hAnsi="Courier New" w:cs="Courier New"/>
+          <w:color w:val="000000"/>
+          <w:sz w:val="24"/>
+          <w:szCs w:val="24"/>
+          <w:lang w:eastAsia="ru-RU"/>
+        </w:rPr>
+        <w:t>data</w:t>
+      </w:r>
+      <w:proofErr w:type="spellEnd"/>
+      <w:r>
+        <w:rPr>
+          <w:rFonts w:ascii="Courier New" w:eastAsia="Times New Roman" w:hAnsi="Courier New" w:cs="Courier New"/>
+          <w:color w:val="808030"/>
+          <w:sz w:val="24"/>
+          <w:szCs w:val="24"/>
+          <w:lang w:eastAsia="ru-RU"/>
         </w:rPr>
         <w:t>[</w:t>
       </w:r>
@@ -10978,7 +10806,7 @@
           <w:color w:val="0000E6"/>
           <w:sz w:val="24"/>
           <w:szCs w:val="24"/>
-          <w:lang w:val="en-US" w:eastAsia="ru-RU"/>
+          <w:lang w:eastAsia="ru-RU"/>
         </w:rPr>
         <w:t>"y"</w:t>
       </w:r>
@@ -10988,7 +10816,7 @@
           <w:color w:val="808030"/>
           <w:sz w:val="24"/>
           <w:szCs w:val="24"/>
-          <w:lang w:val="en-US" w:eastAsia="ru-RU"/>
+          <w:lang w:eastAsia="ru-RU"/>
         </w:rPr>
         <w:t>]</w:t>
       </w:r>
@@ -11021,7 +10849,7 @@
           <w:color w:val="000000"/>
           <w:sz w:val="24"/>
           <w:szCs w:val="24"/>
-          <w:lang w:val="en-US" w:eastAsia="ru-RU"/>
+          <w:lang w:eastAsia="ru-RU"/>
         </w:rPr>
       </w:pPr>
       <w:proofErr w:type="spellStart"/>
@@ -11031,7 +10859,7 @@
           <w:color w:val="000000"/>
           <w:sz w:val="24"/>
           <w:szCs w:val="24"/>
-          <w:lang w:val="en-US" w:eastAsia="ru-RU"/>
+          <w:lang w:eastAsia="ru-RU"/>
         </w:rPr>
         <w:t>X_train</w:t>
       </w:r>
@@ -11042,7 +10870,7 @@
           <w:color w:val="808030"/>
           <w:sz w:val="24"/>
           <w:szCs w:val="24"/>
-          <w:lang w:val="en-US" w:eastAsia="ru-RU"/>
+          <w:lang w:eastAsia="ru-RU"/>
         </w:rPr>
         <w:t>,</w:t>
       </w:r>
@@ -11052,7 +10880,7 @@
           <w:color w:val="000000"/>
           <w:sz w:val="24"/>
           <w:szCs w:val="24"/>
-          <w:lang w:val="en-US" w:eastAsia="ru-RU"/>
+          <w:lang w:eastAsia="ru-RU"/>
         </w:rPr>
         <w:t xml:space="preserve"> </w:t>
       </w:r>
@@ -11063,7 +10891,7 @@
           <w:color w:val="000000"/>
           <w:sz w:val="24"/>
           <w:szCs w:val="24"/>
-          <w:lang w:val="en-US" w:eastAsia="ru-RU"/>
+          <w:lang w:eastAsia="ru-RU"/>
         </w:rPr>
         <w:t>X_test</w:t>
       </w:r>
@@ -11074,7 +10902,7 @@
           <w:color w:val="808030"/>
           <w:sz w:val="24"/>
           <w:szCs w:val="24"/>
-          <w:lang w:val="en-US" w:eastAsia="ru-RU"/>
+          <w:lang w:eastAsia="ru-RU"/>
         </w:rPr>
         <w:t>,</w:t>
       </w:r>
@@ -11084,7 +10912,7 @@
           <w:color w:val="000000"/>
           <w:sz w:val="24"/>
           <w:szCs w:val="24"/>
-          <w:lang w:val="en-US" w:eastAsia="ru-RU"/>
+          <w:lang w:eastAsia="ru-RU"/>
         </w:rPr>
         <w:t xml:space="preserve"> </w:t>
       </w:r>
@@ -11095,7 +10923,7 @@
           <w:color w:val="000000"/>
           <w:sz w:val="24"/>
           <w:szCs w:val="24"/>
-          <w:lang w:val="en-US" w:eastAsia="ru-RU"/>
+          <w:lang w:eastAsia="ru-RU"/>
         </w:rPr>
         <w:t>y_train</w:t>
       </w:r>
@@ -11106,7 +10934,7 @@
           <w:color w:val="808030"/>
           <w:sz w:val="24"/>
           <w:szCs w:val="24"/>
-          <w:lang w:val="en-US" w:eastAsia="ru-RU"/>
+          <w:lang w:eastAsia="ru-RU"/>
         </w:rPr>
         <w:t>,</w:t>
       </w:r>
@@ -11116,7 +10944,7 @@
           <w:color w:val="000000"/>
           <w:sz w:val="24"/>
           <w:szCs w:val="24"/>
-          <w:lang w:val="en-US" w:eastAsia="ru-RU"/>
+          <w:lang w:eastAsia="ru-RU"/>
         </w:rPr>
         <w:t xml:space="preserve"> </w:t>
       </w:r>
@@ -11127,7 +10955,7 @@
           <w:color w:val="000000"/>
           <w:sz w:val="24"/>
           <w:szCs w:val="24"/>
-          <w:lang w:val="en-US" w:eastAsia="ru-RU"/>
+          <w:lang w:eastAsia="ru-RU"/>
         </w:rPr>
         <w:t>y_test</w:t>
       </w:r>
@@ -11138,7 +10966,7 @@
           <w:color w:val="000000"/>
           <w:sz w:val="24"/>
           <w:szCs w:val="24"/>
-          <w:lang w:val="en-US" w:eastAsia="ru-RU"/>
+          <w:lang w:eastAsia="ru-RU"/>
         </w:rPr>
         <w:t xml:space="preserve"> </w:t>
       </w:r>
@@ -11148,7 +10976,7 @@
           <w:color w:val="808030"/>
           <w:sz w:val="24"/>
           <w:szCs w:val="24"/>
-          <w:lang w:val="en-US" w:eastAsia="ru-RU"/>
+          <w:lang w:eastAsia="ru-RU"/>
         </w:rPr>
         <w:t>=</w:t>
       </w:r>
@@ -11158,7 +10986,7 @@
           <w:color w:val="000000"/>
           <w:sz w:val="24"/>
           <w:szCs w:val="24"/>
-          <w:lang w:val="en-US" w:eastAsia="ru-RU"/>
+          <w:lang w:eastAsia="ru-RU"/>
         </w:rPr>
         <w:t xml:space="preserve"> </w:t>
       </w:r>
@@ -11169,7 +10997,7 @@
           <w:color w:val="000000"/>
           <w:sz w:val="24"/>
           <w:szCs w:val="24"/>
-          <w:lang w:val="en-US" w:eastAsia="ru-RU"/>
+          <w:lang w:eastAsia="ru-RU"/>
         </w:rPr>
         <w:t>train_test_</w:t>
       </w:r>
@@ -11180,7 +11008,7 @@
           <w:color w:val="000000"/>
           <w:sz w:val="24"/>
           <w:szCs w:val="24"/>
-          <w:lang w:val="en-US" w:eastAsia="ru-RU"/>
+          <w:lang w:eastAsia="ru-RU"/>
         </w:rPr>
         <w:t>split</w:t>
       </w:r>
@@ -11191,7 +11019,7 @@
           <w:color w:val="808030"/>
           <w:sz w:val="24"/>
           <w:szCs w:val="24"/>
-          <w:lang w:val="en-US" w:eastAsia="ru-RU"/>
+          <w:lang w:eastAsia="ru-RU"/>
         </w:rPr>
         <w:t>(</w:t>
       </w:r>
@@ -11202,7 +11030,7 @@
           <w:color w:val="000000"/>
           <w:sz w:val="24"/>
           <w:szCs w:val="24"/>
-          <w:lang w:val="en-US" w:eastAsia="ru-RU"/>
+          <w:lang w:eastAsia="ru-RU"/>
         </w:rPr>
         <w:t>X</w:t>
       </w:r>
@@ -11212,7 +11040,7 @@
           <w:color w:val="808030"/>
           <w:sz w:val="24"/>
           <w:szCs w:val="24"/>
-          <w:lang w:val="en-US" w:eastAsia="ru-RU"/>
+          <w:lang w:eastAsia="ru-RU"/>
         </w:rPr>
         <w:t>,</w:t>
       </w:r>
@@ -11222,7 +11050,7 @@
           <w:color w:val="000000"/>
           <w:sz w:val="24"/>
           <w:szCs w:val="24"/>
-          <w:lang w:val="en-US" w:eastAsia="ru-RU"/>
+          <w:lang w:eastAsia="ru-RU"/>
         </w:rPr>
         <w:t xml:space="preserve"> y</w:t>
       </w:r>
@@ -11232,7 +11060,7 @@
           <w:color w:val="808030"/>
           <w:sz w:val="24"/>
           <w:szCs w:val="24"/>
-          <w:lang w:val="en-US" w:eastAsia="ru-RU"/>
+          <w:lang w:eastAsia="ru-RU"/>
         </w:rPr>
         <w:t>,</w:t>
       </w:r>
@@ -11242,7 +11070,7 @@
           <w:color w:val="000000"/>
           <w:sz w:val="24"/>
           <w:szCs w:val="24"/>
-          <w:lang w:val="en-US" w:eastAsia="ru-RU"/>
+          <w:lang w:eastAsia="ru-RU"/>
         </w:rPr>
         <w:t xml:space="preserve"> </w:t>
       </w:r>
@@ -11253,7 +11081,7 @@
           <w:color w:val="000000"/>
           <w:sz w:val="24"/>
           <w:szCs w:val="24"/>
-          <w:lang w:val="en-US" w:eastAsia="ru-RU"/>
+          <w:lang w:eastAsia="ru-RU"/>
         </w:rPr>
         <w:t>test_size</w:t>
       </w:r>
@@ -11264,7 +11092,7 @@
           <w:color w:val="808030"/>
           <w:sz w:val="24"/>
           <w:szCs w:val="24"/>
-          <w:lang w:val="en-US" w:eastAsia="ru-RU"/>
+          <w:lang w:eastAsia="ru-RU"/>
         </w:rPr>
         <w:t>=</w:t>
       </w:r>
@@ -11274,7 +11102,7 @@
           <w:color w:val="008000"/>
           <w:sz w:val="24"/>
           <w:szCs w:val="24"/>
-          <w:lang w:val="en-US" w:eastAsia="ru-RU"/>
+          <w:lang w:eastAsia="ru-RU"/>
         </w:rPr>
         <w:t>0.2</w:t>
       </w:r>
@@ -11284,7 +11112,7 @@
           <w:color w:val="808030"/>
           <w:sz w:val="24"/>
           <w:szCs w:val="24"/>
-          <w:lang w:val="en-US" w:eastAsia="ru-RU"/>
+          <w:lang w:eastAsia="ru-RU"/>
         </w:rPr>
         <w:t>)</w:t>
       </w:r>
@@ -11316,7 +11144,7 @@
           <w:color w:val="000000"/>
           <w:sz w:val="24"/>
           <w:szCs w:val="24"/>
-          <w:lang w:val="en-US" w:eastAsia="ru-RU"/>
+          <w:lang w:eastAsia="ru-RU"/>
         </w:rPr>
       </w:pPr>
     </w:p>
@@ -11348,9 +11176,10 @@
           <w:color w:val="000000"/>
           <w:sz w:val="24"/>
           <w:szCs w:val="24"/>
-          <w:lang w:val="en-US" w:eastAsia="ru-RU"/>
-        </w:rPr>
-      </w:pPr>
+          <w:lang w:eastAsia="ru-RU"/>
+        </w:rPr>
+      </w:pPr>
+      <w:proofErr w:type="spellStart"/>
       <w:r>
         <w:rPr>
           <w:rFonts w:ascii="Courier New" w:eastAsia="Times New Roman" w:hAnsi="Courier New" w:cs="Courier New"/>
@@ -11359,20 +11188,22 @@
           <w:color w:val="800000"/>
           <w:sz w:val="24"/>
           <w:szCs w:val="24"/>
-          <w:lang w:val="en-US" w:eastAsia="ru-RU"/>
+          <w:lang w:eastAsia="ru-RU"/>
         </w:rPr>
         <w:t>from</w:t>
       </w:r>
-      <w:r>
-        <w:rPr>
-          <w:rFonts w:ascii="Courier New" w:eastAsia="Times New Roman" w:hAnsi="Courier New" w:cs="Courier New"/>
-          <w:color w:val="000000"/>
-          <w:sz w:val="24"/>
-          <w:szCs w:val="24"/>
-          <w:lang w:val="en-US" w:eastAsia="ru-RU"/>
+      <w:proofErr w:type="spellEnd"/>
+      <w:r>
+        <w:rPr>
+          <w:rFonts w:ascii="Courier New" w:eastAsia="Times New Roman" w:hAnsi="Courier New" w:cs="Courier New"/>
+          <w:color w:val="000000"/>
+          <w:sz w:val="24"/>
+          <w:szCs w:val="24"/>
+          <w:lang w:eastAsia="ru-RU"/>
         </w:rPr>
         <w:t xml:space="preserve"> xgboost </w:t>
       </w:r>
+      <w:proofErr w:type="spellStart"/>
       <w:r>
         <w:rPr>
           <w:rFonts w:ascii="Courier New" w:eastAsia="Times New Roman" w:hAnsi="Courier New" w:cs="Courier New"/>
@@ -11381,17 +11212,18 @@
           <w:color w:val="800000"/>
           <w:sz w:val="24"/>
           <w:szCs w:val="24"/>
-          <w:lang w:val="en-US" w:eastAsia="ru-RU"/>
+          <w:lang w:eastAsia="ru-RU"/>
         </w:rPr>
         <w:t>import</w:t>
       </w:r>
-      <w:r>
-        <w:rPr>
-          <w:rFonts w:ascii="Courier New" w:eastAsia="Times New Roman" w:hAnsi="Courier New" w:cs="Courier New"/>
-          <w:color w:val="000000"/>
-          <w:sz w:val="24"/>
-          <w:szCs w:val="24"/>
-          <w:lang w:val="en-US" w:eastAsia="ru-RU"/>
+      <w:proofErr w:type="spellEnd"/>
+      <w:r>
+        <w:rPr>
+          <w:rFonts w:ascii="Courier New" w:eastAsia="Times New Roman" w:hAnsi="Courier New" w:cs="Courier New"/>
+          <w:color w:val="000000"/>
+          <w:sz w:val="24"/>
+          <w:szCs w:val="24"/>
+          <w:lang w:eastAsia="ru-RU"/>
         </w:rPr>
         <w:t xml:space="preserve"> XGBRegressor</w:t>
       </w:r>
@@ -11424,7 +11256,7 @@
           <w:color w:val="000000"/>
           <w:sz w:val="24"/>
           <w:szCs w:val="24"/>
-          <w:lang w:val="en-US" w:eastAsia="ru-RU"/>
+          <w:lang w:eastAsia="ru-RU"/>
         </w:rPr>
       </w:pPr>
     </w:p>
@@ -11456,26 +11288,38 @@
           <w:color w:val="000000"/>
           <w:sz w:val="24"/>
           <w:szCs w:val="24"/>
-          <w:lang w:val="en-US" w:eastAsia="ru-RU"/>
-        </w:rPr>
-      </w:pPr>
-      <w:r>
-        <w:rPr>
-          <w:rFonts w:ascii="Courier New" w:eastAsia="Times New Roman" w:hAnsi="Courier New" w:cs="Courier New"/>
-          <w:color w:val="000000"/>
-          <w:sz w:val="24"/>
-          <w:szCs w:val="24"/>
-          <w:lang w:val="en-US" w:eastAsia="ru-RU"/>
-        </w:rPr>
-        <w:t xml:space="preserve">model </w:t>
-      </w:r>
-      <w:r>
-        <w:rPr>
-          <w:rFonts w:ascii="Courier New" w:eastAsia="Times New Roman" w:hAnsi="Courier New" w:cs="Courier New"/>
-          <w:color w:val="808030"/>
-          <w:sz w:val="24"/>
-          <w:szCs w:val="24"/>
-          <w:lang w:val="en-US" w:eastAsia="ru-RU"/>
+          <w:lang w:eastAsia="ru-RU"/>
+        </w:rPr>
+      </w:pPr>
+      <w:proofErr w:type="spellStart"/>
+      <w:r>
+        <w:rPr>
+          <w:rFonts w:ascii="Courier New" w:eastAsia="Times New Roman" w:hAnsi="Courier New" w:cs="Courier New"/>
+          <w:color w:val="000000"/>
+          <w:sz w:val="24"/>
+          <w:szCs w:val="24"/>
+          <w:lang w:eastAsia="ru-RU"/>
+        </w:rPr>
+        <w:t>model</w:t>
+      </w:r>
+      <w:proofErr w:type="spellEnd"/>
+      <w:r>
+        <w:rPr>
+          <w:rFonts w:ascii="Courier New" w:eastAsia="Times New Roman" w:hAnsi="Courier New" w:cs="Courier New"/>
+          <w:color w:val="000000"/>
+          <w:sz w:val="24"/>
+          <w:szCs w:val="24"/>
+          <w:lang w:eastAsia="ru-RU"/>
+        </w:rPr>
+        <w:t xml:space="preserve"> </w:t>
+      </w:r>
+      <w:r>
+        <w:rPr>
+          <w:rFonts w:ascii="Courier New" w:eastAsia="Times New Roman" w:hAnsi="Courier New" w:cs="Courier New"/>
+          <w:color w:val="808030"/>
+          <w:sz w:val="24"/>
+          <w:szCs w:val="24"/>
+          <w:lang w:eastAsia="ru-RU"/>
         </w:rPr>
         <w:t>=</w:t>
       </w:r>
@@ -11485,7 +11329,7 @@
           <w:color w:val="000000"/>
           <w:sz w:val="24"/>
           <w:szCs w:val="24"/>
-          <w:lang w:val="en-US" w:eastAsia="ru-RU"/>
+          <w:lang w:eastAsia="ru-RU"/>
         </w:rPr>
         <w:t xml:space="preserve"> </w:t>
       </w:r>
@@ -11496,7 +11340,7 @@
           <w:color w:val="000000"/>
           <w:sz w:val="24"/>
           <w:szCs w:val="24"/>
-          <w:lang w:val="en-US" w:eastAsia="ru-RU"/>
+          <w:lang w:eastAsia="ru-RU"/>
         </w:rPr>
         <w:t>XGBRegressor</w:t>
       </w:r>
@@ -11506,7 +11350,7 @@
           <w:color w:val="808030"/>
           <w:sz w:val="24"/>
           <w:szCs w:val="24"/>
-          <w:lang w:val="en-US" w:eastAsia="ru-RU"/>
+          <w:lang w:eastAsia="ru-RU"/>
         </w:rPr>
         <w:t>(</w:t>
       </w:r>
@@ -11517,7 +11361,7 @@
           <w:color w:val="808030"/>
           <w:sz w:val="24"/>
           <w:szCs w:val="24"/>
-          <w:lang w:val="en-US" w:eastAsia="ru-RU"/>
+          <w:lang w:eastAsia="ru-RU"/>
         </w:rPr>
         <w:t>)</w:t>
       </w:r>
@@ -11550,7 +11394,7 @@
           <w:color w:val="000000"/>
           <w:sz w:val="24"/>
           <w:szCs w:val="24"/>
-          <w:lang w:val="en-US" w:eastAsia="ru-RU"/>
+          <w:lang w:eastAsia="ru-RU"/>
         </w:rPr>
       </w:pPr>
       <w:proofErr w:type="spellStart"/>
@@ -11561,7 +11405,7 @@
           <w:color w:val="000000"/>
           <w:sz w:val="24"/>
           <w:szCs w:val="24"/>
-          <w:lang w:val="en-US" w:eastAsia="ru-RU"/>
+          <w:lang w:eastAsia="ru-RU"/>
         </w:rPr>
         <w:t>model</w:t>
       </w:r>
@@ -11571,7 +11415,7 @@
           <w:color w:val="808030"/>
           <w:sz w:val="24"/>
           <w:szCs w:val="24"/>
-          <w:lang w:val="en-US" w:eastAsia="ru-RU"/>
+          <w:lang w:eastAsia="ru-RU"/>
         </w:rPr>
         <w:t>.</w:t>
       </w:r>
@@ -11581,7 +11425,7 @@
           <w:color w:val="000000"/>
           <w:sz w:val="24"/>
           <w:szCs w:val="24"/>
-          <w:lang w:val="en-US" w:eastAsia="ru-RU"/>
+          <w:lang w:eastAsia="ru-RU"/>
         </w:rPr>
         <w:t>fit</w:t>
       </w:r>
@@ -11592,7 +11436,7 @@
           <w:color w:val="808030"/>
           <w:sz w:val="24"/>
           <w:szCs w:val="24"/>
-          <w:lang w:val="en-US" w:eastAsia="ru-RU"/>
+          <w:lang w:eastAsia="ru-RU"/>
         </w:rPr>
         <w:t>(</w:t>
       </w:r>
@@ -11604,7 +11448,7 @@
           <w:color w:val="000000"/>
           <w:sz w:val="24"/>
           <w:szCs w:val="24"/>
-          <w:lang w:val="en-US" w:eastAsia="ru-RU"/>
+          <w:lang w:eastAsia="ru-RU"/>
         </w:rPr>
         <w:t>X_train</w:t>
       </w:r>
@@ -11615,7 +11459,7 @@
           <w:color w:val="808030"/>
           <w:sz w:val="24"/>
           <w:szCs w:val="24"/>
-          <w:lang w:val="en-US" w:eastAsia="ru-RU"/>
+          <w:lang w:eastAsia="ru-RU"/>
         </w:rPr>
         <w:t>,</w:t>
       </w:r>
@@ -11625,7 +11469,7 @@
           <w:color w:val="000000"/>
           <w:sz w:val="24"/>
           <w:szCs w:val="24"/>
-          <w:lang w:val="en-US" w:eastAsia="ru-RU"/>
+          <w:lang w:eastAsia="ru-RU"/>
         </w:rPr>
         <w:t xml:space="preserve"> </w:t>
       </w:r>
@@ -11636,7 +11480,7 @@
           <w:color w:val="000000"/>
           <w:sz w:val="24"/>
           <w:szCs w:val="24"/>
-          <w:lang w:val="en-US" w:eastAsia="ru-RU"/>
+          <w:lang w:eastAsia="ru-RU"/>
         </w:rPr>
         <w:t>y_train</w:t>
       </w:r>
@@ -11647,7 +11491,7 @@
           <w:color w:val="808030"/>
           <w:sz w:val="24"/>
           <w:szCs w:val="24"/>
-          <w:lang w:val="en-US" w:eastAsia="ru-RU"/>
+          <w:lang w:eastAsia="ru-RU"/>
         </w:rPr>
         <w:t>)</w:t>
       </w:r>
@@ -11680,7 +11524,7 @@
           <w:color w:val="000000"/>
           <w:sz w:val="24"/>
           <w:szCs w:val="24"/>
-          <w:lang w:val="en-US" w:eastAsia="ru-RU"/>
+          <w:lang w:eastAsia="ru-RU"/>
         </w:rPr>
       </w:pPr>
     </w:p>
@@ -11712,7 +11556,7 @@
           <w:color w:val="000000"/>
           <w:sz w:val="24"/>
           <w:szCs w:val="24"/>
-          <w:lang w:val="en-US" w:eastAsia="ru-RU"/>
+          <w:lang w:eastAsia="ru-RU"/>
         </w:rPr>
       </w:pPr>
       <w:proofErr w:type="spellStart"/>
@@ -11722,7 +11566,7 @@
           <w:color w:val="000000"/>
           <w:sz w:val="24"/>
           <w:szCs w:val="24"/>
-          <w:lang w:val="en-US" w:eastAsia="ru-RU"/>
+          <w:lang w:eastAsia="ru-RU"/>
         </w:rPr>
         <w:t>y_pred</w:t>
       </w:r>
@@ -11733,7 +11577,7 @@
           <w:color w:val="000000"/>
           <w:sz w:val="24"/>
           <w:szCs w:val="24"/>
-          <w:lang w:val="en-US" w:eastAsia="ru-RU"/>
+          <w:lang w:eastAsia="ru-RU"/>
         </w:rPr>
         <w:t xml:space="preserve"> </w:t>
       </w:r>
@@ -11743,7 +11587,7 @@
           <w:color w:val="808030"/>
           <w:sz w:val="24"/>
           <w:szCs w:val="24"/>
-          <w:lang w:val="en-US" w:eastAsia="ru-RU"/>
+          <w:lang w:eastAsia="ru-RU"/>
         </w:rPr>
         <w:t>=</w:t>
       </w:r>
@@ -11753,7 +11597,7 @@
           <w:color w:val="000000"/>
           <w:sz w:val="24"/>
           <w:szCs w:val="24"/>
-          <w:lang w:val="en-US" w:eastAsia="ru-RU"/>
+          <w:lang w:eastAsia="ru-RU"/>
         </w:rPr>
         <w:t xml:space="preserve"> </w:t>
       </w:r>
@@ -11765,7 +11609,7 @@
           <w:color w:val="000000"/>
           <w:sz w:val="24"/>
           <w:szCs w:val="24"/>
-          <w:lang w:val="en-US" w:eastAsia="ru-RU"/>
+          <w:lang w:eastAsia="ru-RU"/>
         </w:rPr>
         <w:t>model</w:t>
       </w:r>
@@ -11775,7 +11619,7 @@
           <w:color w:val="808030"/>
           <w:sz w:val="24"/>
           <w:szCs w:val="24"/>
-          <w:lang w:val="en-US" w:eastAsia="ru-RU"/>
+          <w:lang w:eastAsia="ru-RU"/>
         </w:rPr>
         <w:t>.</w:t>
       </w:r>
@@ -11785,7 +11629,7 @@
           <w:color w:val="000000"/>
           <w:sz w:val="24"/>
           <w:szCs w:val="24"/>
-          <w:lang w:val="en-US" w:eastAsia="ru-RU"/>
+          <w:lang w:eastAsia="ru-RU"/>
         </w:rPr>
         <w:t>predict</w:t>
       </w:r>
@@ -11797,7 +11641,7 @@
           <w:color w:val="808030"/>
           <w:sz w:val="24"/>
           <w:szCs w:val="24"/>
-          <w:lang w:val="en-US" w:eastAsia="ru-RU"/>
+          <w:lang w:eastAsia="ru-RU"/>
         </w:rPr>
         <w:t>(</w:t>
       </w:r>
@@ -11808,7 +11652,7 @@
           <w:color w:val="000000"/>
           <w:sz w:val="24"/>
           <w:szCs w:val="24"/>
-          <w:lang w:val="en-US" w:eastAsia="ru-RU"/>
+          <w:lang w:eastAsia="ru-RU"/>
         </w:rPr>
         <w:t>X_test</w:t>
       </w:r>
@@ -11819,7 +11663,7 @@
           <w:color w:val="808030"/>
           <w:sz w:val="24"/>
           <w:szCs w:val="24"/>
-          <w:lang w:val="en-US" w:eastAsia="ru-RU"/>
+          <w:lang w:eastAsia="ru-RU"/>
         </w:rPr>
         <w:t>)</w:t>
       </w:r>
@@ -11852,9 +11696,10 @@
           <w:color w:val="000000"/>
           <w:sz w:val="24"/>
           <w:szCs w:val="24"/>
-          <w:lang w:val="en-US" w:eastAsia="ru-RU"/>
-        </w:rPr>
-      </w:pPr>
+          <w:lang w:eastAsia="ru-RU"/>
+        </w:rPr>
+      </w:pPr>
+      <w:proofErr w:type="spellStart"/>
       <w:r>
         <w:rPr>
           <w:rFonts w:ascii="Courier New" w:eastAsia="Times New Roman" w:hAnsi="Courier New" w:cs="Courier New"/>
@@ -11863,17 +11708,18 @@
           <w:color w:val="800000"/>
           <w:sz w:val="24"/>
           <w:szCs w:val="24"/>
-          <w:lang w:val="en-US" w:eastAsia="ru-RU"/>
+          <w:lang w:eastAsia="ru-RU"/>
         </w:rPr>
         <w:t>from</w:t>
       </w:r>
-      <w:r>
-        <w:rPr>
-          <w:rFonts w:ascii="Courier New" w:eastAsia="Times New Roman" w:hAnsi="Courier New" w:cs="Courier New"/>
-          <w:color w:val="000000"/>
-          <w:sz w:val="24"/>
-          <w:szCs w:val="24"/>
-          <w:lang w:val="en-US" w:eastAsia="ru-RU"/>
+      <w:proofErr w:type="spellEnd"/>
+      <w:r>
+        <w:rPr>
+          <w:rFonts w:ascii="Courier New" w:eastAsia="Times New Roman" w:hAnsi="Courier New" w:cs="Courier New"/>
+          <w:color w:val="000000"/>
+          <w:sz w:val="24"/>
+          <w:szCs w:val="24"/>
+          <w:lang w:eastAsia="ru-RU"/>
         </w:rPr>
         <w:t xml:space="preserve"> </w:t>
       </w:r>
@@ -11885,7 +11731,7 @@
           <w:color w:val="000000"/>
           <w:sz w:val="24"/>
           <w:szCs w:val="24"/>
-          <w:lang w:val="en-US" w:eastAsia="ru-RU"/>
+          <w:lang w:eastAsia="ru-RU"/>
         </w:rPr>
         <w:t>sklearn</w:t>
       </w:r>
@@ -11895,7 +11741,7 @@
           <w:color w:val="808030"/>
           <w:sz w:val="24"/>
           <w:szCs w:val="24"/>
-          <w:lang w:val="en-US" w:eastAsia="ru-RU"/>
+          <w:lang w:eastAsia="ru-RU"/>
         </w:rPr>
         <w:t>.</w:t>
       </w:r>
@@ -11905,7 +11751,7 @@
           <w:color w:val="000000"/>
           <w:sz w:val="24"/>
           <w:szCs w:val="24"/>
-          <w:lang w:val="en-US" w:eastAsia="ru-RU"/>
+          <w:lang w:eastAsia="ru-RU"/>
         </w:rPr>
         <w:t>metrics</w:t>
       </w:r>
@@ -11917,10 +11763,11 @@
           <w:color w:val="000000"/>
           <w:sz w:val="24"/>
           <w:szCs w:val="24"/>
-          <w:lang w:val="en-US" w:eastAsia="ru-RU"/>
+          <w:lang w:eastAsia="ru-RU"/>
         </w:rPr>
         <w:t xml:space="preserve"> </w:t>
       </w:r>
+      <w:proofErr w:type="spellStart"/>
       <w:r>
         <w:rPr>
           <w:rFonts w:ascii="Courier New" w:eastAsia="Times New Roman" w:hAnsi="Courier New" w:cs="Courier New"/>
@@ -11929,17 +11776,18 @@
           <w:color w:val="800000"/>
           <w:sz w:val="24"/>
           <w:szCs w:val="24"/>
-          <w:lang w:val="en-US" w:eastAsia="ru-RU"/>
+          <w:lang w:eastAsia="ru-RU"/>
         </w:rPr>
         <w:t>import</w:t>
       </w:r>
-      <w:r>
-        <w:rPr>
-          <w:rFonts w:ascii="Courier New" w:eastAsia="Times New Roman" w:hAnsi="Courier New" w:cs="Courier New"/>
-          <w:color w:val="000000"/>
-          <w:sz w:val="24"/>
-          <w:szCs w:val="24"/>
-          <w:lang w:val="en-US" w:eastAsia="ru-RU"/>
+      <w:proofErr w:type="spellEnd"/>
+      <w:r>
+        <w:rPr>
+          <w:rFonts w:ascii="Courier New" w:eastAsia="Times New Roman" w:hAnsi="Courier New" w:cs="Courier New"/>
+          <w:color w:val="000000"/>
+          <w:sz w:val="24"/>
+          <w:szCs w:val="24"/>
+          <w:lang w:eastAsia="ru-RU"/>
         </w:rPr>
         <w:t xml:space="preserve"> </w:t>
       </w:r>
@@ -11950,7 +11798,7 @@
           <w:color w:val="000000"/>
           <w:sz w:val="24"/>
           <w:szCs w:val="24"/>
-          <w:lang w:val="en-US" w:eastAsia="ru-RU"/>
+          <w:lang w:eastAsia="ru-RU"/>
         </w:rPr>
         <w:t>mean_squared_error</w:t>
       </w:r>
@@ -11961,7 +11809,7 @@
           <w:color w:val="808030"/>
           <w:sz w:val="24"/>
           <w:szCs w:val="24"/>
-          <w:lang w:val="en-US" w:eastAsia="ru-RU"/>
+          <w:lang w:eastAsia="ru-RU"/>
         </w:rPr>
         <w:t>,</w:t>
       </w:r>
@@ -11971,7 +11819,7 @@
           <w:color w:val="000000"/>
           <w:sz w:val="24"/>
           <w:szCs w:val="24"/>
-          <w:lang w:val="en-US" w:eastAsia="ru-RU"/>
+          <w:lang w:eastAsia="ru-RU"/>
         </w:rPr>
         <w:t xml:space="preserve"> r2_score</w:t>
       </w:r>
@@ -11981,7 +11829,7 @@
           <w:color w:val="808030"/>
           <w:sz w:val="24"/>
           <w:szCs w:val="24"/>
-          <w:lang w:val="en-US" w:eastAsia="ru-RU"/>
+          <w:lang w:eastAsia="ru-RU"/>
         </w:rPr>
         <w:t>,</w:t>
       </w:r>
@@ -11991,7 +11839,7 @@
           <w:color w:val="000000"/>
           <w:sz w:val="24"/>
           <w:szCs w:val="24"/>
-          <w:lang w:val="en-US" w:eastAsia="ru-RU"/>
+          <w:lang w:eastAsia="ru-RU"/>
         </w:rPr>
         <w:t xml:space="preserve"> </w:t>
       </w:r>
@@ -12002,7 +11850,7 @@
           <w:color w:val="000000"/>
           <w:sz w:val="24"/>
           <w:szCs w:val="24"/>
-          <w:lang w:val="en-US" w:eastAsia="ru-RU"/>
+          <w:lang w:eastAsia="ru-RU"/>
         </w:rPr>
         <w:t>mean_absolute_error</w:t>
       </w:r>
@@ -12036,9 +11884,10 @@
           <w:color w:val="000000"/>
           <w:sz w:val="24"/>
           <w:szCs w:val="24"/>
-          <w:lang w:val="en-US" w:eastAsia="ru-RU"/>
-        </w:rPr>
-      </w:pPr>
+          <w:lang w:eastAsia="ru-RU"/>
+        </w:rPr>
+      </w:pPr>
+      <w:proofErr w:type="spellStart"/>
       <w:r>
         <w:rPr>
           <w:rFonts w:ascii="Courier New" w:eastAsia="Times New Roman" w:hAnsi="Courier New" w:cs="Courier New"/>
@@ -12047,17 +11896,18 @@
           <w:color w:val="800000"/>
           <w:sz w:val="24"/>
           <w:szCs w:val="24"/>
-          <w:lang w:val="en-US" w:eastAsia="ru-RU"/>
+          <w:lang w:eastAsia="ru-RU"/>
         </w:rPr>
         <w:t>import</w:t>
       </w:r>
-      <w:r>
-        <w:rPr>
-          <w:rFonts w:ascii="Courier New" w:eastAsia="Times New Roman" w:hAnsi="Courier New" w:cs="Courier New"/>
-          <w:color w:val="000000"/>
-          <w:sz w:val="24"/>
-          <w:szCs w:val="24"/>
-          <w:lang w:val="en-US" w:eastAsia="ru-RU"/>
+      <w:proofErr w:type="spellEnd"/>
+      <w:r>
+        <w:rPr>
+          <w:rFonts w:ascii="Courier New" w:eastAsia="Times New Roman" w:hAnsi="Courier New" w:cs="Courier New"/>
+          <w:color w:val="000000"/>
+          <w:sz w:val="24"/>
+          <w:szCs w:val="24"/>
+          <w:lang w:eastAsia="ru-RU"/>
         </w:rPr>
         <w:t xml:space="preserve"> </w:t>
       </w:r>
@@ -12068,7 +11918,7 @@
           <w:color w:val="000000"/>
           <w:sz w:val="24"/>
           <w:szCs w:val="24"/>
-          <w:lang w:val="en-US" w:eastAsia="ru-RU"/>
+          <w:lang w:eastAsia="ru-RU"/>
         </w:rPr>
         <w:t>numpy</w:t>
       </w:r>
@@ -12079,10 +11929,11 @@
           <w:color w:val="000000"/>
           <w:sz w:val="24"/>
           <w:szCs w:val="24"/>
-          <w:lang w:val="en-US" w:eastAsia="ru-RU"/>
+          <w:lang w:eastAsia="ru-RU"/>
         </w:rPr>
         <w:t xml:space="preserve"> </w:t>
       </w:r>
+      <w:proofErr w:type="spellStart"/>
       <w:r>
         <w:rPr>
           <w:rFonts w:ascii="Courier New" w:eastAsia="Times New Roman" w:hAnsi="Courier New" w:cs="Courier New"/>
@@ -12091,20 +11942,33 @@
           <w:color w:val="800000"/>
           <w:sz w:val="24"/>
           <w:szCs w:val="24"/>
-          <w:lang w:val="en-US" w:eastAsia="ru-RU"/>
+          <w:lang w:eastAsia="ru-RU"/>
         </w:rPr>
         <w:t>as</w:t>
       </w:r>
-      <w:r>
-        <w:rPr>
-          <w:rFonts w:ascii="Courier New" w:eastAsia="Times New Roman" w:hAnsi="Courier New" w:cs="Courier New"/>
-          <w:color w:val="000000"/>
-          <w:sz w:val="24"/>
-          <w:szCs w:val="24"/>
-          <w:lang w:val="en-US" w:eastAsia="ru-RU"/>
-        </w:rPr>
-        <w:t xml:space="preserve"> np</w:t>
-      </w:r>
+      <w:proofErr w:type="spellEnd"/>
+      <w:r>
+        <w:rPr>
+          <w:rFonts w:ascii="Courier New" w:eastAsia="Times New Roman" w:hAnsi="Courier New" w:cs="Courier New"/>
+          <w:color w:val="000000"/>
+          <w:sz w:val="24"/>
+          <w:szCs w:val="24"/>
+          <w:lang w:eastAsia="ru-RU"/>
+        </w:rPr>
+        <w:t xml:space="preserve"> </w:t>
+      </w:r>
+      <w:proofErr w:type="spellStart"/>
+      <w:r>
+        <w:rPr>
+          <w:rFonts w:ascii="Courier New" w:eastAsia="Times New Roman" w:hAnsi="Courier New" w:cs="Courier New"/>
+          <w:color w:val="000000"/>
+          <w:sz w:val="24"/>
+          <w:szCs w:val="24"/>
+          <w:lang w:eastAsia="ru-RU"/>
+        </w:rPr>
+        <w:t>np</w:t>
+      </w:r>
+      <w:proofErr w:type="spellEnd"/>
     </w:p>
     <w:p>
       <w:pPr>
@@ -12134,7 +11998,7 @@
           <w:color w:val="000000"/>
           <w:sz w:val="24"/>
           <w:szCs w:val="24"/>
-          <w:lang w:val="en-US" w:eastAsia="ru-RU"/>
+          <w:lang w:eastAsia="ru-RU"/>
         </w:rPr>
       </w:pPr>
     </w:p>
@@ -12166,7 +12030,7 @@
           <w:color w:val="000000"/>
           <w:sz w:val="24"/>
           <w:szCs w:val="24"/>
-          <w:lang w:val="en-US" w:eastAsia="ru-RU"/>
+          <w:lang w:eastAsia="ru-RU"/>
         </w:rPr>
       </w:pPr>
       <w:proofErr w:type="spellStart"/>
@@ -12176,7 +12040,7 @@
           <w:color w:val="000000"/>
           <w:sz w:val="24"/>
           <w:szCs w:val="24"/>
-          <w:lang w:val="en-US" w:eastAsia="ru-RU"/>
+          <w:lang w:eastAsia="ru-RU"/>
         </w:rPr>
         <w:t>mse</w:t>
       </w:r>
@@ -12187,7 +12051,7 @@
           <w:color w:val="000000"/>
           <w:sz w:val="24"/>
           <w:szCs w:val="24"/>
-          <w:lang w:val="en-US" w:eastAsia="ru-RU"/>
+          <w:lang w:eastAsia="ru-RU"/>
         </w:rPr>
         <w:t xml:space="preserve"> </w:t>
       </w:r>
@@ -12197,7 +12061,7 @@
           <w:color w:val="808030"/>
           <w:sz w:val="24"/>
           <w:szCs w:val="24"/>
-          <w:lang w:val="en-US" w:eastAsia="ru-RU"/>
+          <w:lang w:eastAsia="ru-RU"/>
         </w:rPr>
         <w:t>=</w:t>
       </w:r>
@@ -12207,7 +12071,7 @@
           <w:color w:val="000000"/>
           <w:sz w:val="24"/>
           <w:szCs w:val="24"/>
-          <w:lang w:val="en-US" w:eastAsia="ru-RU"/>
+          <w:lang w:eastAsia="ru-RU"/>
         </w:rPr>
         <w:t xml:space="preserve"> </w:t>
       </w:r>
@@ -12218,7 +12082,7 @@
           <w:color w:val="000000"/>
           <w:sz w:val="24"/>
           <w:szCs w:val="24"/>
-          <w:lang w:val="en-US" w:eastAsia="ru-RU"/>
+          <w:lang w:eastAsia="ru-RU"/>
         </w:rPr>
         <w:t>mean_squared_</w:t>
       </w:r>
@@ -12229,7 +12093,7 @@
           <w:color w:val="000000"/>
           <w:sz w:val="24"/>
           <w:szCs w:val="24"/>
-          <w:lang w:val="en-US" w:eastAsia="ru-RU"/>
+          <w:lang w:eastAsia="ru-RU"/>
         </w:rPr>
         <w:t>error</w:t>
       </w:r>
@@ -12240,7 +12104,7 @@
           <w:color w:val="808030"/>
           <w:sz w:val="24"/>
           <w:szCs w:val="24"/>
-          <w:lang w:val="en-US" w:eastAsia="ru-RU"/>
+          <w:lang w:eastAsia="ru-RU"/>
         </w:rPr>
         <w:t>(</w:t>
       </w:r>
@@ -12252,7 +12116,7 @@
           <w:color w:val="000000"/>
           <w:sz w:val="24"/>
           <w:szCs w:val="24"/>
-          <w:lang w:val="en-US" w:eastAsia="ru-RU"/>
+          <w:lang w:eastAsia="ru-RU"/>
         </w:rPr>
         <w:t>y_test</w:t>
       </w:r>
@@ -12263,7 +12127,7 @@
           <w:color w:val="808030"/>
           <w:sz w:val="24"/>
           <w:szCs w:val="24"/>
-          <w:lang w:val="en-US" w:eastAsia="ru-RU"/>
+          <w:lang w:eastAsia="ru-RU"/>
         </w:rPr>
         <w:t>,</w:t>
       </w:r>
@@ -12273,7 +12137,7 @@
           <w:color w:val="000000"/>
           <w:sz w:val="24"/>
           <w:szCs w:val="24"/>
-          <w:lang w:val="en-US" w:eastAsia="ru-RU"/>
+          <w:lang w:eastAsia="ru-RU"/>
         </w:rPr>
         <w:t xml:space="preserve"> </w:t>
       </w:r>
@@ -12284,7 +12148,7 @@
           <w:color w:val="000000"/>
           <w:sz w:val="24"/>
           <w:szCs w:val="24"/>
-          <w:lang w:val="en-US" w:eastAsia="ru-RU"/>
+          <w:lang w:eastAsia="ru-RU"/>
         </w:rPr>
         <w:t>y_pred</w:t>
       </w:r>
@@ -12295,7 +12159,7 @@
           <w:color w:val="808030"/>
           <w:sz w:val="24"/>
           <w:szCs w:val="24"/>
-          <w:lang w:val="en-US" w:eastAsia="ru-RU"/>
+          <w:lang w:eastAsia="ru-RU"/>
         </w:rPr>
         <w:t>)</w:t>
       </w:r>
@@ -12328,7 +12192,7 @@
           <w:color w:val="000000"/>
           <w:sz w:val="24"/>
           <w:szCs w:val="24"/>
-          <w:lang w:val="en-US" w:eastAsia="ru-RU"/>
+          <w:lang w:eastAsia="ru-RU"/>
         </w:rPr>
       </w:pPr>
       <w:proofErr w:type="spellStart"/>
@@ -12338,7 +12202,7 @@
           <w:color w:val="000000"/>
           <w:sz w:val="24"/>
           <w:szCs w:val="24"/>
-          <w:lang w:val="en-US" w:eastAsia="ru-RU"/>
+          <w:lang w:eastAsia="ru-RU"/>
         </w:rPr>
         <w:t>mae</w:t>
       </w:r>
@@ -12349,7 +12213,7 @@
           <w:color w:val="000000"/>
           <w:sz w:val="24"/>
           <w:szCs w:val="24"/>
-          <w:lang w:val="en-US" w:eastAsia="ru-RU"/>
+          <w:lang w:eastAsia="ru-RU"/>
         </w:rPr>
         <w:t xml:space="preserve"> </w:t>
       </w:r>
@@ -12359,7 +12223,7 @@
           <w:color w:val="808030"/>
           <w:sz w:val="24"/>
           <w:szCs w:val="24"/>
-          <w:lang w:val="en-US" w:eastAsia="ru-RU"/>
+          <w:lang w:eastAsia="ru-RU"/>
         </w:rPr>
         <w:t>=</w:t>
       </w:r>
@@ -12369,7 +12233,7 @@
           <w:color w:val="000000"/>
           <w:sz w:val="24"/>
           <w:szCs w:val="24"/>
-          <w:lang w:val="en-US" w:eastAsia="ru-RU"/>
+          <w:lang w:eastAsia="ru-RU"/>
         </w:rPr>
         <w:t xml:space="preserve"> </w:t>
       </w:r>
@@ -12380,7 +12244,7 @@
           <w:color w:val="000000"/>
           <w:sz w:val="24"/>
           <w:szCs w:val="24"/>
-          <w:lang w:val="en-US" w:eastAsia="ru-RU"/>
+          <w:lang w:eastAsia="ru-RU"/>
         </w:rPr>
         <w:t>mean_absolute_</w:t>
       </w:r>
@@ -12391,7 +12255,7 @@
           <w:color w:val="000000"/>
           <w:sz w:val="24"/>
           <w:szCs w:val="24"/>
-          <w:lang w:val="en-US" w:eastAsia="ru-RU"/>
+          <w:lang w:eastAsia="ru-RU"/>
         </w:rPr>
         <w:t>error</w:t>
       </w:r>
@@ -12402,7 +12266,7 @@
           <w:color w:val="808030"/>
           <w:sz w:val="24"/>
           <w:szCs w:val="24"/>
-          <w:lang w:val="en-US" w:eastAsia="ru-RU"/>
+          <w:lang w:eastAsia="ru-RU"/>
         </w:rPr>
         <w:t>(</w:t>
       </w:r>
@@ -12414,7 +12278,7 @@
           <w:color w:val="000000"/>
           <w:sz w:val="24"/>
           <w:szCs w:val="24"/>
-          <w:lang w:val="en-US" w:eastAsia="ru-RU"/>
+          <w:lang w:eastAsia="ru-RU"/>
         </w:rPr>
         <w:t>y_test</w:t>
       </w:r>
@@ -12425,7 +12289,7 @@
           <w:color w:val="808030"/>
           <w:sz w:val="24"/>
           <w:szCs w:val="24"/>
-          <w:lang w:val="en-US" w:eastAsia="ru-RU"/>
+          <w:lang w:eastAsia="ru-RU"/>
         </w:rPr>
         <w:t>,</w:t>
       </w:r>
@@ -12435,7 +12299,7 @@
           <w:color w:val="000000"/>
           <w:sz w:val="24"/>
           <w:szCs w:val="24"/>
-          <w:lang w:val="en-US" w:eastAsia="ru-RU"/>
+          <w:lang w:eastAsia="ru-RU"/>
         </w:rPr>
         <w:t xml:space="preserve"> </w:t>
       </w:r>
@@ -12446,7 +12310,7 @@
           <w:color w:val="000000"/>
           <w:sz w:val="24"/>
           <w:szCs w:val="24"/>
-          <w:lang w:val="en-US" w:eastAsia="ru-RU"/>
+          <w:lang w:eastAsia="ru-RU"/>
         </w:rPr>
         <w:t>y_pred</w:t>
       </w:r>
@@ -12457,7 +12321,7 @@
           <w:color w:val="808030"/>
           <w:sz w:val="24"/>
           <w:szCs w:val="24"/>
-          <w:lang w:val="en-US" w:eastAsia="ru-RU"/>
+          <w:lang w:eastAsia="ru-RU"/>
         </w:rPr>
         <w:t>)</w:t>
       </w:r>
@@ -12490,7 +12354,7 @@
           <w:color w:val="000000"/>
           <w:sz w:val="24"/>
           <w:szCs w:val="24"/>
-          <w:lang w:val="en-US" w:eastAsia="ru-RU"/>
+          <w:lang w:eastAsia="ru-RU"/>
         </w:rPr>
       </w:pPr>
       <w:proofErr w:type="spellStart"/>
@@ -12500,7 +12364,7 @@
           <w:color w:val="000000"/>
           <w:sz w:val="24"/>
           <w:szCs w:val="24"/>
-          <w:lang w:val="en-US" w:eastAsia="ru-RU"/>
+          <w:lang w:eastAsia="ru-RU"/>
         </w:rPr>
         <w:t>mape</w:t>
       </w:r>
@@ -12511,7 +12375,7 @@
           <w:color w:val="000000"/>
           <w:sz w:val="24"/>
           <w:szCs w:val="24"/>
-          <w:lang w:val="en-US" w:eastAsia="ru-RU"/>
+          <w:lang w:eastAsia="ru-RU"/>
         </w:rPr>
         <w:t xml:space="preserve"> </w:t>
       </w:r>
@@ -12521,7 +12385,7 @@
           <w:color w:val="808030"/>
           <w:sz w:val="24"/>
           <w:szCs w:val="24"/>
-          <w:lang w:val="en-US" w:eastAsia="ru-RU"/>
+          <w:lang w:eastAsia="ru-RU"/>
         </w:rPr>
         <w:t>=</w:t>
       </w:r>
@@ -12531,7 +12395,7 @@
           <w:color w:val="000000"/>
           <w:sz w:val="24"/>
           <w:szCs w:val="24"/>
-          <w:lang w:val="en-US" w:eastAsia="ru-RU"/>
+          <w:lang w:eastAsia="ru-RU"/>
         </w:rPr>
         <w:t xml:space="preserve"> </w:t>
       </w:r>
@@ -12543,7 +12407,7 @@
           <w:color w:val="000000"/>
           <w:sz w:val="24"/>
           <w:szCs w:val="24"/>
-          <w:lang w:val="en-US" w:eastAsia="ru-RU"/>
+          <w:lang w:eastAsia="ru-RU"/>
         </w:rPr>
         <w:t>np</w:t>
       </w:r>
@@ -12553,7 +12417,7 @@
           <w:color w:val="808030"/>
           <w:sz w:val="24"/>
           <w:szCs w:val="24"/>
-          <w:lang w:val="en-US" w:eastAsia="ru-RU"/>
+          <w:lang w:eastAsia="ru-RU"/>
         </w:rPr>
         <w:t>.</w:t>
       </w:r>
@@ -12563,7 +12427,7 @@
           <w:color w:val="000000"/>
           <w:sz w:val="24"/>
           <w:szCs w:val="24"/>
-          <w:lang w:val="en-US" w:eastAsia="ru-RU"/>
+          <w:lang w:eastAsia="ru-RU"/>
         </w:rPr>
         <w:t>mean</w:t>
       </w:r>
@@ -12575,7 +12439,7 @@
           <w:color w:val="808030"/>
           <w:sz w:val="24"/>
           <w:szCs w:val="24"/>
-          <w:lang w:val="en-US" w:eastAsia="ru-RU"/>
+          <w:lang w:eastAsia="ru-RU"/>
         </w:rPr>
         <w:t>(</w:t>
       </w:r>
@@ -12586,7 +12450,7 @@
           <w:color w:val="000000"/>
           <w:sz w:val="24"/>
           <w:szCs w:val="24"/>
-          <w:lang w:val="en-US" w:eastAsia="ru-RU"/>
+          <w:lang w:eastAsia="ru-RU"/>
         </w:rPr>
         <w:t>np</w:t>
       </w:r>
@@ -12596,7 +12460,7 @@
           <w:color w:val="808030"/>
           <w:sz w:val="24"/>
           <w:szCs w:val="24"/>
-          <w:lang w:val="en-US" w:eastAsia="ru-RU"/>
+          <w:lang w:eastAsia="ru-RU"/>
         </w:rPr>
         <w:t>.</w:t>
       </w:r>
@@ -12606,7 +12470,7 @@
           <w:color w:val="400000"/>
           <w:sz w:val="24"/>
           <w:szCs w:val="24"/>
-          <w:lang w:val="en-US" w:eastAsia="ru-RU"/>
+          <w:lang w:eastAsia="ru-RU"/>
         </w:rPr>
         <w:t>abs</w:t>
       </w:r>
@@ -12617,7 +12481,7 @@
           <w:color w:val="808030"/>
           <w:sz w:val="24"/>
           <w:szCs w:val="24"/>
-          <w:lang w:val="en-US" w:eastAsia="ru-RU"/>
+          <w:lang w:eastAsia="ru-RU"/>
         </w:rPr>
         <w:t>(</w:t>
       </w:r>
@@ -12628,7 +12492,7 @@
           <w:color w:val="000000"/>
           <w:sz w:val="24"/>
           <w:szCs w:val="24"/>
-          <w:lang w:val="en-US" w:eastAsia="ru-RU"/>
+          <w:lang w:eastAsia="ru-RU"/>
         </w:rPr>
         <w:t>y_test</w:t>
       </w:r>
@@ -12639,7 +12503,7 @@
           <w:color w:val="000000"/>
           <w:sz w:val="24"/>
           <w:szCs w:val="24"/>
-          <w:lang w:val="en-US" w:eastAsia="ru-RU"/>
+          <w:lang w:eastAsia="ru-RU"/>
         </w:rPr>
         <w:t xml:space="preserve"> </w:t>
       </w:r>
@@ -12649,7 +12513,7 @@
           <w:color w:val="44AADD"/>
           <w:sz w:val="24"/>
           <w:szCs w:val="24"/>
-          <w:lang w:val="en-US" w:eastAsia="ru-RU"/>
+          <w:lang w:eastAsia="ru-RU"/>
         </w:rPr>
         <w:t>-</w:t>
       </w:r>
@@ -12659,7 +12523,7 @@
           <w:color w:val="000000"/>
           <w:sz w:val="24"/>
           <w:szCs w:val="24"/>
-          <w:lang w:val="en-US" w:eastAsia="ru-RU"/>
+          <w:lang w:eastAsia="ru-RU"/>
         </w:rPr>
         <w:t xml:space="preserve"> </w:t>
       </w:r>
@@ -12670,7 +12534,7 @@
           <w:color w:val="000000"/>
           <w:sz w:val="24"/>
           <w:szCs w:val="24"/>
-          <w:lang w:val="en-US" w:eastAsia="ru-RU"/>
+          <w:lang w:eastAsia="ru-RU"/>
         </w:rPr>
         <w:t>y_pred</w:t>
       </w:r>
@@ -12681,7 +12545,7 @@
           <w:color w:val="808030"/>
           <w:sz w:val="24"/>
           <w:szCs w:val="24"/>
-          <w:lang w:val="en-US" w:eastAsia="ru-RU"/>
+          <w:lang w:eastAsia="ru-RU"/>
         </w:rPr>
         <w:t>)</w:t>
       </w:r>
@@ -12691,7 +12555,7 @@
           <w:color w:val="000000"/>
           <w:sz w:val="24"/>
           <w:szCs w:val="24"/>
-          <w:lang w:val="en-US" w:eastAsia="ru-RU"/>
+          <w:lang w:eastAsia="ru-RU"/>
         </w:rPr>
         <w:t xml:space="preserve"> </w:t>
       </w:r>
@@ -12701,7 +12565,7 @@
           <w:color w:val="44AADD"/>
           <w:sz w:val="24"/>
           <w:szCs w:val="24"/>
-          <w:lang w:val="en-US" w:eastAsia="ru-RU"/>
+          <w:lang w:eastAsia="ru-RU"/>
         </w:rPr>
         <w:t>/</w:t>
       </w:r>
@@ -12711,7 +12575,7 @@
           <w:color w:val="000000"/>
           <w:sz w:val="24"/>
           <w:szCs w:val="24"/>
-          <w:lang w:val="en-US" w:eastAsia="ru-RU"/>
+          <w:lang w:eastAsia="ru-RU"/>
         </w:rPr>
         <w:t xml:space="preserve"> </w:t>
       </w:r>
@@ -12722,7 +12586,7 @@
           <w:color w:val="000000"/>
           <w:sz w:val="24"/>
           <w:szCs w:val="24"/>
-          <w:lang w:val="en-US" w:eastAsia="ru-RU"/>
+          <w:lang w:eastAsia="ru-RU"/>
         </w:rPr>
         <w:t>np</w:t>
       </w:r>
@@ -12732,7 +12596,7 @@
           <w:color w:val="808030"/>
           <w:sz w:val="24"/>
           <w:szCs w:val="24"/>
-          <w:lang w:val="en-US" w:eastAsia="ru-RU"/>
+          <w:lang w:eastAsia="ru-RU"/>
         </w:rPr>
         <w:t>.</w:t>
       </w:r>
@@ -12742,7 +12606,7 @@
           <w:color w:val="400000"/>
           <w:sz w:val="24"/>
           <w:szCs w:val="24"/>
-          <w:lang w:val="en-US" w:eastAsia="ru-RU"/>
+          <w:lang w:eastAsia="ru-RU"/>
         </w:rPr>
         <w:t>abs</w:t>
       </w:r>
@@ -12753,7 +12617,7 @@
           <w:color w:val="808030"/>
           <w:sz w:val="24"/>
           <w:szCs w:val="24"/>
-          <w:lang w:val="en-US" w:eastAsia="ru-RU"/>
+          <w:lang w:eastAsia="ru-RU"/>
         </w:rPr>
         <w:t>(</w:t>
       </w:r>
@@ -12764,7 +12628,7 @@
           <w:color w:val="000000"/>
           <w:sz w:val="24"/>
           <w:szCs w:val="24"/>
-          <w:lang w:val="en-US" w:eastAsia="ru-RU"/>
+          <w:lang w:eastAsia="ru-RU"/>
         </w:rPr>
         <w:t>y_pred</w:t>
       </w:r>
@@ -12775,7 +12639,7 @@
           <w:color w:val="808030"/>
           <w:sz w:val="24"/>
           <w:szCs w:val="24"/>
-          <w:lang w:val="en-US" w:eastAsia="ru-RU"/>
+          <w:lang w:eastAsia="ru-RU"/>
         </w:rPr>
         <w:t>))</w:t>
       </w:r>
@@ -12808,16 +12672,16 @@
           <w:color w:val="000000"/>
           <w:sz w:val="24"/>
           <w:szCs w:val="24"/>
-          <w:lang w:val="en-US" w:eastAsia="ru-RU"/>
-        </w:rPr>
-      </w:pPr>
-      <w:r>
-        <w:rPr>
-          <w:rFonts w:ascii="Courier New" w:eastAsia="Times New Roman" w:hAnsi="Courier New" w:cs="Courier New"/>
-          <w:color w:val="000000"/>
-          <w:sz w:val="24"/>
-          <w:szCs w:val="24"/>
-          <w:lang w:val="en-US" w:eastAsia="ru-RU"/>
+          <w:lang w:eastAsia="ru-RU"/>
+        </w:rPr>
+      </w:pPr>
+      <w:r>
+        <w:rPr>
+          <w:rFonts w:ascii="Courier New" w:eastAsia="Times New Roman" w:hAnsi="Courier New" w:cs="Courier New"/>
+          <w:color w:val="000000"/>
+          <w:sz w:val="24"/>
+          <w:szCs w:val="24"/>
+          <w:lang w:eastAsia="ru-RU"/>
         </w:rPr>
         <w:t xml:space="preserve">r2 </w:t>
       </w:r>
@@ -12827,7 +12691,7 @@
           <w:color w:val="808030"/>
           <w:sz w:val="24"/>
           <w:szCs w:val="24"/>
-          <w:lang w:val="en-US" w:eastAsia="ru-RU"/>
+          <w:lang w:eastAsia="ru-RU"/>
         </w:rPr>
         <w:t>=</w:t>
       </w:r>
@@ -12837,7 +12701,7 @@
           <w:color w:val="000000"/>
           <w:sz w:val="24"/>
           <w:szCs w:val="24"/>
-          <w:lang w:val="en-US" w:eastAsia="ru-RU"/>
+          <w:lang w:eastAsia="ru-RU"/>
         </w:rPr>
         <w:t xml:space="preserve"> r2_</w:t>
       </w:r>
@@ -12848,7 +12712,7 @@
           <w:color w:val="000000"/>
           <w:sz w:val="24"/>
           <w:szCs w:val="24"/>
-          <w:lang w:val="en-US" w:eastAsia="ru-RU"/>
+          <w:lang w:eastAsia="ru-RU"/>
         </w:rPr>
         <w:t>score</w:t>
       </w:r>
@@ -12858,7 +12722,7 @@
           <w:color w:val="808030"/>
           <w:sz w:val="24"/>
           <w:szCs w:val="24"/>
-          <w:lang w:val="en-US" w:eastAsia="ru-RU"/>
+          <w:lang w:eastAsia="ru-RU"/>
         </w:rPr>
         <w:t>(</w:t>
       </w:r>
@@ -12870,7 +12734,7 @@
           <w:color w:val="000000"/>
           <w:sz w:val="24"/>
           <w:szCs w:val="24"/>
-          <w:lang w:val="en-US" w:eastAsia="ru-RU"/>
+          <w:lang w:eastAsia="ru-RU"/>
         </w:rPr>
         <w:t>y_test</w:t>
       </w:r>
@@ -12881,7 +12745,7 @@
           <w:color w:val="808030"/>
           <w:sz w:val="24"/>
           <w:szCs w:val="24"/>
-          <w:lang w:val="en-US" w:eastAsia="ru-RU"/>
+          <w:lang w:eastAsia="ru-RU"/>
         </w:rPr>
         <w:t>,</w:t>
       </w:r>
@@ -12891,7 +12755,7 @@
           <w:color w:val="000000"/>
           <w:sz w:val="24"/>
           <w:szCs w:val="24"/>
-          <w:lang w:val="en-US" w:eastAsia="ru-RU"/>
+          <w:lang w:eastAsia="ru-RU"/>
         </w:rPr>
         <w:t xml:space="preserve"> </w:t>
       </w:r>
@@ -12902,7 +12766,7 @@
           <w:color w:val="000000"/>
           <w:sz w:val="24"/>
           <w:szCs w:val="24"/>
-          <w:lang w:val="en-US" w:eastAsia="ru-RU"/>
+          <w:lang w:eastAsia="ru-RU"/>
         </w:rPr>
         <w:t>y_pred</w:t>
       </w:r>
@@ -12913,7 +12777,7 @@
           <w:color w:val="808030"/>
           <w:sz w:val="24"/>
           <w:szCs w:val="24"/>
-          <w:lang w:val="en-US" w:eastAsia="ru-RU"/>
+          <w:lang w:eastAsia="ru-RU"/>
         </w:rPr>
         <w:t>)</w:t>
       </w:r>
@@ -12946,26 +12810,38 @@
           <w:color w:val="000000"/>
           <w:sz w:val="24"/>
           <w:szCs w:val="24"/>
-          <w:lang w:val="en-US" w:eastAsia="ru-RU"/>
-        </w:rPr>
-      </w:pPr>
-      <w:r>
-        <w:rPr>
-          <w:rFonts w:ascii="Courier New" w:eastAsia="Times New Roman" w:hAnsi="Courier New" w:cs="Courier New"/>
-          <w:color w:val="000000"/>
-          <w:sz w:val="24"/>
-          <w:szCs w:val="24"/>
-          <w:lang w:val="en-US" w:eastAsia="ru-RU"/>
-        </w:rPr>
-        <w:t xml:space="preserve">correlation </w:t>
-      </w:r>
-      <w:r>
-        <w:rPr>
-          <w:rFonts w:ascii="Courier New" w:eastAsia="Times New Roman" w:hAnsi="Courier New" w:cs="Courier New"/>
-          <w:color w:val="808030"/>
-          <w:sz w:val="24"/>
-          <w:szCs w:val="24"/>
-          <w:lang w:val="en-US" w:eastAsia="ru-RU"/>
+          <w:lang w:eastAsia="ru-RU"/>
+        </w:rPr>
+      </w:pPr>
+      <w:proofErr w:type="spellStart"/>
+      <w:r>
+        <w:rPr>
+          <w:rFonts w:ascii="Courier New" w:eastAsia="Times New Roman" w:hAnsi="Courier New" w:cs="Courier New"/>
+          <w:color w:val="000000"/>
+          <w:sz w:val="24"/>
+          <w:szCs w:val="24"/>
+          <w:lang w:eastAsia="ru-RU"/>
+        </w:rPr>
+        <w:t>correlation</w:t>
+      </w:r>
+      <w:proofErr w:type="spellEnd"/>
+      <w:r>
+        <w:rPr>
+          <w:rFonts w:ascii="Courier New" w:eastAsia="Times New Roman" w:hAnsi="Courier New" w:cs="Courier New"/>
+          <w:color w:val="000000"/>
+          <w:sz w:val="24"/>
+          <w:szCs w:val="24"/>
+          <w:lang w:eastAsia="ru-RU"/>
+        </w:rPr>
+        <w:t xml:space="preserve"> </w:t>
+      </w:r>
+      <w:r>
+        <w:rPr>
+          <w:rFonts w:ascii="Courier New" w:eastAsia="Times New Roman" w:hAnsi="Courier New" w:cs="Courier New"/>
+          <w:color w:val="808030"/>
+          <w:sz w:val="24"/>
+          <w:szCs w:val="24"/>
+          <w:lang w:eastAsia="ru-RU"/>
         </w:rPr>
         <w:t>=</w:t>
       </w:r>
@@ -12975,7 +12851,7 @@
           <w:color w:val="000000"/>
           <w:sz w:val="24"/>
           <w:szCs w:val="24"/>
-          <w:lang w:val="en-US" w:eastAsia="ru-RU"/>
+          <w:lang w:eastAsia="ru-RU"/>
         </w:rPr>
         <w:t xml:space="preserve"> </w:t>
       </w:r>
@@ -12987,7 +12863,7 @@
           <w:color w:val="000000"/>
           <w:sz w:val="24"/>
           <w:szCs w:val="24"/>
-          <w:lang w:val="en-US" w:eastAsia="ru-RU"/>
+          <w:lang w:eastAsia="ru-RU"/>
         </w:rPr>
         <w:t>np</w:t>
       </w:r>
@@ -12997,7 +12873,7 @@
           <w:color w:val="808030"/>
           <w:sz w:val="24"/>
           <w:szCs w:val="24"/>
-          <w:lang w:val="en-US" w:eastAsia="ru-RU"/>
+          <w:lang w:eastAsia="ru-RU"/>
         </w:rPr>
         <w:t>.</w:t>
       </w:r>
@@ -13007,7 +12883,7 @@
           <w:color w:val="000000"/>
           <w:sz w:val="24"/>
           <w:szCs w:val="24"/>
-          <w:lang w:val="en-US" w:eastAsia="ru-RU"/>
+          <w:lang w:eastAsia="ru-RU"/>
         </w:rPr>
         <w:t>corrcoef</w:t>
       </w:r>
@@ -13019,7 +12895,7 @@
           <w:color w:val="808030"/>
           <w:sz w:val="24"/>
           <w:szCs w:val="24"/>
-          <w:lang w:val="en-US" w:eastAsia="ru-RU"/>
+          <w:lang w:eastAsia="ru-RU"/>
         </w:rPr>
         <w:t>(</w:t>
       </w:r>
@@ -13030,7 +12906,7 @@
           <w:color w:val="000000"/>
           <w:sz w:val="24"/>
           <w:szCs w:val="24"/>
-          <w:lang w:val="en-US" w:eastAsia="ru-RU"/>
+          <w:lang w:eastAsia="ru-RU"/>
         </w:rPr>
         <w:t>y_test</w:t>
       </w:r>
@@ -13041,7 +12917,7 @@
           <w:color w:val="808030"/>
           <w:sz w:val="24"/>
           <w:szCs w:val="24"/>
-          <w:lang w:val="en-US" w:eastAsia="ru-RU"/>
+          <w:lang w:eastAsia="ru-RU"/>
         </w:rPr>
         <w:t>,</w:t>
       </w:r>
@@ -13051,7 +12927,7 @@
           <w:color w:val="000000"/>
           <w:sz w:val="24"/>
           <w:szCs w:val="24"/>
-          <w:lang w:val="en-US" w:eastAsia="ru-RU"/>
+          <w:lang w:eastAsia="ru-RU"/>
         </w:rPr>
         <w:t xml:space="preserve"> </w:t>
       </w:r>
@@ -13062,7 +12938,7 @@
           <w:color w:val="000000"/>
           <w:sz w:val="24"/>
           <w:szCs w:val="24"/>
-          <w:lang w:val="en-US" w:eastAsia="ru-RU"/>
+          <w:lang w:eastAsia="ru-RU"/>
         </w:rPr>
         <w:t>y_pred</w:t>
       </w:r>
@@ -13073,7 +12949,7 @@
           <w:color w:val="808030"/>
           <w:sz w:val="24"/>
           <w:szCs w:val="24"/>
-          <w:lang w:val="en-US" w:eastAsia="ru-RU"/>
+          <w:lang w:eastAsia="ru-RU"/>
         </w:rPr>
         <w:t>)[</w:t>
       </w:r>
@@ -13083,7 +12959,7 @@
           <w:color w:val="008C00"/>
           <w:sz w:val="24"/>
           <w:szCs w:val="24"/>
-          <w:lang w:val="en-US" w:eastAsia="ru-RU"/>
+          <w:lang w:eastAsia="ru-RU"/>
         </w:rPr>
         <w:t>0</w:t>
       </w:r>
@@ -13093,7 +12969,7 @@
           <w:color w:val="808030"/>
           <w:sz w:val="24"/>
           <w:szCs w:val="24"/>
-          <w:lang w:val="en-US" w:eastAsia="ru-RU"/>
+          <w:lang w:eastAsia="ru-RU"/>
         </w:rPr>
         <w:t>,</w:t>
       </w:r>
@@ -13103,7 +12979,7 @@
           <w:color w:val="000000"/>
           <w:sz w:val="24"/>
           <w:szCs w:val="24"/>
-          <w:lang w:val="en-US" w:eastAsia="ru-RU"/>
+          <w:lang w:eastAsia="ru-RU"/>
         </w:rPr>
         <w:t xml:space="preserve"> </w:t>
       </w:r>
@@ -13113,7 +12989,7 @@
           <w:color w:val="008C00"/>
           <w:sz w:val="24"/>
           <w:szCs w:val="24"/>
-          <w:lang w:val="en-US" w:eastAsia="ru-RU"/>
+          <w:lang w:eastAsia="ru-RU"/>
         </w:rPr>
         <w:t>1</w:t>
       </w:r>
@@ -13123,7 +12999,7 @@
           <w:color w:val="808030"/>
           <w:sz w:val="24"/>
           <w:szCs w:val="24"/>
-          <w:lang w:val="en-US" w:eastAsia="ru-RU"/>
+          <w:lang w:eastAsia="ru-RU"/>
         </w:rPr>
         <w:t>]</w:t>
       </w:r>
@@ -13156,7 +13032,7 @@
           <w:color w:val="000000"/>
           <w:sz w:val="24"/>
           <w:szCs w:val="24"/>
-          <w:lang w:val="en-US" w:eastAsia="ru-RU"/>
+          <w:lang w:eastAsia="ru-RU"/>
         </w:rPr>
       </w:pPr>
     </w:p>
@@ -13188,9 +13064,10 @@
           <w:color w:val="000000"/>
           <w:sz w:val="24"/>
           <w:szCs w:val="24"/>
-          <w:lang w:val="en-US" w:eastAsia="ru-RU"/>
-        </w:rPr>
-      </w:pPr>
+          <w:lang w:eastAsia="ru-RU"/>
+        </w:rPr>
+      </w:pPr>
+      <w:proofErr w:type="spellStart"/>
       <w:proofErr w:type="gramStart"/>
       <w:r>
         <w:rPr>
@@ -13200,17 +13077,18 @@
           <w:color w:val="800000"/>
           <w:sz w:val="24"/>
           <w:szCs w:val="24"/>
-          <w:lang w:val="en-US" w:eastAsia="ru-RU"/>
+          <w:lang w:eastAsia="ru-RU"/>
         </w:rPr>
         <w:t>print</w:t>
       </w:r>
-      <w:r>
-        <w:rPr>
-          <w:rFonts w:ascii="Courier New" w:eastAsia="Times New Roman" w:hAnsi="Courier New" w:cs="Courier New"/>
-          <w:color w:val="808030"/>
-          <w:sz w:val="24"/>
-          <w:szCs w:val="24"/>
-          <w:lang w:val="en-US" w:eastAsia="ru-RU"/>
+      <w:proofErr w:type="spellEnd"/>
+      <w:r>
+        <w:rPr>
+          <w:rFonts w:ascii="Courier New" w:eastAsia="Times New Roman" w:hAnsi="Courier New" w:cs="Courier New"/>
+          <w:color w:val="808030"/>
+          <w:sz w:val="24"/>
+          <w:szCs w:val="24"/>
+          <w:lang w:eastAsia="ru-RU"/>
         </w:rPr>
         <w:t>(</w:t>
       </w:r>
@@ -13222,7 +13100,7 @@
           <w:color w:val="000000"/>
           <w:sz w:val="24"/>
           <w:szCs w:val="24"/>
-          <w:lang w:val="en-US" w:eastAsia="ru-RU"/>
+          <w:lang w:eastAsia="ru-RU"/>
         </w:rPr>
         <w:t>f</w:t>
       </w:r>
@@ -13232,7 +13110,7 @@
           <w:color w:val="0000E6"/>
           <w:sz w:val="24"/>
           <w:szCs w:val="24"/>
-          <w:lang w:val="en-US" w:eastAsia="ru-RU"/>
+          <w:lang w:eastAsia="ru-RU"/>
         </w:rPr>
         <w:t>"Mean</w:t>
       </w:r>
@@ -13243,9 +13121,9 @@
           <w:color w:val="0000E6"/>
           <w:sz w:val="24"/>
           <w:szCs w:val="24"/>
-          <w:lang w:val="en-US" w:eastAsia="ru-RU"/>
-        </w:rPr>
-        <w:t xml:space="preserve"> Squared Error: {</w:t>
+          <w:lang w:eastAsia="ru-RU"/>
+        </w:rPr>
+        <w:t xml:space="preserve"> </w:t>
       </w:r>
       <w:proofErr w:type="spellStart"/>
       <w:r>
@@ -13254,7 +13132,51 @@
           <w:color w:val="0000E6"/>
           <w:sz w:val="24"/>
           <w:szCs w:val="24"/>
-          <w:lang w:val="en-US" w:eastAsia="ru-RU"/>
+          <w:lang w:eastAsia="ru-RU"/>
+        </w:rPr>
+        <w:t>Squared</w:t>
+      </w:r>
+      <w:proofErr w:type="spellEnd"/>
+      <w:r>
+        <w:rPr>
+          <w:rFonts w:ascii="Courier New" w:eastAsia="Times New Roman" w:hAnsi="Courier New" w:cs="Courier New"/>
+          <w:color w:val="0000E6"/>
+          <w:sz w:val="24"/>
+          <w:szCs w:val="24"/>
+          <w:lang w:eastAsia="ru-RU"/>
+        </w:rPr>
+        <w:t xml:space="preserve"> </w:t>
+      </w:r>
+      <w:proofErr w:type="spellStart"/>
+      <w:r>
+        <w:rPr>
+          <w:rFonts w:ascii="Courier New" w:eastAsia="Times New Roman" w:hAnsi="Courier New" w:cs="Courier New"/>
+          <w:color w:val="0000E6"/>
+          <w:sz w:val="24"/>
+          <w:szCs w:val="24"/>
+          <w:lang w:eastAsia="ru-RU"/>
+        </w:rPr>
+        <w:t>Error</w:t>
+      </w:r>
+      <w:proofErr w:type="spellEnd"/>
+      <w:r>
+        <w:rPr>
+          <w:rFonts w:ascii="Courier New" w:eastAsia="Times New Roman" w:hAnsi="Courier New" w:cs="Courier New"/>
+          <w:color w:val="0000E6"/>
+          <w:sz w:val="24"/>
+          <w:szCs w:val="24"/>
+          <w:lang w:eastAsia="ru-RU"/>
+        </w:rPr>
+        <w:t>: {</w:t>
+      </w:r>
+      <w:proofErr w:type="spellStart"/>
+      <w:r>
+        <w:rPr>
+          <w:rFonts w:ascii="Courier New" w:eastAsia="Times New Roman" w:hAnsi="Courier New" w:cs="Courier New"/>
+          <w:color w:val="0000E6"/>
+          <w:sz w:val="24"/>
+          <w:szCs w:val="24"/>
+          <w:lang w:eastAsia="ru-RU"/>
         </w:rPr>
         <w:t>mse</w:t>
       </w:r>
@@ -13265,7 +13187,7 @@
           <w:color w:val="0000E6"/>
           <w:sz w:val="24"/>
           <w:szCs w:val="24"/>
-          <w:lang w:val="en-US" w:eastAsia="ru-RU"/>
+          <w:lang w:eastAsia="ru-RU"/>
         </w:rPr>
         <w:t>}"</w:t>
       </w:r>
@@ -13275,7 +13197,7 @@
           <w:color w:val="808030"/>
           <w:sz w:val="24"/>
           <w:szCs w:val="24"/>
-          <w:lang w:val="en-US" w:eastAsia="ru-RU"/>
+          <w:lang w:eastAsia="ru-RU"/>
         </w:rPr>
         <w:t>)</w:t>
       </w:r>
@@ -13308,9 +13230,10 @@
           <w:color w:val="000000"/>
           <w:sz w:val="24"/>
           <w:szCs w:val="24"/>
-          <w:lang w:val="en-US" w:eastAsia="ru-RU"/>
-        </w:rPr>
-      </w:pPr>
+          <w:lang w:eastAsia="ru-RU"/>
+        </w:rPr>
+      </w:pPr>
+      <w:proofErr w:type="spellStart"/>
       <w:proofErr w:type="gramStart"/>
       <w:r>
         <w:rPr>
@@ -13320,17 +13243,18 @@
           <w:color w:val="800000"/>
           <w:sz w:val="24"/>
           <w:szCs w:val="24"/>
-          <w:lang w:val="en-US" w:eastAsia="ru-RU"/>
+          <w:lang w:eastAsia="ru-RU"/>
         </w:rPr>
         <w:t>print</w:t>
       </w:r>
-      <w:r>
-        <w:rPr>
-          <w:rFonts w:ascii="Courier New" w:eastAsia="Times New Roman" w:hAnsi="Courier New" w:cs="Courier New"/>
-          <w:color w:val="808030"/>
-          <w:sz w:val="24"/>
-          <w:szCs w:val="24"/>
-          <w:lang w:val="en-US" w:eastAsia="ru-RU"/>
+      <w:proofErr w:type="spellEnd"/>
+      <w:r>
+        <w:rPr>
+          <w:rFonts w:ascii="Courier New" w:eastAsia="Times New Roman" w:hAnsi="Courier New" w:cs="Courier New"/>
+          <w:color w:val="808030"/>
+          <w:sz w:val="24"/>
+          <w:szCs w:val="24"/>
+          <w:lang w:eastAsia="ru-RU"/>
         </w:rPr>
         <w:t>(</w:t>
       </w:r>
@@ -13342,7 +13266,7 @@
           <w:color w:val="000000"/>
           <w:sz w:val="24"/>
           <w:szCs w:val="24"/>
-          <w:lang w:val="en-US" w:eastAsia="ru-RU"/>
+          <w:lang w:eastAsia="ru-RU"/>
         </w:rPr>
         <w:t>f</w:t>
       </w:r>
@@ -13352,7 +13276,7 @@
           <w:color w:val="0000E6"/>
           <w:sz w:val="24"/>
           <w:szCs w:val="24"/>
-          <w:lang w:val="en-US" w:eastAsia="ru-RU"/>
+          <w:lang w:eastAsia="ru-RU"/>
         </w:rPr>
         <w:t>"Mean</w:t>
       </w:r>
@@ -13363,9 +13287,9 @@
           <w:color w:val="0000E6"/>
           <w:sz w:val="24"/>
           <w:szCs w:val="24"/>
-          <w:lang w:val="en-US" w:eastAsia="ru-RU"/>
-        </w:rPr>
-        <w:t xml:space="preserve"> Absolute Error: {</w:t>
+          <w:lang w:eastAsia="ru-RU"/>
+        </w:rPr>
+        <w:t xml:space="preserve"> </w:t>
       </w:r>
       <w:proofErr w:type="spellStart"/>
       <w:r>
@@ -13374,7 +13298,51 @@
           <w:color w:val="0000E6"/>
           <w:sz w:val="24"/>
           <w:szCs w:val="24"/>
-          <w:lang w:val="en-US" w:eastAsia="ru-RU"/>
+          <w:lang w:eastAsia="ru-RU"/>
+        </w:rPr>
+        <w:t>Absolute</w:t>
+      </w:r>
+      <w:proofErr w:type="spellEnd"/>
+      <w:r>
+        <w:rPr>
+          <w:rFonts w:ascii="Courier New" w:eastAsia="Times New Roman" w:hAnsi="Courier New" w:cs="Courier New"/>
+          <w:color w:val="0000E6"/>
+          <w:sz w:val="24"/>
+          <w:szCs w:val="24"/>
+          <w:lang w:eastAsia="ru-RU"/>
+        </w:rPr>
+        <w:t xml:space="preserve"> </w:t>
+      </w:r>
+      <w:proofErr w:type="spellStart"/>
+      <w:r>
+        <w:rPr>
+          <w:rFonts w:ascii="Courier New" w:eastAsia="Times New Roman" w:hAnsi="Courier New" w:cs="Courier New"/>
+          <w:color w:val="0000E6"/>
+          <w:sz w:val="24"/>
+          <w:szCs w:val="24"/>
+          <w:lang w:eastAsia="ru-RU"/>
+        </w:rPr>
+        <w:t>Error</w:t>
+      </w:r>
+      <w:proofErr w:type="spellEnd"/>
+      <w:r>
+        <w:rPr>
+          <w:rFonts w:ascii="Courier New" w:eastAsia="Times New Roman" w:hAnsi="Courier New" w:cs="Courier New"/>
+          <w:color w:val="0000E6"/>
+          <w:sz w:val="24"/>
+          <w:szCs w:val="24"/>
+          <w:lang w:eastAsia="ru-RU"/>
+        </w:rPr>
+        <w:t>: {</w:t>
+      </w:r>
+      <w:proofErr w:type="spellStart"/>
+      <w:r>
+        <w:rPr>
+          <w:rFonts w:ascii="Courier New" w:eastAsia="Times New Roman" w:hAnsi="Courier New" w:cs="Courier New"/>
+          <w:color w:val="0000E6"/>
+          <w:sz w:val="24"/>
+          <w:szCs w:val="24"/>
+          <w:lang w:eastAsia="ru-RU"/>
         </w:rPr>
         <w:t>mae</w:t>
       </w:r>
@@ -13385,7 +13353,7 @@
           <w:color w:val="0000E6"/>
           <w:sz w:val="24"/>
           <w:szCs w:val="24"/>
-          <w:lang w:val="en-US" w:eastAsia="ru-RU"/>
+          <w:lang w:eastAsia="ru-RU"/>
         </w:rPr>
         <w:t>}"</w:t>
       </w:r>
@@ -13395,7 +13363,7 @@
           <w:color w:val="808030"/>
           <w:sz w:val="24"/>
           <w:szCs w:val="24"/>
-          <w:lang w:val="en-US" w:eastAsia="ru-RU"/>
+          <w:lang w:eastAsia="ru-RU"/>
         </w:rPr>
         <w:t>)</w:t>
       </w:r>
@@ -13428,9 +13396,10 @@
           <w:color w:val="000000"/>
           <w:sz w:val="24"/>
           <w:szCs w:val="24"/>
-          <w:lang w:val="en-US" w:eastAsia="ru-RU"/>
-        </w:rPr>
-      </w:pPr>
+          <w:lang w:eastAsia="ru-RU"/>
+        </w:rPr>
+      </w:pPr>
+      <w:proofErr w:type="spellStart"/>
       <w:proofErr w:type="gramStart"/>
       <w:r>
         <w:rPr>
@@ -13440,17 +13409,18 @@
           <w:color w:val="800000"/>
           <w:sz w:val="24"/>
           <w:szCs w:val="24"/>
-          <w:lang w:val="en-US" w:eastAsia="ru-RU"/>
+          <w:lang w:eastAsia="ru-RU"/>
         </w:rPr>
         <w:t>print</w:t>
       </w:r>
-      <w:r>
-        <w:rPr>
-          <w:rFonts w:ascii="Courier New" w:eastAsia="Times New Roman" w:hAnsi="Courier New" w:cs="Courier New"/>
-          <w:color w:val="808030"/>
-          <w:sz w:val="24"/>
-          <w:szCs w:val="24"/>
-          <w:lang w:val="en-US" w:eastAsia="ru-RU"/>
+      <w:proofErr w:type="spellEnd"/>
+      <w:r>
+        <w:rPr>
+          <w:rFonts w:ascii="Courier New" w:eastAsia="Times New Roman" w:hAnsi="Courier New" w:cs="Courier New"/>
+          <w:color w:val="808030"/>
+          <w:sz w:val="24"/>
+          <w:szCs w:val="24"/>
+          <w:lang w:eastAsia="ru-RU"/>
         </w:rPr>
         <w:t>(</w:t>
       </w:r>
@@ -13462,7 +13432,7 @@
           <w:color w:val="000000"/>
           <w:sz w:val="24"/>
           <w:szCs w:val="24"/>
-          <w:lang w:val="en-US" w:eastAsia="ru-RU"/>
+          <w:lang w:eastAsia="ru-RU"/>
         </w:rPr>
         <w:t>f</w:t>
       </w:r>
@@ -13472,7 +13442,7 @@
           <w:color w:val="0000E6"/>
           <w:sz w:val="24"/>
           <w:szCs w:val="24"/>
-          <w:lang w:val="en-US" w:eastAsia="ru-RU"/>
+          <w:lang w:eastAsia="ru-RU"/>
         </w:rPr>
         <w:t>"Relative</w:t>
       </w:r>
@@ -13483,9 +13453,9 @@
           <w:color w:val="0000E6"/>
           <w:sz w:val="24"/>
           <w:szCs w:val="24"/>
-          <w:lang w:val="en-US" w:eastAsia="ru-RU"/>
-        </w:rPr>
-        <w:t xml:space="preserve"> Absolute Error: {</w:t>
+          <w:lang w:eastAsia="ru-RU"/>
+        </w:rPr>
+        <w:t xml:space="preserve"> </w:t>
       </w:r>
       <w:proofErr w:type="spellStart"/>
       <w:r>
@@ -13494,7 +13464,51 @@
           <w:color w:val="0000E6"/>
           <w:sz w:val="24"/>
           <w:szCs w:val="24"/>
-          <w:lang w:val="en-US" w:eastAsia="ru-RU"/>
+          <w:lang w:eastAsia="ru-RU"/>
+        </w:rPr>
+        <w:t>Absolute</w:t>
+      </w:r>
+      <w:proofErr w:type="spellEnd"/>
+      <w:r>
+        <w:rPr>
+          <w:rFonts w:ascii="Courier New" w:eastAsia="Times New Roman" w:hAnsi="Courier New" w:cs="Courier New"/>
+          <w:color w:val="0000E6"/>
+          <w:sz w:val="24"/>
+          <w:szCs w:val="24"/>
+          <w:lang w:eastAsia="ru-RU"/>
+        </w:rPr>
+        <w:t xml:space="preserve"> </w:t>
+      </w:r>
+      <w:proofErr w:type="spellStart"/>
+      <w:r>
+        <w:rPr>
+          <w:rFonts w:ascii="Courier New" w:eastAsia="Times New Roman" w:hAnsi="Courier New" w:cs="Courier New"/>
+          <w:color w:val="0000E6"/>
+          <w:sz w:val="24"/>
+          <w:szCs w:val="24"/>
+          <w:lang w:eastAsia="ru-RU"/>
+        </w:rPr>
+        <w:t>Error</w:t>
+      </w:r>
+      <w:proofErr w:type="spellEnd"/>
+      <w:r>
+        <w:rPr>
+          <w:rFonts w:ascii="Courier New" w:eastAsia="Times New Roman" w:hAnsi="Courier New" w:cs="Courier New"/>
+          <w:color w:val="0000E6"/>
+          <w:sz w:val="24"/>
+          <w:szCs w:val="24"/>
+          <w:lang w:eastAsia="ru-RU"/>
+        </w:rPr>
+        <w:t>: {</w:t>
+      </w:r>
+      <w:proofErr w:type="spellStart"/>
+      <w:r>
+        <w:rPr>
+          <w:rFonts w:ascii="Courier New" w:eastAsia="Times New Roman" w:hAnsi="Courier New" w:cs="Courier New"/>
+          <w:color w:val="0000E6"/>
+          <w:sz w:val="24"/>
+          <w:szCs w:val="24"/>
+          <w:lang w:eastAsia="ru-RU"/>
         </w:rPr>
         <w:t>mape</w:t>
       </w:r>
@@ -13505,7 +13519,7 @@
           <w:color w:val="0000E6"/>
           <w:sz w:val="24"/>
           <w:szCs w:val="24"/>
-          <w:lang w:val="en-US" w:eastAsia="ru-RU"/>
+          <w:lang w:eastAsia="ru-RU"/>
         </w:rPr>
         <w:t>}"</w:t>
       </w:r>
@@ -13515,7 +13529,7 @@
           <w:color w:val="808030"/>
           <w:sz w:val="24"/>
           <w:szCs w:val="24"/>
-          <w:lang w:val="en-US" w:eastAsia="ru-RU"/>
+          <w:lang w:eastAsia="ru-RU"/>
         </w:rPr>
         <w:t>)</w:t>
       </w:r>
@@ -13548,9 +13562,10 @@
           <w:color w:val="000000"/>
           <w:sz w:val="24"/>
           <w:szCs w:val="24"/>
-          <w:lang w:val="en-US" w:eastAsia="ru-RU"/>
-        </w:rPr>
-      </w:pPr>
+          <w:lang w:eastAsia="ru-RU"/>
+        </w:rPr>
+      </w:pPr>
+      <w:proofErr w:type="spellStart"/>
       <w:proofErr w:type="gramStart"/>
       <w:r>
         <w:rPr>
@@ -13560,17 +13575,18 @@
           <w:color w:val="800000"/>
           <w:sz w:val="24"/>
           <w:szCs w:val="24"/>
-          <w:lang w:val="en-US" w:eastAsia="ru-RU"/>
+          <w:lang w:eastAsia="ru-RU"/>
         </w:rPr>
         <w:t>print</w:t>
       </w:r>
-      <w:r>
-        <w:rPr>
-          <w:rFonts w:ascii="Courier New" w:eastAsia="Times New Roman" w:hAnsi="Courier New" w:cs="Courier New"/>
-          <w:color w:val="808030"/>
-          <w:sz w:val="24"/>
-          <w:szCs w:val="24"/>
-          <w:lang w:val="en-US" w:eastAsia="ru-RU"/>
+      <w:proofErr w:type="spellEnd"/>
+      <w:r>
+        <w:rPr>
+          <w:rFonts w:ascii="Courier New" w:eastAsia="Times New Roman" w:hAnsi="Courier New" w:cs="Courier New"/>
+          <w:color w:val="808030"/>
+          <w:sz w:val="24"/>
+          <w:szCs w:val="24"/>
+          <w:lang w:eastAsia="ru-RU"/>
         </w:rPr>
         <w:t>(</w:t>
       </w:r>
@@ -13582,7 +13598,7 @@
           <w:color w:val="000000"/>
           <w:sz w:val="24"/>
           <w:szCs w:val="24"/>
-          <w:lang w:val="en-US" w:eastAsia="ru-RU"/>
+          <w:lang w:eastAsia="ru-RU"/>
         </w:rPr>
         <w:t>f</w:t>
       </w:r>
@@ -13592,9 +13608,9 @@
           <w:color w:val="0000E6"/>
           <w:sz w:val="24"/>
           <w:szCs w:val="24"/>
-          <w:lang w:val="en-US" w:eastAsia="ru-RU"/>
-        </w:rPr>
-        <w:t>"R</w:t>
+          <w:lang w:eastAsia="ru-RU"/>
+        </w:rPr>
+        <w:t>"R-squared</w:t>
       </w:r>
       <w:proofErr w:type="spellEnd"/>
       <w:r>
@@ -13603,17 +13619,17 @@
           <w:color w:val="0000E6"/>
           <w:sz w:val="24"/>
           <w:szCs w:val="24"/>
-          <w:lang w:val="en-US" w:eastAsia="ru-RU"/>
-        </w:rPr>
-        <w:t>-squared: {r2}"</w:t>
-      </w:r>
-      <w:r>
-        <w:rPr>
-          <w:rFonts w:ascii="Courier New" w:eastAsia="Times New Roman" w:hAnsi="Courier New" w:cs="Courier New"/>
-          <w:color w:val="808030"/>
-          <w:sz w:val="24"/>
-          <w:szCs w:val="24"/>
-          <w:lang w:val="en-US" w:eastAsia="ru-RU"/>
+          <w:lang w:eastAsia="ru-RU"/>
+        </w:rPr>
+        <w:t>: {r2}"</w:t>
+      </w:r>
+      <w:r>
+        <w:rPr>
+          <w:rFonts w:ascii="Courier New" w:eastAsia="Times New Roman" w:hAnsi="Courier New" w:cs="Courier New"/>
+          <w:color w:val="808030"/>
+          <w:sz w:val="24"/>
+          <w:szCs w:val="24"/>
+          <w:lang w:eastAsia="ru-RU"/>
         </w:rPr>
         <w:t>)</w:t>
       </w:r>
@@ -13646,9 +13662,10 @@
           <w:color w:val="000000"/>
           <w:sz w:val="24"/>
           <w:szCs w:val="24"/>
-          <w:lang w:val="en-US" w:eastAsia="ru-RU"/>
-        </w:rPr>
-      </w:pPr>
+          <w:lang w:eastAsia="ru-RU"/>
+        </w:rPr>
+      </w:pPr>
+      <w:proofErr w:type="spellStart"/>
       <w:proofErr w:type="gramStart"/>
       <w:r>
         <w:rPr>
@@ -13658,17 +13675,18 @@
           <w:color w:val="800000"/>
           <w:sz w:val="24"/>
           <w:szCs w:val="24"/>
-          <w:lang w:val="en-US" w:eastAsia="ru-RU"/>
+          <w:lang w:eastAsia="ru-RU"/>
         </w:rPr>
         <w:t>print</w:t>
       </w:r>
-      <w:r>
-        <w:rPr>
-          <w:rFonts w:ascii="Courier New" w:eastAsia="Times New Roman" w:hAnsi="Courier New" w:cs="Courier New"/>
-          <w:color w:val="808030"/>
-          <w:sz w:val="24"/>
-          <w:szCs w:val="24"/>
-          <w:lang w:val="en-US" w:eastAsia="ru-RU"/>
+      <w:proofErr w:type="spellEnd"/>
+      <w:r>
+        <w:rPr>
+          <w:rFonts w:ascii="Courier New" w:eastAsia="Times New Roman" w:hAnsi="Courier New" w:cs="Courier New"/>
+          <w:color w:val="808030"/>
+          <w:sz w:val="24"/>
+          <w:szCs w:val="24"/>
+          <w:lang w:eastAsia="ru-RU"/>
         </w:rPr>
         <w:t>(</w:t>
       </w:r>
@@ -13680,7 +13698,7 @@
           <w:color w:val="000000"/>
           <w:sz w:val="24"/>
           <w:szCs w:val="24"/>
-          <w:lang w:val="en-US" w:eastAsia="ru-RU"/>
+          <w:lang w:eastAsia="ru-RU"/>
         </w:rPr>
         <w:t>f</w:t>
       </w:r>
@@ -13690,7 +13708,7 @@
           <w:color w:val="0000E6"/>
           <w:sz w:val="24"/>
           <w:szCs w:val="24"/>
-          <w:lang w:val="en-US" w:eastAsia="ru-RU"/>
+          <w:lang w:eastAsia="ru-RU"/>
         </w:rPr>
         <w:t>"Correlation</w:t>
       </w:r>
@@ -13701,17 +13719,61 @@
           <w:color w:val="0000E6"/>
           <w:sz w:val="24"/>
           <w:szCs w:val="24"/>
-          <w:lang w:val="en-US" w:eastAsia="ru-RU"/>
-        </w:rPr>
-        <w:t xml:space="preserve"> Coefficient: {correlation}"</w:t>
-      </w:r>
-      <w:r>
-        <w:rPr>
-          <w:rFonts w:ascii="Courier New" w:eastAsia="Times New Roman" w:hAnsi="Courier New" w:cs="Courier New"/>
-          <w:color w:val="808030"/>
-          <w:sz w:val="24"/>
-          <w:szCs w:val="24"/>
-          <w:lang w:val="en-US" w:eastAsia="ru-RU"/>
+          <w:lang w:eastAsia="ru-RU"/>
+        </w:rPr>
+        <w:t xml:space="preserve"> </w:t>
+      </w:r>
+      <w:proofErr w:type="spellStart"/>
+      <w:r>
+        <w:rPr>
+          <w:rFonts w:ascii="Courier New" w:eastAsia="Times New Roman" w:hAnsi="Courier New" w:cs="Courier New"/>
+          <w:color w:val="0000E6"/>
+          <w:sz w:val="24"/>
+          <w:szCs w:val="24"/>
+          <w:lang w:eastAsia="ru-RU"/>
+        </w:rPr>
+        <w:t>Coefficient</w:t>
+      </w:r>
+      <w:proofErr w:type="spellEnd"/>
+      <w:r>
+        <w:rPr>
+          <w:rFonts w:ascii="Courier New" w:eastAsia="Times New Roman" w:hAnsi="Courier New" w:cs="Courier New"/>
+          <w:color w:val="0000E6"/>
+          <w:sz w:val="24"/>
+          <w:szCs w:val="24"/>
+          <w:lang w:eastAsia="ru-RU"/>
+        </w:rPr>
+        <w:t>: {</w:t>
+      </w:r>
+      <w:proofErr w:type="spellStart"/>
+      <w:r>
+        <w:rPr>
+          <w:rFonts w:ascii="Courier New" w:eastAsia="Times New Roman" w:hAnsi="Courier New" w:cs="Courier New"/>
+          <w:color w:val="0000E6"/>
+          <w:sz w:val="24"/>
+          <w:szCs w:val="24"/>
+          <w:lang w:eastAsia="ru-RU"/>
+        </w:rPr>
+        <w:t>correlation</w:t>
+      </w:r>
+      <w:proofErr w:type="spellEnd"/>
+      <w:r>
+        <w:rPr>
+          <w:rFonts w:ascii="Courier New" w:eastAsia="Times New Roman" w:hAnsi="Courier New" w:cs="Courier New"/>
+          <w:color w:val="0000E6"/>
+          <w:sz w:val="24"/>
+          <w:szCs w:val="24"/>
+          <w:lang w:eastAsia="ru-RU"/>
+        </w:rPr>
+        <w:t>}"</w:t>
+      </w:r>
+      <w:r>
+        <w:rPr>
+          <w:rFonts w:ascii="Courier New" w:eastAsia="Times New Roman" w:hAnsi="Courier New" w:cs="Courier New"/>
+          <w:color w:val="808030"/>
+          <w:sz w:val="24"/>
+          <w:szCs w:val="24"/>
+          <w:lang w:eastAsia="ru-RU"/>
         </w:rPr>
         <w:t>)</w:t>
       </w:r>
@@ -13744,7 +13806,7 @@
           <w:color w:val="000000"/>
           <w:sz w:val="24"/>
           <w:szCs w:val="24"/>
-          <w:lang w:val="en-US" w:eastAsia="ru-RU"/>
+          <w:lang w:eastAsia="ru-RU"/>
         </w:rPr>
       </w:pPr>
     </w:p>
@@ -13776,9 +13838,10 @@
           <w:color w:val="000000"/>
           <w:sz w:val="24"/>
           <w:szCs w:val="24"/>
-          <w:lang w:val="en-US" w:eastAsia="ru-RU"/>
-        </w:rPr>
-      </w:pPr>
+          <w:lang w:eastAsia="ru-RU"/>
+        </w:rPr>
+      </w:pPr>
+      <w:proofErr w:type="spellStart"/>
       <w:r>
         <w:rPr>
           <w:rFonts w:ascii="Courier New" w:eastAsia="Times New Roman" w:hAnsi="Courier New" w:cs="Courier New"/>
@@ -13787,17 +13850,18 @@
           <w:color w:val="800000"/>
           <w:sz w:val="24"/>
           <w:szCs w:val="24"/>
-          <w:lang w:val="en-US" w:eastAsia="ru-RU"/>
+          <w:lang w:eastAsia="ru-RU"/>
         </w:rPr>
         <w:t>import</w:t>
       </w:r>
-      <w:r>
-        <w:rPr>
-          <w:rFonts w:ascii="Courier New" w:eastAsia="Times New Roman" w:hAnsi="Courier New" w:cs="Courier New"/>
-          <w:color w:val="000000"/>
-          <w:sz w:val="24"/>
-          <w:szCs w:val="24"/>
-          <w:lang w:val="en-US" w:eastAsia="ru-RU"/>
+      <w:proofErr w:type="spellEnd"/>
+      <w:r>
+        <w:rPr>
+          <w:rFonts w:ascii="Courier New" w:eastAsia="Times New Roman" w:hAnsi="Courier New" w:cs="Courier New"/>
+          <w:color w:val="000000"/>
+          <w:sz w:val="24"/>
+          <w:szCs w:val="24"/>
+          <w:lang w:eastAsia="ru-RU"/>
         </w:rPr>
         <w:t xml:space="preserve"> </w:t>
       </w:r>
@@ -13809,7 +13873,7 @@
           <w:color w:val="000000"/>
           <w:sz w:val="24"/>
           <w:szCs w:val="24"/>
-          <w:lang w:val="en-US" w:eastAsia="ru-RU"/>
+          <w:lang w:eastAsia="ru-RU"/>
         </w:rPr>
         <w:t>matplotlib</w:t>
       </w:r>
@@ -13819,7 +13883,7 @@
           <w:color w:val="808030"/>
           <w:sz w:val="24"/>
           <w:szCs w:val="24"/>
-          <w:lang w:val="en-US" w:eastAsia="ru-RU"/>
+          <w:lang w:eastAsia="ru-RU"/>
         </w:rPr>
         <w:t>.</w:t>
       </w:r>
@@ -13829,7 +13893,7 @@
           <w:color w:val="000000"/>
           <w:sz w:val="24"/>
           <w:szCs w:val="24"/>
-          <w:lang w:val="en-US" w:eastAsia="ru-RU"/>
+          <w:lang w:eastAsia="ru-RU"/>
         </w:rPr>
         <w:t>pyplot</w:t>
       </w:r>
@@ -13841,10 +13905,11 @@
           <w:color w:val="000000"/>
           <w:sz w:val="24"/>
           <w:szCs w:val="24"/>
-          <w:lang w:val="en-US" w:eastAsia="ru-RU"/>
+          <w:lang w:eastAsia="ru-RU"/>
         </w:rPr>
         <w:t xml:space="preserve"> </w:t>
       </w:r>
+      <w:proofErr w:type="spellStart"/>
       <w:r>
         <w:rPr>
           <w:rFonts w:ascii="Courier New" w:eastAsia="Times New Roman" w:hAnsi="Courier New" w:cs="Courier New"/>
@@ -13853,17 +13918,18 @@
           <w:color w:val="800000"/>
           <w:sz w:val="24"/>
           <w:szCs w:val="24"/>
-          <w:lang w:val="en-US" w:eastAsia="ru-RU"/>
+          <w:lang w:eastAsia="ru-RU"/>
         </w:rPr>
         <w:t>as</w:t>
       </w:r>
-      <w:r>
-        <w:rPr>
-          <w:rFonts w:ascii="Courier New" w:eastAsia="Times New Roman" w:hAnsi="Courier New" w:cs="Courier New"/>
-          <w:color w:val="000000"/>
-          <w:sz w:val="24"/>
-          <w:szCs w:val="24"/>
-          <w:lang w:val="en-US" w:eastAsia="ru-RU"/>
+      <w:proofErr w:type="spellEnd"/>
+      <w:r>
+        <w:rPr>
+          <w:rFonts w:ascii="Courier New" w:eastAsia="Times New Roman" w:hAnsi="Courier New" w:cs="Courier New"/>
+          <w:color w:val="000000"/>
+          <w:sz w:val="24"/>
+          <w:szCs w:val="24"/>
+          <w:lang w:eastAsia="ru-RU"/>
         </w:rPr>
         <w:t xml:space="preserve"> </w:t>
       </w:r>
@@ -13874,7 +13940,7 @@
           <w:color w:val="000000"/>
           <w:sz w:val="24"/>
           <w:szCs w:val="24"/>
-          <w:lang w:val="en-US" w:eastAsia="ru-RU"/>
+          <w:lang w:eastAsia="ru-RU"/>
         </w:rPr>
         <w:t>plt</w:t>
       </w:r>
@@ -13908,7 +13974,7 @@
           <w:color w:val="000000"/>
           <w:sz w:val="24"/>
           <w:szCs w:val="24"/>
-          <w:lang w:val="en-US" w:eastAsia="ru-RU"/>
+          <w:lang w:eastAsia="ru-RU"/>
         </w:rPr>
       </w:pPr>
     </w:p>
@@ -13940,7 +14006,7 @@
           <w:color w:val="000000"/>
           <w:sz w:val="24"/>
           <w:szCs w:val="24"/>
-          <w:lang w:val="en-US" w:eastAsia="ru-RU"/>
+          <w:lang w:eastAsia="ru-RU"/>
         </w:rPr>
       </w:pPr>
       <w:proofErr w:type="spellStart"/>
@@ -13951,7 +14017,7 @@
           <w:color w:val="000000"/>
           <w:sz w:val="24"/>
           <w:szCs w:val="24"/>
-          <w:lang w:val="en-US" w:eastAsia="ru-RU"/>
+          <w:lang w:eastAsia="ru-RU"/>
         </w:rPr>
         <w:t>plt</w:t>
       </w:r>
@@ -13961,7 +14027,7 @@
           <w:color w:val="808030"/>
           <w:sz w:val="24"/>
           <w:szCs w:val="24"/>
-          <w:lang w:val="en-US" w:eastAsia="ru-RU"/>
+          <w:lang w:eastAsia="ru-RU"/>
         </w:rPr>
         <w:t>.</w:t>
       </w:r>
@@ -13971,7 +14037,7 @@
           <w:color w:val="000000"/>
           <w:sz w:val="24"/>
           <w:szCs w:val="24"/>
-          <w:lang w:val="en-US" w:eastAsia="ru-RU"/>
+          <w:lang w:eastAsia="ru-RU"/>
         </w:rPr>
         <w:t>scatter</w:t>
       </w:r>
@@ -13983,7 +14049,7 @@
           <w:color w:val="808030"/>
           <w:sz w:val="24"/>
           <w:szCs w:val="24"/>
-          <w:lang w:val="en-US" w:eastAsia="ru-RU"/>
+          <w:lang w:eastAsia="ru-RU"/>
         </w:rPr>
         <w:t>(</w:t>
       </w:r>
@@ -13994,7 +14060,7 @@
           <w:color w:val="000000"/>
           <w:sz w:val="24"/>
           <w:szCs w:val="24"/>
-          <w:lang w:val="en-US" w:eastAsia="ru-RU"/>
+          <w:lang w:eastAsia="ru-RU"/>
         </w:rPr>
         <w:t>y_test</w:t>
       </w:r>
@@ -14005,7 +14071,7 @@
           <w:color w:val="808030"/>
           <w:sz w:val="24"/>
           <w:szCs w:val="24"/>
-          <w:lang w:val="en-US" w:eastAsia="ru-RU"/>
+          <w:lang w:eastAsia="ru-RU"/>
         </w:rPr>
         <w:t>,</w:t>
       </w:r>
@@ -14015,7 +14081,7 @@
           <w:color w:val="000000"/>
           <w:sz w:val="24"/>
           <w:szCs w:val="24"/>
-          <w:lang w:val="en-US" w:eastAsia="ru-RU"/>
+          <w:lang w:eastAsia="ru-RU"/>
         </w:rPr>
         <w:t xml:space="preserve"> </w:t>
       </w:r>
@@ -14026,7 +14092,7 @@
           <w:color w:val="000000"/>
           <w:sz w:val="24"/>
           <w:szCs w:val="24"/>
-          <w:lang w:val="en-US" w:eastAsia="ru-RU"/>
+          <w:lang w:eastAsia="ru-RU"/>
         </w:rPr>
         <w:t>y_pred</w:t>
       </w:r>
@@ -14037,7 +14103,7 @@
           <w:color w:val="808030"/>
           <w:sz w:val="24"/>
           <w:szCs w:val="24"/>
-          <w:lang w:val="en-US" w:eastAsia="ru-RU"/>
+          <w:lang w:eastAsia="ru-RU"/>
         </w:rPr>
         <w:t>)</w:t>
       </w:r>
@@ -14070,7 +14136,7 @@
           <w:color w:val="000000"/>
           <w:sz w:val="24"/>
           <w:szCs w:val="24"/>
-          <w:lang w:val="en-US" w:eastAsia="ru-RU"/>
+          <w:lang w:eastAsia="ru-RU"/>
         </w:rPr>
       </w:pPr>
       <w:proofErr w:type="spellStart"/>
@@ -14081,7 +14147,7 @@
           <w:color w:val="000000"/>
           <w:sz w:val="24"/>
           <w:szCs w:val="24"/>
-          <w:lang w:val="en-US" w:eastAsia="ru-RU"/>
+          <w:lang w:eastAsia="ru-RU"/>
         </w:rPr>
         <w:t>plt</w:t>
       </w:r>
@@ -14091,7 +14157,7 @@
           <w:color w:val="808030"/>
           <w:sz w:val="24"/>
           <w:szCs w:val="24"/>
-          <w:lang w:val="en-US" w:eastAsia="ru-RU"/>
+          <w:lang w:eastAsia="ru-RU"/>
         </w:rPr>
         <w:t>.</w:t>
       </w:r>
@@ -14101,7 +14167,7 @@
           <w:color w:val="000000"/>
           <w:sz w:val="24"/>
           <w:szCs w:val="24"/>
-          <w:lang w:val="en-US" w:eastAsia="ru-RU"/>
+          <w:lang w:eastAsia="ru-RU"/>
         </w:rPr>
         <w:t>plot</w:t>
       </w:r>
@@ -14113,7 +14179,7 @@
           <w:color w:val="808030"/>
           <w:sz w:val="24"/>
           <w:szCs w:val="24"/>
-          <w:lang w:val="en-US" w:eastAsia="ru-RU"/>
+          <w:lang w:eastAsia="ru-RU"/>
         </w:rPr>
         <w:t>(</w:t>
       </w:r>
@@ -14146,16 +14212,16 @@
           <w:color w:val="000000"/>
           <w:sz w:val="24"/>
           <w:szCs w:val="24"/>
-          <w:lang w:val="en-US" w:eastAsia="ru-RU"/>
-        </w:rPr>
-      </w:pPr>
-      <w:r>
-        <w:rPr>
-          <w:rFonts w:ascii="Courier New" w:eastAsia="Times New Roman" w:hAnsi="Courier New" w:cs="Courier New"/>
-          <w:color w:val="000000"/>
-          <w:sz w:val="24"/>
-          <w:szCs w:val="24"/>
-          <w:lang w:val="en-US" w:eastAsia="ru-RU"/>
+          <w:lang w:eastAsia="ru-RU"/>
+        </w:rPr>
+      </w:pPr>
+      <w:r>
+        <w:rPr>
+          <w:rFonts w:ascii="Courier New" w:eastAsia="Times New Roman" w:hAnsi="Courier New" w:cs="Courier New"/>
+          <w:color w:val="000000"/>
+          <w:sz w:val="24"/>
+          <w:szCs w:val="24"/>
+          <w:lang w:eastAsia="ru-RU"/>
         </w:rPr>
         <w:t xml:space="preserve">    </w:t>
       </w:r>
@@ -14165,27 +14231,29 @@
           <w:color w:val="808030"/>
           <w:sz w:val="24"/>
           <w:szCs w:val="24"/>
-          <w:lang w:val="en-US" w:eastAsia="ru-RU"/>
+          <w:lang w:eastAsia="ru-RU"/>
         </w:rPr>
         <w:t>[</w:t>
       </w:r>
+      <w:proofErr w:type="spellStart"/>
       <w:r>
         <w:rPr>
           <w:rFonts w:ascii="Courier New" w:eastAsia="Times New Roman" w:hAnsi="Courier New" w:cs="Courier New"/>
           <w:color w:val="400000"/>
           <w:sz w:val="24"/>
           <w:szCs w:val="24"/>
-          <w:lang w:val="en-US" w:eastAsia="ru-RU"/>
+          <w:lang w:eastAsia="ru-RU"/>
         </w:rPr>
         <w:t>min</w:t>
       </w:r>
-      <w:r>
-        <w:rPr>
-          <w:rFonts w:ascii="Courier New" w:eastAsia="Times New Roman" w:hAnsi="Courier New" w:cs="Courier New"/>
-          <w:color w:val="808030"/>
-          <w:sz w:val="24"/>
-          <w:szCs w:val="24"/>
-          <w:lang w:val="en-US" w:eastAsia="ru-RU"/>
+      <w:proofErr w:type="spellEnd"/>
+      <w:r>
+        <w:rPr>
+          <w:rFonts w:ascii="Courier New" w:eastAsia="Times New Roman" w:hAnsi="Courier New" w:cs="Courier New"/>
+          <w:color w:val="808030"/>
+          <w:sz w:val="24"/>
+          <w:szCs w:val="24"/>
+          <w:lang w:eastAsia="ru-RU"/>
         </w:rPr>
         <w:t>(</w:t>
       </w:r>
@@ -14196,7 +14264,7 @@
           <w:color w:val="000000"/>
           <w:sz w:val="24"/>
           <w:szCs w:val="24"/>
-          <w:lang w:val="en-US" w:eastAsia="ru-RU"/>
+          <w:lang w:eastAsia="ru-RU"/>
         </w:rPr>
         <w:t>y_test</w:t>
       </w:r>
@@ -14207,7 +14275,7 @@
           <w:color w:val="808030"/>
           <w:sz w:val="24"/>
           <w:szCs w:val="24"/>
-          <w:lang w:val="en-US" w:eastAsia="ru-RU"/>
+          <w:lang w:eastAsia="ru-RU"/>
         </w:rPr>
         <w:t>),</w:t>
       </w:r>
@@ -14217,27 +14285,29 @@
           <w:color w:val="000000"/>
           <w:sz w:val="24"/>
           <w:szCs w:val="24"/>
-          <w:lang w:val="en-US" w:eastAsia="ru-RU"/>
+          <w:lang w:eastAsia="ru-RU"/>
         </w:rPr>
         <w:t xml:space="preserve"> </w:t>
       </w:r>
+      <w:proofErr w:type="spellStart"/>
       <w:r>
         <w:rPr>
           <w:rFonts w:ascii="Courier New" w:eastAsia="Times New Roman" w:hAnsi="Courier New" w:cs="Courier New"/>
           <w:color w:val="400000"/>
           <w:sz w:val="24"/>
           <w:szCs w:val="24"/>
-          <w:lang w:val="en-US" w:eastAsia="ru-RU"/>
+          <w:lang w:eastAsia="ru-RU"/>
         </w:rPr>
         <w:t>max</w:t>
       </w:r>
-      <w:r>
-        <w:rPr>
-          <w:rFonts w:ascii="Courier New" w:eastAsia="Times New Roman" w:hAnsi="Courier New" w:cs="Courier New"/>
-          <w:color w:val="808030"/>
-          <w:sz w:val="24"/>
-          <w:szCs w:val="24"/>
-          <w:lang w:val="en-US" w:eastAsia="ru-RU"/>
+      <w:proofErr w:type="spellEnd"/>
+      <w:r>
+        <w:rPr>
+          <w:rFonts w:ascii="Courier New" w:eastAsia="Times New Roman" w:hAnsi="Courier New" w:cs="Courier New"/>
+          <w:color w:val="808030"/>
+          <w:sz w:val="24"/>
+          <w:szCs w:val="24"/>
+          <w:lang w:eastAsia="ru-RU"/>
         </w:rPr>
         <w:t>(</w:t>
       </w:r>
@@ -14248,7 +14318,7 @@
           <w:color w:val="000000"/>
           <w:sz w:val="24"/>
           <w:szCs w:val="24"/>
-          <w:lang w:val="en-US" w:eastAsia="ru-RU"/>
+          <w:lang w:eastAsia="ru-RU"/>
         </w:rPr>
         <w:t>y_test</w:t>
       </w:r>
@@ -14259,7 +14329,7 @@
           <w:color w:val="808030"/>
           <w:sz w:val="24"/>
           <w:szCs w:val="24"/>
-          <w:lang w:val="en-US" w:eastAsia="ru-RU"/>
+          <w:lang w:eastAsia="ru-RU"/>
         </w:rPr>
         <w:t>)],</w:t>
       </w:r>
@@ -14292,16 +14362,16 @@
           <w:color w:val="000000"/>
           <w:sz w:val="24"/>
           <w:szCs w:val="24"/>
-          <w:lang w:val="en-US" w:eastAsia="ru-RU"/>
-        </w:rPr>
-      </w:pPr>
-      <w:r>
-        <w:rPr>
-          <w:rFonts w:ascii="Courier New" w:eastAsia="Times New Roman" w:hAnsi="Courier New" w:cs="Courier New"/>
-          <w:color w:val="000000"/>
-          <w:sz w:val="24"/>
-          <w:szCs w:val="24"/>
-          <w:lang w:val="en-US" w:eastAsia="ru-RU"/>
+          <w:lang w:eastAsia="ru-RU"/>
+        </w:rPr>
+      </w:pPr>
+      <w:r>
+        <w:rPr>
+          <w:rFonts w:ascii="Courier New" w:eastAsia="Times New Roman" w:hAnsi="Courier New" w:cs="Courier New"/>
+          <w:color w:val="000000"/>
+          <w:sz w:val="24"/>
+          <w:szCs w:val="24"/>
+          <w:lang w:eastAsia="ru-RU"/>
         </w:rPr>
         <w:t xml:space="preserve">    </w:t>
       </w:r>
@@ -14311,27 +14381,29 @@
           <w:color w:val="808030"/>
           <w:sz w:val="24"/>
           <w:szCs w:val="24"/>
-          <w:lang w:val="en-US" w:eastAsia="ru-RU"/>
+          <w:lang w:eastAsia="ru-RU"/>
         </w:rPr>
         <w:t>[</w:t>
       </w:r>
+      <w:proofErr w:type="spellStart"/>
       <w:r>
         <w:rPr>
           <w:rFonts w:ascii="Courier New" w:eastAsia="Times New Roman" w:hAnsi="Courier New" w:cs="Courier New"/>
           <w:color w:val="400000"/>
           <w:sz w:val="24"/>
           <w:szCs w:val="24"/>
-          <w:lang w:val="en-US" w:eastAsia="ru-RU"/>
+          <w:lang w:eastAsia="ru-RU"/>
         </w:rPr>
         <w:t>min</w:t>
       </w:r>
-      <w:r>
-        <w:rPr>
-          <w:rFonts w:ascii="Courier New" w:eastAsia="Times New Roman" w:hAnsi="Courier New" w:cs="Courier New"/>
-          <w:color w:val="808030"/>
-          <w:sz w:val="24"/>
-          <w:szCs w:val="24"/>
-          <w:lang w:val="en-US" w:eastAsia="ru-RU"/>
+      <w:proofErr w:type="spellEnd"/>
+      <w:r>
+        <w:rPr>
+          <w:rFonts w:ascii="Courier New" w:eastAsia="Times New Roman" w:hAnsi="Courier New" w:cs="Courier New"/>
+          <w:color w:val="808030"/>
+          <w:sz w:val="24"/>
+          <w:szCs w:val="24"/>
+          <w:lang w:eastAsia="ru-RU"/>
         </w:rPr>
         <w:t>(</w:t>
       </w:r>
@@ -14342,7 +14414,7 @@
           <w:color w:val="000000"/>
           <w:sz w:val="24"/>
           <w:szCs w:val="24"/>
-          <w:lang w:val="en-US" w:eastAsia="ru-RU"/>
+          <w:lang w:eastAsia="ru-RU"/>
         </w:rPr>
         <w:t>y_test</w:t>
       </w:r>
@@ -14353,7 +14425,7 @@
           <w:color w:val="808030"/>
           <w:sz w:val="24"/>
           <w:szCs w:val="24"/>
-          <w:lang w:val="en-US" w:eastAsia="ru-RU"/>
+          <w:lang w:eastAsia="ru-RU"/>
         </w:rPr>
         <w:t>),</w:t>
       </w:r>
@@ -14363,27 +14435,29 @@
           <w:color w:val="000000"/>
           <w:sz w:val="24"/>
           <w:szCs w:val="24"/>
-          <w:lang w:val="en-US" w:eastAsia="ru-RU"/>
+          <w:lang w:eastAsia="ru-RU"/>
         </w:rPr>
         <w:t xml:space="preserve"> </w:t>
       </w:r>
+      <w:proofErr w:type="spellStart"/>
       <w:r>
         <w:rPr>
           <w:rFonts w:ascii="Courier New" w:eastAsia="Times New Roman" w:hAnsi="Courier New" w:cs="Courier New"/>
           <w:color w:val="400000"/>
           <w:sz w:val="24"/>
           <w:szCs w:val="24"/>
-          <w:lang w:val="en-US" w:eastAsia="ru-RU"/>
+          <w:lang w:eastAsia="ru-RU"/>
         </w:rPr>
         <w:t>max</w:t>
       </w:r>
-      <w:r>
-        <w:rPr>
-          <w:rFonts w:ascii="Courier New" w:eastAsia="Times New Roman" w:hAnsi="Courier New" w:cs="Courier New"/>
-          <w:color w:val="808030"/>
-          <w:sz w:val="24"/>
-          <w:szCs w:val="24"/>
-          <w:lang w:val="en-US" w:eastAsia="ru-RU"/>
+      <w:proofErr w:type="spellEnd"/>
+      <w:r>
+        <w:rPr>
+          <w:rFonts w:ascii="Courier New" w:eastAsia="Times New Roman" w:hAnsi="Courier New" w:cs="Courier New"/>
+          <w:color w:val="808030"/>
+          <w:sz w:val="24"/>
+          <w:szCs w:val="24"/>
+          <w:lang w:eastAsia="ru-RU"/>
         </w:rPr>
         <w:t>(</w:t>
       </w:r>
@@ -14394,7 +14468,7 @@
           <w:color w:val="000000"/>
           <w:sz w:val="24"/>
           <w:szCs w:val="24"/>
-          <w:lang w:val="en-US" w:eastAsia="ru-RU"/>
+          <w:lang w:eastAsia="ru-RU"/>
         </w:rPr>
         <w:t>y_test</w:t>
       </w:r>
@@ -14405,7 +14479,7 @@
           <w:color w:val="808030"/>
           <w:sz w:val="24"/>
           <w:szCs w:val="24"/>
-          <w:lang w:val="en-US" w:eastAsia="ru-RU"/>
+          <w:lang w:eastAsia="ru-RU"/>
         </w:rPr>
         <w:t>)],</w:t>
       </w:r>
@@ -14438,16 +14512,16 @@
           <w:color w:val="000000"/>
           <w:sz w:val="24"/>
           <w:szCs w:val="24"/>
-          <w:lang w:val="en-US" w:eastAsia="ru-RU"/>
-        </w:rPr>
-      </w:pPr>
-      <w:r>
-        <w:rPr>
-          <w:rFonts w:ascii="Courier New" w:eastAsia="Times New Roman" w:hAnsi="Courier New" w:cs="Courier New"/>
-          <w:color w:val="000000"/>
-          <w:sz w:val="24"/>
-          <w:szCs w:val="24"/>
-          <w:lang w:val="en-US" w:eastAsia="ru-RU"/>
+          <w:lang w:eastAsia="ru-RU"/>
+        </w:rPr>
+      </w:pPr>
+      <w:r>
+        <w:rPr>
+          <w:rFonts w:ascii="Courier New" w:eastAsia="Times New Roman" w:hAnsi="Courier New" w:cs="Courier New"/>
+          <w:color w:val="000000"/>
+          <w:sz w:val="24"/>
+          <w:szCs w:val="24"/>
+          <w:lang w:eastAsia="ru-RU"/>
         </w:rPr>
         <w:t xml:space="preserve">    </w:t>
       </w:r>
@@ -14458,7 +14532,7 @@
           <w:color w:val="000000"/>
           <w:sz w:val="24"/>
           <w:szCs w:val="24"/>
-          <w:lang w:val="en-US" w:eastAsia="ru-RU"/>
+          <w:lang w:eastAsia="ru-RU"/>
         </w:rPr>
         <w:t>linestyle</w:t>
       </w:r>
@@ -14469,7 +14543,7 @@
           <w:color w:val="808030"/>
           <w:sz w:val="24"/>
           <w:szCs w:val="24"/>
-          <w:lang w:val="en-US" w:eastAsia="ru-RU"/>
+          <w:lang w:eastAsia="ru-RU"/>
         </w:rPr>
         <w:t>=</w:t>
       </w:r>
@@ -14479,7 +14553,7 @@
           <w:color w:val="0000E6"/>
           <w:sz w:val="24"/>
           <w:szCs w:val="24"/>
-          <w:lang w:val="en-US" w:eastAsia="ru-RU"/>
+          <w:lang w:eastAsia="ru-RU"/>
         </w:rPr>
         <w:t>"--"</w:t>
       </w:r>
@@ -14489,7 +14563,7 @@
           <w:color w:val="808030"/>
           <w:sz w:val="24"/>
           <w:szCs w:val="24"/>
-          <w:lang w:val="en-US" w:eastAsia="ru-RU"/>
+          <w:lang w:eastAsia="ru-RU"/>
         </w:rPr>
         <w:t>,</w:t>
       </w:r>
@@ -14522,26 +14596,38 @@
           <w:color w:val="000000"/>
           <w:sz w:val="24"/>
           <w:szCs w:val="24"/>
-          <w:lang w:val="en-US" w:eastAsia="ru-RU"/>
-        </w:rPr>
-      </w:pPr>
-      <w:r>
-        <w:rPr>
-          <w:rFonts w:ascii="Courier New" w:eastAsia="Times New Roman" w:hAnsi="Courier New" w:cs="Courier New"/>
-          <w:color w:val="000000"/>
-          <w:sz w:val="24"/>
-          <w:szCs w:val="24"/>
-          <w:lang w:val="en-US" w:eastAsia="ru-RU"/>
-        </w:rPr>
-        <w:t xml:space="preserve">    color</w:t>
-      </w:r>
-      <w:r>
-        <w:rPr>
-          <w:rFonts w:ascii="Courier New" w:eastAsia="Times New Roman" w:hAnsi="Courier New" w:cs="Courier New"/>
-          <w:color w:val="808030"/>
-          <w:sz w:val="24"/>
-          <w:szCs w:val="24"/>
-          <w:lang w:val="en-US" w:eastAsia="ru-RU"/>
+          <w:lang w:eastAsia="ru-RU"/>
+        </w:rPr>
+      </w:pPr>
+      <w:r>
+        <w:rPr>
+          <w:rFonts w:ascii="Courier New" w:eastAsia="Times New Roman" w:hAnsi="Courier New" w:cs="Courier New"/>
+          <w:color w:val="000000"/>
+          <w:sz w:val="24"/>
+          <w:szCs w:val="24"/>
+          <w:lang w:eastAsia="ru-RU"/>
+        </w:rPr>
+        <w:t xml:space="preserve">    </w:t>
+      </w:r>
+      <w:proofErr w:type="spellStart"/>
+      <w:r>
+        <w:rPr>
+          <w:rFonts w:ascii="Courier New" w:eastAsia="Times New Roman" w:hAnsi="Courier New" w:cs="Courier New"/>
+          <w:color w:val="000000"/>
+          <w:sz w:val="24"/>
+          <w:szCs w:val="24"/>
+          <w:lang w:eastAsia="ru-RU"/>
+        </w:rPr>
+        <w:t>color</w:t>
+      </w:r>
+      <w:proofErr w:type="spellEnd"/>
+      <w:r>
+        <w:rPr>
+          <w:rFonts w:ascii="Courier New" w:eastAsia="Times New Roman" w:hAnsi="Courier New" w:cs="Courier New"/>
+          <w:color w:val="808030"/>
+          <w:sz w:val="24"/>
+          <w:szCs w:val="24"/>
+          <w:lang w:eastAsia="ru-RU"/>
         </w:rPr>
         <w:t>=</w:t>
       </w:r>
@@ -14551,17 +14637,39 @@
           <w:color w:val="0000E6"/>
           <w:sz w:val="24"/>
           <w:szCs w:val="24"/>
-          <w:lang w:val="en-US" w:eastAsia="ru-RU"/>
-        </w:rPr>
-        <w:t>"red"</w:t>
-      </w:r>
-      <w:r>
-        <w:rPr>
-          <w:rFonts w:ascii="Courier New" w:eastAsia="Times New Roman" w:hAnsi="Courier New" w:cs="Courier New"/>
-          <w:color w:val="808030"/>
-          <w:sz w:val="24"/>
-          <w:szCs w:val="24"/>
-          <w:lang w:val="en-US" w:eastAsia="ru-RU"/>
+          <w:lang w:eastAsia="ru-RU"/>
+        </w:rPr>
+        <w:t>"</w:t>
+      </w:r>
+      <w:proofErr w:type="spellStart"/>
+      <w:r>
+        <w:rPr>
+          <w:rFonts w:ascii="Courier New" w:eastAsia="Times New Roman" w:hAnsi="Courier New" w:cs="Courier New"/>
+          <w:color w:val="0000E6"/>
+          <w:sz w:val="24"/>
+          <w:szCs w:val="24"/>
+          <w:lang w:eastAsia="ru-RU"/>
+        </w:rPr>
+        <w:t>red</w:t>
+      </w:r>
+      <w:proofErr w:type="spellEnd"/>
+      <w:r>
+        <w:rPr>
+          <w:rFonts w:ascii="Courier New" w:eastAsia="Times New Roman" w:hAnsi="Courier New" w:cs="Courier New"/>
+          <w:color w:val="0000E6"/>
+          <w:sz w:val="24"/>
+          <w:szCs w:val="24"/>
+          <w:lang w:eastAsia="ru-RU"/>
+        </w:rPr>
+        <w:t>"</w:t>
+      </w:r>
+      <w:r>
+        <w:rPr>
+          <w:rFonts w:ascii="Courier New" w:eastAsia="Times New Roman" w:hAnsi="Courier New" w:cs="Courier New"/>
+          <w:color w:val="808030"/>
+          <w:sz w:val="24"/>
+          <w:szCs w:val="24"/>
+          <w:lang w:eastAsia="ru-RU"/>
         </w:rPr>
         <w:t>,</w:t>
       </w:r>
@@ -14594,26 +14702,38 @@
           <w:color w:val="000000"/>
           <w:sz w:val="24"/>
           <w:szCs w:val="24"/>
-          <w:lang w:val="en-US" w:eastAsia="ru-RU"/>
-        </w:rPr>
-      </w:pPr>
-      <w:r>
-        <w:rPr>
-          <w:rFonts w:ascii="Courier New" w:eastAsia="Times New Roman" w:hAnsi="Courier New" w:cs="Courier New"/>
-          <w:color w:val="000000"/>
-          <w:sz w:val="24"/>
-          <w:szCs w:val="24"/>
-          <w:lang w:val="en-US" w:eastAsia="ru-RU"/>
-        </w:rPr>
-        <w:t xml:space="preserve">    linewidth</w:t>
-      </w:r>
-      <w:r>
-        <w:rPr>
-          <w:rFonts w:ascii="Courier New" w:eastAsia="Times New Roman" w:hAnsi="Courier New" w:cs="Courier New"/>
-          <w:color w:val="808030"/>
-          <w:sz w:val="24"/>
-          <w:szCs w:val="24"/>
-          <w:lang w:val="en-US" w:eastAsia="ru-RU"/>
+          <w:lang w:eastAsia="ru-RU"/>
+        </w:rPr>
+      </w:pPr>
+      <w:r>
+        <w:rPr>
+          <w:rFonts w:ascii="Courier New" w:eastAsia="Times New Roman" w:hAnsi="Courier New" w:cs="Courier New"/>
+          <w:color w:val="000000"/>
+          <w:sz w:val="24"/>
+          <w:szCs w:val="24"/>
+          <w:lang w:eastAsia="ru-RU"/>
+        </w:rPr>
+        <w:t xml:space="preserve">    </w:t>
+      </w:r>
+      <w:proofErr w:type="spellStart"/>
+      <w:r>
+        <w:rPr>
+          <w:rFonts w:ascii="Courier New" w:eastAsia="Times New Roman" w:hAnsi="Courier New" w:cs="Courier New"/>
+          <w:color w:val="000000"/>
+          <w:sz w:val="24"/>
+          <w:szCs w:val="24"/>
+          <w:lang w:eastAsia="ru-RU"/>
+        </w:rPr>
+        <w:t>linewidth</w:t>
+      </w:r>
+      <w:proofErr w:type="spellEnd"/>
+      <w:r>
+        <w:rPr>
+          <w:rFonts w:ascii="Courier New" w:eastAsia="Times New Roman" w:hAnsi="Courier New" w:cs="Courier New"/>
+          <w:color w:val="808030"/>
+          <w:sz w:val="24"/>
+          <w:szCs w:val="24"/>
+          <w:lang w:eastAsia="ru-RU"/>
         </w:rPr>
         <w:t>=</w:t>
       </w:r>
@@ -14623,7 +14743,7 @@
           <w:color w:val="008C00"/>
           <w:sz w:val="24"/>
           <w:szCs w:val="24"/>
-          <w:lang w:val="en-US" w:eastAsia="ru-RU"/>
+          <w:lang w:eastAsia="ru-RU"/>
         </w:rPr>
         <w:t>2</w:t>
       </w:r>
@@ -14633,7 +14753,7 @@
           <w:color w:val="808030"/>
           <w:sz w:val="24"/>
           <w:szCs w:val="24"/>
-          <w:lang w:val="en-US" w:eastAsia="ru-RU"/>
+          <w:lang w:eastAsia="ru-RU"/>
         </w:rPr>
         <w:t>,</w:t>
       </w:r>
@@ -14666,26 +14786,38 @@
           <w:color w:val="000000"/>
           <w:sz w:val="24"/>
           <w:szCs w:val="24"/>
-          <w:lang w:val="en-US" w:eastAsia="ru-RU"/>
-        </w:rPr>
-      </w:pPr>
-      <w:r>
-        <w:rPr>
-          <w:rFonts w:ascii="Courier New" w:eastAsia="Times New Roman" w:hAnsi="Courier New" w:cs="Courier New"/>
-          <w:color w:val="000000"/>
-          <w:sz w:val="24"/>
-          <w:szCs w:val="24"/>
-          <w:lang w:val="en-US" w:eastAsia="ru-RU"/>
-        </w:rPr>
-        <w:t xml:space="preserve">    label</w:t>
-      </w:r>
-      <w:r>
-        <w:rPr>
-          <w:rFonts w:ascii="Courier New" w:eastAsia="Times New Roman" w:hAnsi="Courier New" w:cs="Courier New"/>
-          <w:color w:val="808030"/>
-          <w:sz w:val="24"/>
-          <w:szCs w:val="24"/>
-          <w:lang w:val="en-US" w:eastAsia="ru-RU"/>
+          <w:lang w:eastAsia="ru-RU"/>
+        </w:rPr>
+      </w:pPr>
+      <w:r>
+        <w:rPr>
+          <w:rFonts w:ascii="Courier New" w:eastAsia="Times New Roman" w:hAnsi="Courier New" w:cs="Courier New"/>
+          <w:color w:val="000000"/>
+          <w:sz w:val="24"/>
+          <w:szCs w:val="24"/>
+          <w:lang w:eastAsia="ru-RU"/>
+        </w:rPr>
+        <w:t xml:space="preserve">    </w:t>
+      </w:r>
+      <w:proofErr w:type="spellStart"/>
+      <w:r>
+        <w:rPr>
+          <w:rFonts w:ascii="Courier New" w:eastAsia="Times New Roman" w:hAnsi="Courier New" w:cs="Courier New"/>
+          <w:color w:val="000000"/>
+          <w:sz w:val="24"/>
+          <w:szCs w:val="24"/>
+          <w:lang w:eastAsia="ru-RU"/>
+        </w:rPr>
+        <w:t>label</w:t>
+      </w:r>
+      <w:proofErr w:type="spellEnd"/>
+      <w:r>
+        <w:rPr>
+          <w:rFonts w:ascii="Courier New" w:eastAsia="Times New Roman" w:hAnsi="Courier New" w:cs="Courier New"/>
+          <w:color w:val="808030"/>
+          <w:sz w:val="24"/>
+          <w:szCs w:val="24"/>
+          <w:lang w:eastAsia="ru-RU"/>
         </w:rPr>
         <w:t>=</w:t>
       </w:r>
@@ -14695,17 +14827,39 @@
           <w:color w:val="0000E6"/>
           <w:sz w:val="24"/>
           <w:szCs w:val="24"/>
-          <w:lang w:val="en-US" w:eastAsia="ru-RU"/>
-        </w:rPr>
-        <w:t>"Ideal Line"</w:t>
-      </w:r>
-      <w:r>
-        <w:rPr>
-          <w:rFonts w:ascii="Courier New" w:eastAsia="Times New Roman" w:hAnsi="Courier New" w:cs="Courier New"/>
-          <w:color w:val="808030"/>
-          <w:sz w:val="24"/>
-          <w:szCs w:val="24"/>
-          <w:lang w:val="en-US" w:eastAsia="ru-RU"/>
+          <w:lang w:eastAsia="ru-RU"/>
+        </w:rPr>
+        <w:t>"</w:t>
+      </w:r>
+      <w:proofErr w:type="spellStart"/>
+      <w:r>
+        <w:rPr>
+          <w:rFonts w:ascii="Courier New" w:eastAsia="Times New Roman" w:hAnsi="Courier New" w:cs="Courier New"/>
+          <w:color w:val="0000E6"/>
+          <w:sz w:val="24"/>
+          <w:szCs w:val="24"/>
+          <w:lang w:eastAsia="ru-RU"/>
+        </w:rPr>
+        <w:t>Ideal</w:t>
+      </w:r>
+      <w:proofErr w:type="spellEnd"/>
+      <w:r>
+        <w:rPr>
+          <w:rFonts w:ascii="Courier New" w:eastAsia="Times New Roman" w:hAnsi="Courier New" w:cs="Courier New"/>
+          <w:color w:val="0000E6"/>
+          <w:sz w:val="24"/>
+          <w:szCs w:val="24"/>
+          <w:lang w:eastAsia="ru-RU"/>
+        </w:rPr>
+        <w:t xml:space="preserve"> Line"</w:t>
+      </w:r>
+      <w:r>
+        <w:rPr>
+          <w:rFonts w:ascii="Courier New" w:eastAsia="Times New Roman" w:hAnsi="Courier New" w:cs="Courier New"/>
+          <w:color w:val="808030"/>
+          <w:sz w:val="24"/>
+          <w:szCs w:val="24"/>
+          <w:lang w:eastAsia="ru-RU"/>
         </w:rPr>
         <w:t>,</w:t>
       </w:r>
@@ -14738,16 +14892,16 @@
           <w:color w:val="000000"/>
           <w:sz w:val="24"/>
           <w:szCs w:val="24"/>
-          <w:lang w:val="en-US" w:eastAsia="ru-RU"/>
-        </w:rPr>
-      </w:pPr>
-      <w:r>
-        <w:rPr>
-          <w:rFonts w:ascii="Courier New" w:eastAsia="Times New Roman" w:hAnsi="Courier New" w:cs="Courier New"/>
-          <w:color w:val="808030"/>
-          <w:sz w:val="24"/>
-          <w:szCs w:val="24"/>
-          <w:lang w:val="en-US" w:eastAsia="ru-RU"/>
+          <w:lang w:eastAsia="ru-RU"/>
+        </w:rPr>
+      </w:pPr>
+      <w:r>
+        <w:rPr>
+          <w:rFonts w:ascii="Courier New" w:eastAsia="Times New Roman" w:hAnsi="Courier New" w:cs="Courier New"/>
+          <w:color w:val="808030"/>
+          <w:sz w:val="24"/>
+          <w:szCs w:val="24"/>
+          <w:lang w:eastAsia="ru-RU"/>
         </w:rPr>
         <w:t>)</w:t>
       </w:r>
@@ -14780,7 +14934,7 @@
           <w:color w:val="000000"/>
           <w:sz w:val="24"/>
           <w:szCs w:val="24"/>
-          <w:lang w:val="en-US" w:eastAsia="ru-RU"/>
+          <w:lang w:eastAsia="ru-RU"/>
         </w:rPr>
       </w:pPr>
       <w:proofErr w:type="spellStart"/>
@@ -14791,7 +14945,7 @@
           <w:color w:val="000000"/>
           <w:sz w:val="24"/>
           <w:szCs w:val="24"/>
-          <w:lang w:val="en-US" w:eastAsia="ru-RU"/>
+          <w:lang w:eastAsia="ru-RU"/>
         </w:rPr>
         <w:t>plt</w:t>
       </w:r>
@@ -14801,7 +14955,7 @@
           <w:color w:val="808030"/>
           <w:sz w:val="24"/>
           <w:szCs w:val="24"/>
-          <w:lang w:val="en-US" w:eastAsia="ru-RU"/>
+          <w:lang w:eastAsia="ru-RU"/>
         </w:rPr>
         <w:t>.</w:t>
       </w:r>
@@ -14811,7 +14965,7 @@
           <w:color w:val="000000"/>
           <w:sz w:val="24"/>
           <w:szCs w:val="24"/>
-          <w:lang w:val="en-US" w:eastAsia="ru-RU"/>
+          <w:lang w:eastAsia="ru-RU"/>
         </w:rPr>
         <w:t>title</w:t>
       </w:r>
@@ -14823,7 +14977,7 @@
           <w:color w:val="808030"/>
           <w:sz w:val="24"/>
           <w:szCs w:val="24"/>
-          <w:lang w:val="en-US" w:eastAsia="ru-RU"/>
+          <w:lang w:eastAsia="ru-RU"/>
         </w:rPr>
         <w:t>(</w:t>
       </w:r>
@@ -14833,17 +14987,83 @@
           <w:color w:val="0000E6"/>
           <w:sz w:val="24"/>
           <w:szCs w:val="24"/>
-          <w:lang w:val="en-US" w:eastAsia="ru-RU"/>
-        </w:rPr>
-        <w:t>"True vs Predicted Values"</w:t>
-      </w:r>
-      <w:r>
-        <w:rPr>
-          <w:rFonts w:ascii="Courier New" w:eastAsia="Times New Roman" w:hAnsi="Courier New" w:cs="Courier New"/>
-          <w:color w:val="808030"/>
-          <w:sz w:val="24"/>
-          <w:szCs w:val="24"/>
-          <w:lang w:val="en-US" w:eastAsia="ru-RU"/>
+          <w:lang w:eastAsia="ru-RU"/>
+        </w:rPr>
+        <w:t xml:space="preserve">"True </w:t>
+      </w:r>
+      <w:proofErr w:type="spellStart"/>
+      <w:r>
+        <w:rPr>
+          <w:rFonts w:ascii="Courier New" w:eastAsia="Times New Roman" w:hAnsi="Courier New" w:cs="Courier New"/>
+          <w:color w:val="0000E6"/>
+          <w:sz w:val="24"/>
+          <w:szCs w:val="24"/>
+          <w:lang w:eastAsia="ru-RU"/>
+        </w:rPr>
+        <w:t>vs</w:t>
+      </w:r>
+      <w:proofErr w:type="spellEnd"/>
+      <w:r>
+        <w:rPr>
+          <w:rFonts w:ascii="Courier New" w:eastAsia="Times New Roman" w:hAnsi="Courier New" w:cs="Courier New"/>
+          <w:color w:val="0000E6"/>
+          <w:sz w:val="24"/>
+          <w:szCs w:val="24"/>
+          <w:lang w:eastAsia="ru-RU"/>
+        </w:rPr>
+        <w:t xml:space="preserve"> </w:t>
+      </w:r>
+      <w:proofErr w:type="spellStart"/>
+      <w:r>
+        <w:rPr>
+          <w:rFonts w:ascii="Courier New" w:eastAsia="Times New Roman" w:hAnsi="Courier New" w:cs="Courier New"/>
+          <w:color w:val="0000E6"/>
+          <w:sz w:val="24"/>
+          <w:szCs w:val="24"/>
+          <w:lang w:eastAsia="ru-RU"/>
+        </w:rPr>
+        <w:t>Predicted</w:t>
+      </w:r>
+      <w:proofErr w:type="spellEnd"/>
+      <w:r>
+        <w:rPr>
+          <w:rFonts w:ascii="Courier New" w:eastAsia="Times New Roman" w:hAnsi="Courier New" w:cs="Courier New"/>
+          <w:color w:val="0000E6"/>
+          <w:sz w:val="24"/>
+          <w:szCs w:val="24"/>
+          <w:lang w:eastAsia="ru-RU"/>
+        </w:rPr>
+        <w:t xml:space="preserve"> </w:t>
+      </w:r>
+      <w:proofErr w:type="spellStart"/>
+      <w:r>
+        <w:rPr>
+          <w:rFonts w:ascii="Courier New" w:eastAsia="Times New Roman" w:hAnsi="Courier New" w:cs="Courier New"/>
+          <w:color w:val="0000E6"/>
+          <w:sz w:val="24"/>
+          <w:szCs w:val="24"/>
+          <w:lang w:eastAsia="ru-RU"/>
+        </w:rPr>
+        <w:t>Values</w:t>
+      </w:r>
+      <w:proofErr w:type="spellEnd"/>
+      <w:r>
+        <w:rPr>
+          <w:rFonts w:ascii="Courier New" w:eastAsia="Times New Roman" w:hAnsi="Courier New" w:cs="Courier New"/>
+          <w:color w:val="0000E6"/>
+          <w:sz w:val="24"/>
+          <w:szCs w:val="24"/>
+          <w:lang w:eastAsia="ru-RU"/>
+        </w:rPr>
+        <w:t>"</w:t>
+      </w:r>
+      <w:r>
+        <w:rPr>
+          <w:rFonts w:ascii="Courier New" w:eastAsia="Times New Roman" w:hAnsi="Courier New" w:cs="Courier New"/>
+          <w:color w:val="808030"/>
+          <w:sz w:val="24"/>
+          <w:szCs w:val="24"/>
+          <w:lang w:eastAsia="ru-RU"/>
         </w:rPr>
         <w:t>)</w:t>
       </w:r>
@@ -14876,7 +15096,7 @@
           <w:color w:val="000000"/>
           <w:sz w:val="24"/>
           <w:szCs w:val="24"/>
-          <w:lang w:val="en-US" w:eastAsia="ru-RU"/>
+          <w:lang w:eastAsia="ru-RU"/>
         </w:rPr>
       </w:pPr>
       <w:proofErr w:type="spellStart"/>
@@ -14887,7 +15107,7 @@
           <w:color w:val="000000"/>
           <w:sz w:val="24"/>
           <w:szCs w:val="24"/>
-          <w:lang w:val="en-US" w:eastAsia="ru-RU"/>
+          <w:lang w:eastAsia="ru-RU"/>
         </w:rPr>
         <w:t>plt</w:t>
       </w:r>
@@ -14897,7 +15117,7 @@
           <w:color w:val="808030"/>
           <w:sz w:val="24"/>
           <w:szCs w:val="24"/>
-          <w:lang w:val="en-US" w:eastAsia="ru-RU"/>
+          <w:lang w:eastAsia="ru-RU"/>
         </w:rPr>
         <w:t>.</w:t>
       </w:r>
@@ -14907,7 +15127,7 @@
           <w:color w:val="000000"/>
           <w:sz w:val="24"/>
           <w:szCs w:val="24"/>
-          <w:lang w:val="en-US" w:eastAsia="ru-RU"/>
+          <w:lang w:eastAsia="ru-RU"/>
         </w:rPr>
         <w:t>xlabel</w:t>
       </w:r>
@@ -14919,7 +15139,7 @@
           <w:color w:val="808030"/>
           <w:sz w:val="24"/>
           <w:szCs w:val="24"/>
-          <w:lang w:val="en-US" w:eastAsia="ru-RU"/>
+          <w:lang w:eastAsia="ru-RU"/>
         </w:rPr>
         <w:t>(</w:t>
       </w:r>
@@ -14929,17 +15149,39 @@
           <w:color w:val="0000E6"/>
           <w:sz w:val="24"/>
           <w:szCs w:val="24"/>
-          <w:lang w:val="en-US" w:eastAsia="ru-RU"/>
-        </w:rPr>
-        <w:t>"True Values"</w:t>
-      </w:r>
-      <w:r>
-        <w:rPr>
-          <w:rFonts w:ascii="Courier New" w:eastAsia="Times New Roman" w:hAnsi="Courier New" w:cs="Courier New"/>
-          <w:color w:val="808030"/>
-          <w:sz w:val="24"/>
-          <w:szCs w:val="24"/>
-          <w:lang w:val="en-US" w:eastAsia="ru-RU"/>
+          <w:lang w:eastAsia="ru-RU"/>
+        </w:rPr>
+        <w:t xml:space="preserve">"True </w:t>
+      </w:r>
+      <w:proofErr w:type="spellStart"/>
+      <w:r>
+        <w:rPr>
+          <w:rFonts w:ascii="Courier New" w:eastAsia="Times New Roman" w:hAnsi="Courier New" w:cs="Courier New"/>
+          <w:color w:val="0000E6"/>
+          <w:sz w:val="24"/>
+          <w:szCs w:val="24"/>
+          <w:lang w:eastAsia="ru-RU"/>
+        </w:rPr>
+        <w:t>Values</w:t>
+      </w:r>
+      <w:proofErr w:type="spellEnd"/>
+      <w:r>
+        <w:rPr>
+          <w:rFonts w:ascii="Courier New" w:eastAsia="Times New Roman" w:hAnsi="Courier New" w:cs="Courier New"/>
+          <w:color w:val="0000E6"/>
+          <w:sz w:val="24"/>
+          <w:szCs w:val="24"/>
+          <w:lang w:eastAsia="ru-RU"/>
+        </w:rPr>
+        <w:t>"</w:t>
+      </w:r>
+      <w:r>
+        <w:rPr>
+          <w:rFonts w:ascii="Courier New" w:eastAsia="Times New Roman" w:hAnsi="Courier New" w:cs="Courier New"/>
+          <w:color w:val="808030"/>
+          <w:sz w:val="24"/>
+          <w:szCs w:val="24"/>
+          <w:lang w:eastAsia="ru-RU"/>
         </w:rPr>
         <w:t>)</w:t>
       </w:r>
@@ -14972,7 +15214,7 @@
           <w:color w:val="000000"/>
           <w:sz w:val="24"/>
           <w:szCs w:val="24"/>
-          <w:lang w:val="en-US" w:eastAsia="ru-RU"/>
+          <w:lang w:eastAsia="ru-RU"/>
         </w:rPr>
       </w:pPr>
       <w:proofErr w:type="spellStart"/>
@@ -14983,7 +15225,7 @@
           <w:color w:val="000000"/>
           <w:sz w:val="24"/>
           <w:szCs w:val="24"/>
-          <w:lang w:val="en-US" w:eastAsia="ru-RU"/>
+          <w:lang w:eastAsia="ru-RU"/>
         </w:rPr>
         <w:t>plt</w:t>
       </w:r>
@@ -14993,7 +15235,7 @@
           <w:color w:val="808030"/>
           <w:sz w:val="24"/>
           <w:szCs w:val="24"/>
-          <w:lang w:val="en-US" w:eastAsia="ru-RU"/>
+          <w:lang w:eastAsia="ru-RU"/>
         </w:rPr>
         <w:t>.</w:t>
       </w:r>
@@ -15003,7 +15245,7 @@
           <w:color w:val="000000"/>
           <w:sz w:val="24"/>
           <w:szCs w:val="24"/>
-          <w:lang w:val="en-US" w:eastAsia="ru-RU"/>
+          <w:lang w:eastAsia="ru-RU"/>
         </w:rPr>
         <w:t>ylabel</w:t>
       </w:r>
@@ -15015,7 +15257,7 @@
           <w:color w:val="808030"/>
           <w:sz w:val="24"/>
           <w:szCs w:val="24"/>
-          <w:lang w:val="en-US" w:eastAsia="ru-RU"/>
+          <w:lang w:eastAsia="ru-RU"/>
         </w:rPr>
         <w:t>(</w:t>
       </w:r>
@@ -15025,17 +15267,61 @@
           <w:color w:val="0000E6"/>
           <w:sz w:val="24"/>
           <w:szCs w:val="24"/>
-          <w:lang w:val="en-US" w:eastAsia="ru-RU"/>
-        </w:rPr>
-        <w:t>"Predicted Values"</w:t>
-      </w:r>
-      <w:r>
-        <w:rPr>
-          <w:rFonts w:ascii="Courier New" w:eastAsia="Times New Roman" w:hAnsi="Courier New" w:cs="Courier New"/>
-          <w:color w:val="808030"/>
-          <w:sz w:val="24"/>
-          <w:szCs w:val="24"/>
-          <w:lang w:val="en-US" w:eastAsia="ru-RU"/>
+          <w:lang w:eastAsia="ru-RU"/>
+        </w:rPr>
+        <w:t>"</w:t>
+      </w:r>
+      <w:proofErr w:type="spellStart"/>
+      <w:r>
+        <w:rPr>
+          <w:rFonts w:ascii="Courier New" w:eastAsia="Times New Roman" w:hAnsi="Courier New" w:cs="Courier New"/>
+          <w:color w:val="0000E6"/>
+          <w:sz w:val="24"/>
+          <w:szCs w:val="24"/>
+          <w:lang w:eastAsia="ru-RU"/>
+        </w:rPr>
+        <w:t>Predicted</w:t>
+      </w:r>
+      <w:proofErr w:type="spellEnd"/>
+      <w:r>
+        <w:rPr>
+          <w:rFonts w:ascii="Courier New" w:eastAsia="Times New Roman" w:hAnsi="Courier New" w:cs="Courier New"/>
+          <w:color w:val="0000E6"/>
+          <w:sz w:val="24"/>
+          <w:szCs w:val="24"/>
+          <w:lang w:eastAsia="ru-RU"/>
+        </w:rPr>
+        <w:t xml:space="preserve"> </w:t>
+      </w:r>
+      <w:proofErr w:type="spellStart"/>
+      <w:r>
+        <w:rPr>
+          <w:rFonts w:ascii="Courier New" w:eastAsia="Times New Roman" w:hAnsi="Courier New" w:cs="Courier New"/>
+          <w:color w:val="0000E6"/>
+          <w:sz w:val="24"/>
+          <w:szCs w:val="24"/>
+          <w:lang w:eastAsia="ru-RU"/>
+        </w:rPr>
+        <w:t>Values</w:t>
+      </w:r>
+      <w:proofErr w:type="spellEnd"/>
+      <w:r>
+        <w:rPr>
+          <w:rFonts w:ascii="Courier New" w:eastAsia="Times New Roman" w:hAnsi="Courier New" w:cs="Courier New"/>
+          <w:color w:val="0000E6"/>
+          <w:sz w:val="24"/>
+          <w:szCs w:val="24"/>
+          <w:lang w:eastAsia="ru-RU"/>
+        </w:rPr>
+        <w:t>"</w:t>
+      </w:r>
+      <w:r>
+        <w:rPr>
+          <w:rFonts w:ascii="Courier New" w:eastAsia="Times New Roman" w:hAnsi="Courier New" w:cs="Courier New"/>
+          <w:color w:val="808030"/>
+          <w:sz w:val="24"/>
+          <w:szCs w:val="24"/>
+          <w:lang w:eastAsia="ru-RU"/>
         </w:rPr>
         <w:t>)</w:t>
       </w:r>
@@ -15416,6 +15702,205 @@
     </w:lvl>
   </w:abstractNum>
   <w:abstractNum w:abstractNumId="1" w15:restartNumberingAfterBreak="0">
+    <w:nsid w:val="204662BE"/>
+    <w:multiLevelType w:val="multilevel"/>
+    <w:tmpl w:val="D0025CB8"/>
+    <w:lvl w:ilvl="0">
+      <w:start w:val="1"/>
+      <w:numFmt w:val="decimal"/>
+      <w:lvlText w:val="%1."/>
+      <w:lvlJc w:val="left"/>
+      <w:pPr>
+        <w:tabs>
+          <w:tab w:val="num" w:pos="720"/>
+        </w:tabs>
+        <w:ind w:left="720" w:hanging="360"/>
+      </w:pPr>
+    </w:lvl>
+    <w:lvl w:ilvl="1" w:tentative="1">
+      <w:start w:val="1"/>
+      <w:numFmt w:val="decimal"/>
+      <w:lvlText w:val="%2."/>
+      <w:lvlJc w:val="left"/>
+      <w:pPr>
+        <w:tabs>
+          <w:tab w:val="num" w:pos="1440"/>
+        </w:tabs>
+        <w:ind w:left="1440" w:hanging="360"/>
+      </w:pPr>
+    </w:lvl>
+    <w:lvl w:ilvl="2" w:tentative="1">
+      <w:start w:val="1"/>
+      <w:numFmt w:val="decimal"/>
+      <w:lvlText w:val="%3."/>
+      <w:lvlJc w:val="left"/>
+      <w:pPr>
+        <w:tabs>
+          <w:tab w:val="num" w:pos="2160"/>
+        </w:tabs>
+        <w:ind w:left="2160" w:hanging="360"/>
+      </w:pPr>
+    </w:lvl>
+    <w:lvl w:ilvl="3" w:tentative="1">
+      <w:start w:val="1"/>
+      <w:numFmt w:val="decimal"/>
+      <w:lvlText w:val="%4."/>
+      <w:lvlJc w:val="left"/>
+      <w:pPr>
+        <w:tabs>
+          <w:tab w:val="num" w:pos="2880"/>
+        </w:tabs>
+        <w:ind w:left="2880" w:hanging="360"/>
+      </w:pPr>
+    </w:lvl>
+    <w:lvl w:ilvl="4" w:tentative="1">
+      <w:start w:val="1"/>
+      <w:numFmt w:val="decimal"/>
+      <w:lvlText w:val="%5."/>
+      <w:lvlJc w:val="left"/>
+      <w:pPr>
+        <w:tabs>
+          <w:tab w:val="num" w:pos="3600"/>
+        </w:tabs>
+        <w:ind w:left="3600" w:hanging="360"/>
+      </w:pPr>
+    </w:lvl>
+    <w:lvl w:ilvl="5" w:tentative="1">
+      <w:start w:val="1"/>
+      <w:numFmt w:val="decimal"/>
+      <w:lvlText w:val="%6."/>
+      <w:lvlJc w:val="left"/>
+      <w:pPr>
+        <w:tabs>
+          <w:tab w:val="num" w:pos="4320"/>
+        </w:tabs>
+        <w:ind w:left="4320" w:hanging="360"/>
+      </w:pPr>
+    </w:lvl>
+    <w:lvl w:ilvl="6" w:tentative="1">
+      <w:start w:val="1"/>
+      <w:numFmt w:val="decimal"/>
+      <w:lvlText w:val="%7."/>
+      <w:lvlJc w:val="left"/>
+      <w:pPr>
+        <w:tabs>
+          <w:tab w:val="num" w:pos="5040"/>
+        </w:tabs>
+        <w:ind w:left="5040" w:hanging="360"/>
+      </w:pPr>
+    </w:lvl>
+    <w:lvl w:ilvl="7" w:tentative="1">
+      <w:start w:val="1"/>
+      <w:numFmt w:val="decimal"/>
+      <w:lvlText w:val="%8."/>
+      <w:lvlJc w:val="left"/>
+      <w:pPr>
+        <w:tabs>
+          <w:tab w:val="num" w:pos="5760"/>
+        </w:tabs>
+        <w:ind w:left="5760" w:hanging="360"/>
+      </w:pPr>
+    </w:lvl>
+    <w:lvl w:ilvl="8" w:tentative="1">
+      <w:start w:val="1"/>
+      <w:numFmt w:val="decimal"/>
+      <w:lvlText w:val="%9."/>
+      <w:lvlJc w:val="left"/>
+      <w:pPr>
+        <w:tabs>
+          <w:tab w:val="num" w:pos="6480"/>
+        </w:tabs>
+        <w:ind w:left="6480" w:hanging="360"/>
+      </w:pPr>
+    </w:lvl>
+  </w:abstractNum>
+  <w:abstractNum w:abstractNumId="2" w15:restartNumberingAfterBreak="0">
+    <w:nsid w:val="28D952B9"/>
+    <w:multiLevelType w:val="hybridMultilevel"/>
+    <w:tmpl w:val="245AD5C6"/>
+    <w:lvl w:ilvl="0" w:tplc="FFFFFFFF">
+      <w:start w:val="1"/>
+      <w:numFmt w:val="decimal"/>
+      <w:lvlText w:val="%1."/>
+      <w:lvlJc w:val="left"/>
+      <w:pPr>
+        <w:ind w:left="1429" w:hanging="360"/>
+      </w:pPr>
+    </w:lvl>
+    <w:lvl w:ilvl="1" w:tplc="FFFFFFFF" w:tentative="1">
+      <w:start w:val="1"/>
+      <w:numFmt w:val="lowerLetter"/>
+      <w:lvlText w:val="%2."/>
+      <w:lvlJc w:val="left"/>
+      <w:pPr>
+        <w:ind w:left="2149" w:hanging="360"/>
+      </w:pPr>
+    </w:lvl>
+    <w:lvl w:ilvl="2" w:tplc="FFFFFFFF" w:tentative="1">
+      <w:start w:val="1"/>
+      <w:numFmt w:val="lowerRoman"/>
+      <w:lvlText w:val="%3."/>
+      <w:lvlJc w:val="right"/>
+      <w:pPr>
+        <w:ind w:left="2869" w:hanging="180"/>
+      </w:pPr>
+    </w:lvl>
+    <w:lvl w:ilvl="3" w:tplc="FFFFFFFF" w:tentative="1">
+      <w:start w:val="1"/>
+      <w:numFmt w:val="decimal"/>
+      <w:lvlText w:val="%4."/>
+      <w:lvlJc w:val="left"/>
+      <w:pPr>
+        <w:ind w:left="3589" w:hanging="360"/>
+      </w:pPr>
+    </w:lvl>
+    <w:lvl w:ilvl="4" w:tplc="FFFFFFFF" w:tentative="1">
+      <w:start w:val="1"/>
+      <w:numFmt w:val="lowerLetter"/>
+      <w:lvlText w:val="%5."/>
+      <w:lvlJc w:val="left"/>
+      <w:pPr>
+        <w:ind w:left="4309" w:hanging="360"/>
+      </w:pPr>
+    </w:lvl>
+    <w:lvl w:ilvl="5" w:tplc="FFFFFFFF" w:tentative="1">
+      <w:start w:val="1"/>
+      <w:numFmt w:val="lowerRoman"/>
+      <w:lvlText w:val="%6."/>
+      <w:lvlJc w:val="right"/>
+      <w:pPr>
+        <w:ind w:left="5029" w:hanging="180"/>
+      </w:pPr>
+    </w:lvl>
+    <w:lvl w:ilvl="6" w:tplc="FFFFFFFF" w:tentative="1">
+      <w:start w:val="1"/>
+      <w:numFmt w:val="decimal"/>
+      <w:lvlText w:val="%7."/>
+      <w:lvlJc w:val="left"/>
+      <w:pPr>
+        <w:ind w:left="5749" w:hanging="360"/>
+      </w:pPr>
+    </w:lvl>
+    <w:lvl w:ilvl="7" w:tplc="FFFFFFFF" w:tentative="1">
+      <w:start w:val="1"/>
+      <w:numFmt w:val="lowerLetter"/>
+      <w:lvlText w:val="%8."/>
+      <w:lvlJc w:val="left"/>
+      <w:pPr>
+        <w:ind w:left="6469" w:hanging="360"/>
+      </w:pPr>
+    </w:lvl>
+    <w:lvl w:ilvl="8" w:tplc="FFFFFFFF" w:tentative="1">
+      <w:start w:val="1"/>
+      <w:numFmt w:val="lowerRoman"/>
+      <w:lvlText w:val="%9."/>
+      <w:lvlJc w:val="right"/>
+      <w:pPr>
+        <w:ind w:left="7189" w:hanging="180"/>
+      </w:pPr>
+    </w:lvl>
+  </w:abstractNum>
+  <w:abstractNum w:abstractNumId="3" w15:restartNumberingAfterBreak="0">
     <w:nsid w:val="34154517"/>
     <w:multiLevelType w:val="multilevel"/>
     <w:tmpl w:val="42063000"/>
@@ -15528,7 +16013,7 @@
       </w:rPr>
     </w:lvl>
   </w:abstractNum>
-  <w:abstractNum w:abstractNumId="2" w15:restartNumberingAfterBreak="0">
+  <w:abstractNum w:abstractNumId="4" w15:restartNumberingAfterBreak="0">
     <w:nsid w:val="35CE4D2B"/>
     <w:multiLevelType w:val="hybridMultilevel"/>
     <w:tmpl w:val="4F12C64E"/>
@@ -15641,7 +16126,7 @@
       </w:rPr>
     </w:lvl>
   </w:abstractNum>
-  <w:abstractNum w:abstractNumId="3" w15:restartNumberingAfterBreak="0">
+  <w:abstractNum w:abstractNumId="5" w15:restartNumberingAfterBreak="0">
     <w:nsid w:val="3FBA7F3C"/>
     <w:multiLevelType w:val="hybridMultilevel"/>
     <w:tmpl w:val="EC40005A"/>
@@ -15754,7 +16239,7 @@
       </w:rPr>
     </w:lvl>
   </w:abstractNum>
-  <w:abstractNum w:abstractNumId="4" w15:restartNumberingAfterBreak="0">
+  <w:abstractNum w:abstractNumId="6" w15:restartNumberingAfterBreak="0">
     <w:nsid w:val="4186746E"/>
     <w:multiLevelType w:val="multilevel"/>
     <w:tmpl w:val="0419001F"/>
@@ -15840,7 +16325,7 @@
       </w:pPr>
     </w:lvl>
   </w:abstractNum>
-  <w:abstractNum w:abstractNumId="5" w15:restartNumberingAfterBreak="0">
+  <w:abstractNum w:abstractNumId="7" w15:restartNumberingAfterBreak="0">
     <w:nsid w:val="46A861A7"/>
     <w:multiLevelType w:val="multilevel"/>
     <w:tmpl w:val="E382A34E"/>
@@ -15953,7 +16438,7 @@
       </w:rPr>
     </w:lvl>
   </w:abstractNum>
-  <w:abstractNum w:abstractNumId="6" w15:restartNumberingAfterBreak="0">
+  <w:abstractNum w:abstractNumId="8" w15:restartNumberingAfterBreak="0">
     <w:nsid w:val="53467455"/>
     <w:multiLevelType w:val="multilevel"/>
     <w:tmpl w:val="0672C11A"/>
@@ -16066,7 +16551,7 @@
       </w:rPr>
     </w:lvl>
   </w:abstractNum>
-  <w:abstractNum w:abstractNumId="7" w15:restartNumberingAfterBreak="0">
+  <w:abstractNum w:abstractNumId="9" w15:restartNumberingAfterBreak="0">
     <w:nsid w:val="7569017A"/>
     <w:multiLevelType w:val="hybridMultilevel"/>
     <w:tmpl w:val="84F653C8"/>
@@ -16152,10 +16637,10 @@
       </w:pPr>
     </w:lvl>
   </w:abstractNum>
-  <w:abstractNum w:abstractNumId="8" w15:restartNumberingAfterBreak="0">
+  <w:abstractNum w:abstractNumId="10" w15:restartNumberingAfterBreak="0">
     <w:nsid w:val="79587DD7"/>
     <w:multiLevelType w:val="hybridMultilevel"/>
-    <w:tmpl w:val="EDC40DB8"/>
+    <w:tmpl w:val="245AD5C6"/>
     <w:lvl w:ilvl="0" w:tplc="0419000F">
       <w:start w:val="1"/>
       <w:numFmt w:val="decimal"/>
@@ -16239,31 +16724,37 @@
     </w:lvl>
   </w:abstractNum>
   <w:num w:numId="1" w16cid:durableId="1216965194">
+    <w:abstractNumId w:val="8"/>
+  </w:num>
+  <w:num w:numId="2" w16cid:durableId="882137539">
     <w:abstractNumId w:val="6"/>
   </w:num>
-  <w:num w:numId="2" w16cid:durableId="882137539">
+  <w:num w:numId="3" w16cid:durableId="1481771187">
     <w:abstractNumId w:val="4"/>
-  </w:num>
-  <w:num w:numId="3" w16cid:durableId="1481771187">
-    <w:abstractNumId w:val="2"/>
   </w:num>
   <w:num w:numId="4" w16cid:durableId="2126381557">
     <w:abstractNumId w:val="0"/>
   </w:num>
   <w:num w:numId="5" w16cid:durableId="2097089788">
+    <w:abstractNumId w:val="7"/>
+  </w:num>
+  <w:num w:numId="6" w16cid:durableId="463500595">
+    <w:abstractNumId w:val="3"/>
+  </w:num>
+  <w:num w:numId="7" w16cid:durableId="842356487">
+    <w:abstractNumId w:val="10"/>
+  </w:num>
+  <w:num w:numId="8" w16cid:durableId="894894312">
+    <w:abstractNumId w:val="9"/>
+  </w:num>
+  <w:num w:numId="9" w16cid:durableId="1712001716">
     <w:abstractNumId w:val="5"/>
   </w:num>
-  <w:num w:numId="6" w16cid:durableId="463500595">
+  <w:num w:numId="10" w16cid:durableId="1308322256">
+    <w:abstractNumId w:val="2"/>
+  </w:num>
+  <w:num w:numId="11" w16cid:durableId="807816477">
     <w:abstractNumId w:val="1"/>
-  </w:num>
-  <w:num w:numId="7" w16cid:durableId="842356487">
-    <w:abstractNumId w:val="8"/>
-  </w:num>
-  <w:num w:numId="8" w16cid:durableId="894894312">
-    <w:abstractNumId w:val="7"/>
-  </w:num>
-  <w:num w:numId="9" w16cid:durableId="1712001716">
-    <w:abstractNumId w:val="3"/>
   </w:num>
 </w:numbering>
 </file>
@@ -16929,6 +17420,17 @@
       <w:contextualSpacing/>
     </w:pPr>
   </w:style>
+  <w:style w:type="character" w:styleId="ad">
+    <w:name w:val="Emphasis"/>
+    <w:basedOn w:val="a1"/>
+    <w:uiPriority w:val="20"/>
+    <w:qFormat/>
+    <w:rsid w:val="006F4B20"/>
+    <w:rPr>
+      <w:i/>
+      <w:iCs/>
+    </w:rPr>
+  </w:style>
 </w:styles>
 </file>
 
